--- a/Manual testing assignment/assignment 2 & 4.docx
+++ b/Manual testing assignment/assignment 2 & 4.docx
@@ -66,92 +66,28 @@
     </w:p>
     <w:p>
       <w:pPr>
-        <w:rPr>
-          <w:b/>
-          <w:bCs/>
-          <w:color w:val="E36C0A" w:themeColor="accent6" w:themeShade="BF"/>
-          <w:sz w:val="32"/>
-          <w:szCs w:val="32"/>
-        </w:rPr>
-      </w:pPr>
-      <w:r>
-        <w:rPr>
-          <w:b/>
-          <w:bCs/>
-          <w:color w:val="E36C0A" w:themeColor="accent6" w:themeShade="BF"/>
-          <w:sz w:val="32"/>
-          <w:szCs w:val="32"/>
-        </w:rPr>
-        <w:t xml:space="preserve">1 </w:t>
-      </w:r>
-      <w:r>
-        <w:rPr>
-          <w:b/>
-          <w:bCs/>
-          <w:color w:val="E36C0A" w:themeColor="accent6" w:themeShade="BF"/>
-          <w:sz w:val="32"/>
-          <w:szCs w:val="32"/>
-        </w:rPr>
-        <w:t>What is Exploratory Testing?</w:t>
-      </w:r>
-    </w:p>
-    <w:p>
-      <w:pPr>
         <w:pStyle w:val="ListParagraph"/>
         <w:numPr>
           <w:ilvl w:val="0"/>
-          <w:numId w:val="25"/>
+          <w:numId w:val="28"/>
         </w:numPr>
         <w:rPr>
           <w:b/>
           <w:bCs/>
-          <w:color w:val="92D050"/>
-          <w:sz w:val="28"/>
-          <w:szCs w:val="28"/>
-        </w:rPr>
-      </w:pPr>
-      <w:r>
-        <w:rPr>
-          <w:b/>
-          <w:bCs/>
-          <w:color w:val="92D050"/>
-          <w:sz w:val="28"/>
-          <w:szCs w:val="28"/>
-        </w:rPr>
-        <w:t>Exploratory testing is a concurrent process where test design, execution and logging happen simultaneously.</w:t>
-      </w:r>
-    </w:p>
-    <w:p>
-      <w:pPr>
-        <w:pStyle w:val="ListParagraph"/>
-        <w:rPr>
-          <w:b/>
-          <w:bCs/>
-          <w:color w:val="92D050"/>
-          <w:sz w:val="40"/>
-          <w:szCs w:val="40"/>
-        </w:rPr>
-      </w:pPr>
-    </w:p>
-    <w:p>
-      <w:pPr>
-        <w:rPr>
-          <w:b/>
-          <w:bCs/>
-          <w:color w:val="E36C0A" w:themeColor="accent6" w:themeShade="BF"/>
-          <w:sz w:val="32"/>
-          <w:szCs w:val="32"/>
-        </w:rPr>
-      </w:pPr>
-      <w:r>
-        <w:rPr>
-          <w:b/>
-          <w:bCs/>
-          <w:color w:val="E36C0A" w:themeColor="accent6" w:themeShade="BF"/>
-          <w:sz w:val="32"/>
-          <w:szCs w:val="32"/>
-        </w:rPr>
-        <w:t>2 What is traceability matrix?</w:t>
+          <w:color w:val="E36C0A" w:themeColor="accent6" w:themeShade="BF"/>
+          <w:sz w:val="32"/>
+          <w:szCs w:val="32"/>
+        </w:rPr>
+      </w:pPr>
+      <w:r>
+        <w:rPr>
+          <w:b/>
+          <w:bCs/>
+          <w:color w:val="E36C0A" w:themeColor="accent6" w:themeShade="BF"/>
+          <w:sz w:val="32"/>
+          <w:szCs w:val="32"/>
+        </w:rPr>
+        <w:t>What is Exploratory Testing?</w:t>
       </w:r>
     </w:p>
     <w:p>
@@ -159,7 +95,71 @@
         <w:pStyle w:val="ListParagraph"/>
         <w:numPr>
           <w:ilvl w:val="0"/>
-          <w:numId w:val="25"/>
+          <w:numId w:val="37"/>
+        </w:numPr>
+        <w:rPr>
+          <w:b/>
+          <w:bCs/>
+          <w:color w:val="E36C0A" w:themeColor="accent6" w:themeShade="BF"/>
+          <w:sz w:val="32"/>
+          <w:szCs w:val="32"/>
+        </w:rPr>
+      </w:pPr>
+      <w:r>
+        <w:rPr>
+          <w:b/>
+          <w:bCs/>
+          <w:color w:val="92D050"/>
+          <w:sz w:val="28"/>
+          <w:szCs w:val="28"/>
+        </w:rPr>
+        <w:t>Exploratory testing is a concurrent process where test design, execution and logging happen simultaneously.</w:t>
+      </w:r>
+    </w:p>
+    <w:p>
+      <w:pPr>
+        <w:pStyle w:val="ListParagraph"/>
+        <w:rPr>
+          <w:b/>
+          <w:bCs/>
+          <w:color w:val="92D050"/>
+          <w:sz w:val="40"/>
+          <w:szCs w:val="40"/>
+        </w:rPr>
+      </w:pPr>
+    </w:p>
+    <w:p>
+      <w:pPr>
+        <w:pStyle w:val="ListParagraph"/>
+        <w:numPr>
+          <w:ilvl w:val="0"/>
+          <w:numId w:val="28"/>
+        </w:numPr>
+        <w:rPr>
+          <w:b/>
+          <w:bCs/>
+          <w:color w:val="E36C0A" w:themeColor="accent6" w:themeShade="BF"/>
+          <w:sz w:val="32"/>
+          <w:szCs w:val="32"/>
+        </w:rPr>
+      </w:pPr>
+      <w:r>
+        <w:rPr>
+          <w:b/>
+          <w:bCs/>
+          <w:color w:val="E36C0A" w:themeColor="accent6" w:themeShade="BF"/>
+          <w:sz w:val="32"/>
+          <w:szCs w:val="32"/>
+        </w:rPr>
+        <w:t>What is traceability matrix?</w:t>
+      </w:r>
+    </w:p>
+    <w:p>
+      <w:pPr>
+        <w:pStyle w:val="ListParagraph"/>
+        <w:numPr>
+          <w:ilvl w:val="0"/>
+          <w:numId w:val="32"/>
         </w:numPr>
         <w:rPr>
           <w:b/>
@@ -387,7 +387,6 @@
           <w:szCs w:val="32"/>
           <w:u w:val="single"/>
         </w:rPr>
-        <w:lastRenderedPageBreak/>
         <w:t>Risk are two types:-</w:t>
       </w:r>
     </w:p>
@@ -413,6 +412,7 @@
           <w:szCs w:val="32"/>
           <w:u w:val="single"/>
         </w:rPr>
+        <w:lastRenderedPageBreak/>
         <w:t>Project risk:-</w:t>
       </w:r>
     </w:p>
@@ -534,7 +534,7 @@
         <w:pStyle w:val="ListParagraph"/>
         <w:numPr>
           <w:ilvl w:val="0"/>
-          <w:numId w:val="25"/>
+          <w:numId w:val="5"/>
         </w:numPr>
         <w:rPr>
           <w:b/>
@@ -597,96 +597,6 @@
           <w:szCs w:val="32"/>
         </w:rPr>
         <w:t>8 What is beta testing?</w:t>
-      </w:r>
-    </w:p>
-    <w:p>
-      <w:pPr>
-        <w:pStyle w:val="ListParagraph"/>
-        <w:numPr>
-          <w:ilvl w:val="0"/>
-          <w:numId w:val="25"/>
-        </w:numPr>
-        <w:rPr>
-          <w:b/>
-          <w:bCs/>
-          <w:color w:val="92D050"/>
-          <w:sz w:val="32"/>
-          <w:szCs w:val="32"/>
-        </w:rPr>
-      </w:pPr>
-      <w:r>
-        <w:rPr>
-          <w:b/>
-          <w:bCs/>
-          <w:color w:val="92D050"/>
-          <w:sz w:val="32"/>
-          <w:szCs w:val="32"/>
-        </w:rPr>
-        <w:t xml:space="preserve">Beta </w:t>
-      </w:r>
-      <w:r>
-        <w:rPr>
-          <w:b/>
-          <w:bCs/>
-          <w:color w:val="92D050"/>
-          <w:sz w:val="32"/>
-          <w:szCs w:val="32"/>
-        </w:rPr>
-        <w:t>t</w:t>
-      </w:r>
-      <w:r>
-        <w:rPr>
-          <w:b/>
-          <w:bCs/>
-          <w:color w:val="92D050"/>
-          <w:sz w:val="32"/>
-          <w:szCs w:val="32"/>
-        </w:rPr>
-        <w:t xml:space="preserve">esting is </w:t>
-      </w:r>
-      <w:r>
-        <w:rPr>
-          <w:b/>
-          <w:bCs/>
-          <w:color w:val="92D050"/>
-          <w:sz w:val="32"/>
-          <w:szCs w:val="32"/>
-        </w:rPr>
-        <w:t>always performed by the customers at their own site. It is not performed by independent testing team.</w:t>
-      </w:r>
-    </w:p>
-    <w:p>
-      <w:pPr>
-        <w:pStyle w:val="ListParagraph"/>
-        <w:ind w:left="1440"/>
-        <w:rPr>
-          <w:b/>
-          <w:bCs/>
-          <w:color w:val="92D050"/>
-          <w:sz w:val="32"/>
-          <w:szCs w:val="32"/>
-        </w:rPr>
-      </w:pPr>
-    </w:p>
-    <w:p>
-      <w:pPr>
-        <w:rPr>
-          <w:b/>
-          <w:bCs/>
-          <w:color w:val="E36C0A" w:themeColor="accent6" w:themeShade="BF"/>
-          <w:sz w:val="32"/>
-          <w:szCs w:val="32"/>
-        </w:rPr>
-      </w:pPr>
-      <w:r>
-        <w:rPr>
-          <w:b/>
-          <w:bCs/>
-          <w:color w:val="E36C0A" w:themeColor="accent6" w:themeShade="BF"/>
-          <w:sz w:val="32"/>
-          <w:szCs w:val="32"/>
-        </w:rPr>
-        <w:t>9 What is component testing?</w:t>
       </w:r>
     </w:p>
     <w:p>
@@ -712,28 +622,71 @@
           <w:sz w:val="32"/>
           <w:szCs w:val="32"/>
         </w:rPr>
-        <w:t>A minimal software item that can be tested in isolation. It means “A unit is the smallest testable part of software.</w:t>
-      </w:r>
-    </w:p>
-    <w:p>
-      <w:pPr>
-        <w:rPr>
-          <w:b/>
-          <w:bCs/>
-          <w:color w:val="E36C0A" w:themeColor="accent6" w:themeShade="BF"/>
-          <w:sz w:val="32"/>
-          <w:szCs w:val="32"/>
-        </w:rPr>
-      </w:pPr>
-      <w:r>
-        <w:rPr>
-          <w:b/>
-          <w:bCs/>
-          <w:color w:val="E36C0A" w:themeColor="accent6" w:themeShade="BF"/>
-          <w:sz w:val="32"/>
-          <w:szCs w:val="32"/>
-        </w:rPr>
-        <w:t>10 What is functional system testing?</w:t>
+        <w:t xml:space="preserve">Beta </w:t>
+      </w:r>
+      <w:r>
+        <w:rPr>
+          <w:b/>
+          <w:bCs/>
+          <w:color w:val="92D050"/>
+          <w:sz w:val="32"/>
+          <w:szCs w:val="32"/>
+        </w:rPr>
+        <w:t>t</w:t>
+      </w:r>
+      <w:r>
+        <w:rPr>
+          <w:b/>
+          <w:bCs/>
+          <w:color w:val="92D050"/>
+          <w:sz w:val="32"/>
+          <w:szCs w:val="32"/>
+        </w:rPr>
+        <w:t xml:space="preserve">esting is </w:t>
+      </w:r>
+      <w:r>
+        <w:rPr>
+          <w:b/>
+          <w:bCs/>
+          <w:color w:val="92D050"/>
+          <w:sz w:val="32"/>
+          <w:szCs w:val="32"/>
+        </w:rPr>
+        <w:t>always performed by the customers at their own site. It is not performed by independent testing team.</w:t>
+      </w:r>
+    </w:p>
+    <w:p>
+      <w:pPr>
+        <w:pStyle w:val="ListParagraph"/>
+        <w:ind w:left="1440"/>
+        <w:rPr>
+          <w:b/>
+          <w:bCs/>
+          <w:color w:val="92D050"/>
+          <w:sz w:val="32"/>
+          <w:szCs w:val="32"/>
+        </w:rPr>
+      </w:pPr>
+    </w:p>
+    <w:p>
+      <w:pPr>
+        <w:rPr>
+          <w:b/>
+          <w:bCs/>
+          <w:color w:val="E36C0A" w:themeColor="accent6" w:themeShade="BF"/>
+          <w:sz w:val="32"/>
+          <w:szCs w:val="32"/>
+        </w:rPr>
+      </w:pPr>
+      <w:r>
+        <w:rPr>
+          <w:b/>
+          <w:bCs/>
+          <w:color w:val="E36C0A" w:themeColor="accent6" w:themeShade="BF"/>
+          <w:sz w:val="32"/>
+          <w:szCs w:val="32"/>
+        </w:rPr>
+        <w:t>9 What is component testing?</w:t>
       </w:r>
     </w:p>
     <w:p>
@@ -759,39 +712,28 @@
           <w:sz w:val="32"/>
           <w:szCs w:val="32"/>
         </w:rPr>
-        <w:t>A requirement</w:t>
-      </w:r>
-      <w:r>
-        <w:rPr>
-          <w:b/>
-          <w:bCs/>
-          <w:color w:val="92D050"/>
-          <w:sz w:val="32"/>
-          <w:szCs w:val="32"/>
-        </w:rPr>
-        <w:t xml:space="preserve"> that specifies a function that a system or system component must perform.</w:t>
-      </w:r>
-    </w:p>
-    <w:p>
-      <w:pPr>
-        <w:rPr>
-          <w:b/>
-          <w:bCs/>
-          <w:color w:val="E36C0A" w:themeColor="accent6" w:themeShade="BF"/>
-          <w:sz w:val="32"/>
-          <w:szCs w:val="32"/>
-        </w:rPr>
-      </w:pPr>
-      <w:r>
-        <w:rPr>
-          <w:b/>
-          <w:bCs/>
-          <w:color w:val="E36C0A" w:themeColor="accent6" w:themeShade="BF"/>
-          <w:sz w:val="32"/>
-          <w:szCs w:val="32"/>
-        </w:rPr>
-        <w:lastRenderedPageBreak/>
-        <w:t>11 What is Non-functional testing?</w:t>
+        <w:t>A minimal software item that can be tested in isolation. It means “A unit is the smallest testable part of software.</w:t>
+      </w:r>
+    </w:p>
+    <w:p>
+      <w:pPr>
+        <w:rPr>
+          <w:b/>
+          <w:bCs/>
+          <w:color w:val="E36C0A" w:themeColor="accent6" w:themeShade="BF"/>
+          <w:sz w:val="32"/>
+          <w:szCs w:val="32"/>
+        </w:rPr>
+      </w:pPr>
+      <w:r>
+        <w:rPr>
+          <w:b/>
+          <w:bCs/>
+          <w:color w:val="E36C0A" w:themeColor="accent6" w:themeShade="BF"/>
+          <w:sz w:val="32"/>
+          <w:szCs w:val="32"/>
+        </w:rPr>
+        <w:t>10 What is functional system testing?</w:t>
       </w:r>
     </w:p>
     <w:p>
@@ -817,28 +759,38 @@
           <w:sz w:val="32"/>
           <w:szCs w:val="32"/>
         </w:rPr>
-        <w:t>Testing the attributes of a componentor system that do not relate to functionality.</w:t>
-      </w:r>
-    </w:p>
-    <w:p>
-      <w:pPr>
-        <w:rPr>
-          <w:b/>
-          <w:bCs/>
-          <w:color w:val="E36C0A" w:themeColor="accent6" w:themeShade="BF"/>
-          <w:sz w:val="32"/>
-          <w:szCs w:val="32"/>
-        </w:rPr>
-      </w:pPr>
-      <w:r>
-        <w:rPr>
-          <w:b/>
-          <w:bCs/>
-          <w:color w:val="E36C0A" w:themeColor="accent6" w:themeShade="BF"/>
-          <w:sz w:val="32"/>
-          <w:szCs w:val="32"/>
-        </w:rPr>
-        <w:t>12 What is GUI testing?</w:t>
+        <w:t>A requirement</w:t>
+      </w:r>
+      <w:r>
+        <w:rPr>
+          <w:b/>
+          <w:bCs/>
+          <w:color w:val="92D050"/>
+          <w:sz w:val="32"/>
+          <w:szCs w:val="32"/>
+        </w:rPr>
+        <w:t xml:space="preserve"> that specifies a function that a system or system component must perform.</w:t>
+      </w:r>
+    </w:p>
+    <w:p>
+      <w:pPr>
+        <w:rPr>
+          <w:b/>
+          <w:bCs/>
+          <w:color w:val="E36C0A" w:themeColor="accent6" w:themeShade="BF"/>
+          <w:sz w:val="32"/>
+          <w:szCs w:val="32"/>
+        </w:rPr>
+      </w:pPr>
+      <w:r>
+        <w:rPr>
+          <w:b/>
+          <w:bCs/>
+          <w:color w:val="E36C0A" w:themeColor="accent6" w:themeShade="BF"/>
+          <w:sz w:val="32"/>
+          <w:szCs w:val="32"/>
+        </w:rPr>
+        <w:t>11 What is Non-functional testing?</w:t>
       </w:r>
     </w:p>
     <w:p>
@@ -864,98 +816,29 @@
           <w:sz w:val="32"/>
           <w:szCs w:val="32"/>
         </w:rPr>
-        <w:t>Graphical User Interface (GUI)</w:t>
-      </w:r>
-      <w:r>
-        <w:rPr>
-          <w:b/>
-          <w:bCs/>
-          <w:color w:val="92D050"/>
-          <w:sz w:val="32"/>
-          <w:szCs w:val="32"/>
-        </w:rPr>
-        <w:t xml:space="preserve"> testing refers to the validating UI functions or features of an application tha</w:t>
-      </w:r>
-      <w:r>
-        <w:rPr>
-          <w:b/>
-          <w:bCs/>
-          <w:color w:val="92D050"/>
-          <w:sz w:val="32"/>
-          <w:szCs w:val="32"/>
-        </w:rPr>
-        <w:t>t</w:t>
-      </w:r>
-      <w:r>
-        <w:rPr>
-          <w:b/>
-          <w:bCs/>
-          <w:color w:val="92D050"/>
-          <w:sz w:val="32"/>
-          <w:szCs w:val="32"/>
-        </w:rPr>
-        <w:t xml:space="preserve"> are visible to the users</w:t>
-      </w:r>
-      <w:r>
-        <w:rPr>
-          <w:b/>
-          <w:bCs/>
-          <w:color w:val="92D050"/>
-          <w:sz w:val="32"/>
-          <w:szCs w:val="32"/>
-        </w:rPr>
-        <w:t xml:space="preserve">, </w:t>
-      </w:r>
-      <w:r>
-        <w:rPr>
-          <w:b/>
-          <w:bCs/>
-          <w:color w:val="92D050"/>
-          <w:sz w:val="32"/>
-          <w:szCs w:val="32"/>
-        </w:rPr>
-        <w:t>and they should comply with business requirements.</w:t>
-      </w:r>
-    </w:p>
-    <w:p>
-      <w:pPr>
-        <w:rPr>
-          <w:b/>
-          <w:bCs/>
-          <w:color w:val="E36C0A" w:themeColor="accent6" w:themeShade="BF"/>
-          <w:sz w:val="32"/>
-          <w:szCs w:val="32"/>
-        </w:rPr>
-      </w:pPr>
-      <w:r>
-        <w:rPr>
-          <w:b/>
-          <w:bCs/>
-          <w:color w:val="E36C0A" w:themeColor="accent6" w:themeShade="BF"/>
-          <w:sz w:val="32"/>
-          <w:szCs w:val="32"/>
-        </w:rPr>
-        <w:t>13 What is Ad</w:t>
-      </w:r>
-      <w:r>
-        <w:rPr>
-          <w:b/>
-          <w:bCs/>
-          <w:color w:val="E36C0A" w:themeColor="accent6" w:themeShade="BF"/>
-          <w:sz w:val="32"/>
-          <w:szCs w:val="32"/>
-        </w:rPr>
-        <w:t xml:space="preserve"> </w:t>
-      </w:r>
-      <w:r>
-        <w:rPr>
-          <w:b/>
-          <w:bCs/>
-          <w:color w:val="E36C0A" w:themeColor="accent6" w:themeShade="BF"/>
-          <w:sz w:val="32"/>
-          <w:szCs w:val="32"/>
-        </w:rPr>
-        <w:t>hoc testing?</w:t>
+        <w:lastRenderedPageBreak/>
+        <w:t>Testing the attributes of a componentor system that do not relate to functionality.</w:t>
+      </w:r>
+    </w:p>
+    <w:p>
+      <w:pPr>
+        <w:rPr>
+          <w:b/>
+          <w:bCs/>
+          <w:color w:val="E36C0A" w:themeColor="accent6" w:themeShade="BF"/>
+          <w:sz w:val="32"/>
+          <w:szCs w:val="32"/>
+        </w:rPr>
+      </w:pPr>
+      <w:r>
+        <w:rPr>
+          <w:b/>
+          <w:bCs/>
+          <w:color w:val="E36C0A" w:themeColor="accent6" w:themeShade="BF"/>
+          <w:sz w:val="32"/>
+          <w:szCs w:val="32"/>
+        </w:rPr>
+        <w:t>12 What is GUI testing?</w:t>
       </w:r>
     </w:p>
     <w:p>
@@ -981,28 +864,98 @@
           <w:sz w:val="32"/>
           <w:szCs w:val="32"/>
         </w:rPr>
-        <w:t>Ad hoc testing is a type of software testing which is performed informally and randomly after the formal testing is completed to find out any loophole in the system.</w:t>
-      </w:r>
-    </w:p>
-    <w:p>
-      <w:pPr>
-        <w:rPr>
-          <w:b/>
-          <w:bCs/>
-          <w:color w:val="E36C0A" w:themeColor="accent6" w:themeShade="BF"/>
-          <w:sz w:val="32"/>
-          <w:szCs w:val="32"/>
-        </w:rPr>
-      </w:pPr>
-      <w:r>
-        <w:rPr>
-          <w:b/>
-          <w:bCs/>
-          <w:color w:val="E36C0A" w:themeColor="accent6" w:themeShade="BF"/>
-          <w:sz w:val="32"/>
-          <w:szCs w:val="32"/>
-        </w:rPr>
-        <w:t>14 What is load testing?</w:t>
+        <w:t>Graphical User Interface (GUI)</w:t>
+      </w:r>
+      <w:r>
+        <w:rPr>
+          <w:b/>
+          <w:bCs/>
+          <w:color w:val="92D050"/>
+          <w:sz w:val="32"/>
+          <w:szCs w:val="32"/>
+        </w:rPr>
+        <w:t xml:space="preserve"> testing refers to the validating UI functions or features of an application tha</w:t>
+      </w:r>
+      <w:r>
+        <w:rPr>
+          <w:b/>
+          <w:bCs/>
+          <w:color w:val="92D050"/>
+          <w:sz w:val="32"/>
+          <w:szCs w:val="32"/>
+        </w:rPr>
+        <w:t>t</w:t>
+      </w:r>
+      <w:r>
+        <w:rPr>
+          <w:b/>
+          <w:bCs/>
+          <w:color w:val="92D050"/>
+          <w:sz w:val="32"/>
+          <w:szCs w:val="32"/>
+        </w:rPr>
+        <w:t xml:space="preserve"> are visible to the users</w:t>
+      </w:r>
+      <w:r>
+        <w:rPr>
+          <w:b/>
+          <w:bCs/>
+          <w:color w:val="92D050"/>
+          <w:sz w:val="32"/>
+          <w:szCs w:val="32"/>
+        </w:rPr>
+        <w:t xml:space="preserve">, </w:t>
+      </w:r>
+      <w:r>
+        <w:rPr>
+          <w:b/>
+          <w:bCs/>
+          <w:color w:val="92D050"/>
+          <w:sz w:val="32"/>
+          <w:szCs w:val="32"/>
+        </w:rPr>
+        <w:t>and they should comply with business requirements.</w:t>
+      </w:r>
+    </w:p>
+    <w:p>
+      <w:pPr>
+        <w:rPr>
+          <w:b/>
+          <w:bCs/>
+          <w:color w:val="E36C0A" w:themeColor="accent6" w:themeShade="BF"/>
+          <w:sz w:val="32"/>
+          <w:szCs w:val="32"/>
+        </w:rPr>
+      </w:pPr>
+      <w:r>
+        <w:rPr>
+          <w:b/>
+          <w:bCs/>
+          <w:color w:val="E36C0A" w:themeColor="accent6" w:themeShade="BF"/>
+          <w:sz w:val="32"/>
+          <w:szCs w:val="32"/>
+        </w:rPr>
+        <w:t>13 What is Ad</w:t>
+      </w:r>
+      <w:r>
+        <w:rPr>
+          <w:b/>
+          <w:bCs/>
+          <w:color w:val="E36C0A" w:themeColor="accent6" w:themeShade="BF"/>
+          <w:sz w:val="32"/>
+          <w:szCs w:val="32"/>
+        </w:rPr>
+        <w:t xml:space="preserve"> </w:t>
+      </w:r>
+      <w:r>
+        <w:rPr>
+          <w:b/>
+          <w:bCs/>
+          <w:color w:val="E36C0A" w:themeColor="accent6" w:themeShade="BF"/>
+          <w:sz w:val="32"/>
+          <w:szCs w:val="32"/>
+        </w:rPr>
+        <w:t>hoc testing?</w:t>
       </w:r>
     </w:p>
     <w:p>
@@ -1028,59 +981,28 @@
           <w:sz w:val="32"/>
           <w:szCs w:val="32"/>
         </w:rPr>
-        <w:t>Load testing-It’s a performance testing to check system behavior under load. Testing an application under heavy loads, such as testing of a web site under ar</w:t>
-      </w:r>
-      <w:r>
-        <w:rPr>
-          <w:b/>
-          <w:bCs/>
-          <w:color w:val="92D050"/>
-          <w:sz w:val="32"/>
-          <w:szCs w:val="32"/>
-        </w:rPr>
-        <w:t>r</w:t>
-      </w:r>
-      <w:r>
-        <w:rPr>
-          <w:b/>
-          <w:bCs/>
-          <w:color w:val="92D050"/>
-          <w:sz w:val="32"/>
-          <w:szCs w:val="32"/>
-        </w:rPr>
-        <w:t xml:space="preserve">ange of loads to determine at what point the system’s response time degradesor fails. </w:t>
-      </w:r>
-    </w:p>
-    <w:p>
-      <w:pPr>
-        <w:rPr>
-          <w:b/>
-          <w:bCs/>
-          <w:color w:val="E36C0A" w:themeColor="accent6" w:themeShade="BF"/>
-          <w:sz w:val="32"/>
-          <w:szCs w:val="32"/>
-        </w:rPr>
-      </w:pPr>
-    </w:p>
-    <w:p>
-      <w:pPr>
-        <w:rPr>
-          <w:b/>
-          <w:bCs/>
-          <w:color w:val="E36C0A" w:themeColor="accent6" w:themeShade="BF"/>
-          <w:sz w:val="32"/>
-          <w:szCs w:val="32"/>
-        </w:rPr>
-      </w:pPr>
-      <w:r>
-        <w:rPr>
-          <w:b/>
-          <w:bCs/>
-          <w:color w:val="E36C0A" w:themeColor="accent6" w:themeShade="BF"/>
-          <w:sz w:val="32"/>
-          <w:szCs w:val="32"/>
-        </w:rPr>
-        <w:t>15 What is stress testing?</w:t>
+        <w:t>Ad hoc testing is a type of software testing which is performed informally and randomly after the formal testing is completed to find out any loophole in the system.</w:t>
+      </w:r>
+    </w:p>
+    <w:p>
+      <w:pPr>
+        <w:rPr>
+          <w:b/>
+          <w:bCs/>
+          <w:color w:val="E36C0A" w:themeColor="accent6" w:themeShade="BF"/>
+          <w:sz w:val="32"/>
+          <w:szCs w:val="32"/>
+        </w:rPr>
+      </w:pPr>
+      <w:r>
+        <w:rPr>
+          <w:b/>
+          <w:bCs/>
+          <w:color w:val="E36C0A" w:themeColor="accent6" w:themeShade="BF"/>
+          <w:sz w:val="32"/>
+          <w:szCs w:val="32"/>
+        </w:rPr>
+        <w:t>14 What is load testing?</w:t>
       </w:r>
     </w:p>
     <w:p>
@@ -1106,49 +1028,59 @@
           <w:sz w:val="32"/>
           <w:szCs w:val="32"/>
         </w:rPr>
-        <w:t>System is stress beyond its specifications to check how and when its fails. Performed under heavy load like putting large number beyond storage capacity,</w:t>
-      </w:r>
-      <w:r>
-        <w:rPr>
-          <w:b/>
-          <w:bCs/>
-          <w:color w:val="92D050"/>
-          <w:sz w:val="32"/>
-          <w:szCs w:val="32"/>
-        </w:rPr>
-        <w:t xml:space="preserve"> </w:t>
-      </w:r>
-      <w:r>
-        <w:rPr>
-          <w:b/>
-          <w:bCs/>
-          <w:color w:val="92D050"/>
-          <w:sz w:val="32"/>
-          <w:szCs w:val="32"/>
-        </w:rPr>
-        <w:t>complex database queries, continuous input to system or database load.</w:t>
-      </w:r>
-    </w:p>
-    <w:p>
-      <w:pPr>
-        <w:rPr>
-          <w:b/>
-          <w:bCs/>
-          <w:color w:val="E36C0A" w:themeColor="accent6" w:themeShade="BF"/>
-          <w:sz w:val="32"/>
-          <w:szCs w:val="32"/>
-        </w:rPr>
-      </w:pPr>
-      <w:r>
-        <w:rPr>
-          <w:b/>
-          <w:bCs/>
-          <w:color w:val="E36C0A" w:themeColor="accent6" w:themeShade="BF"/>
-          <w:sz w:val="32"/>
-          <w:szCs w:val="32"/>
-        </w:rPr>
-        <w:lastRenderedPageBreak/>
-        <w:t>16 What is white box testing and list the types of white box testing?</w:t>
+        <w:t>Load testing-It’s a performance testing to check system behavior under load. Testing an application under heavy loads, such as testing of a web site under ar</w:t>
+      </w:r>
+      <w:r>
+        <w:rPr>
+          <w:b/>
+          <w:bCs/>
+          <w:color w:val="92D050"/>
+          <w:sz w:val="32"/>
+          <w:szCs w:val="32"/>
+        </w:rPr>
+        <w:t>r</w:t>
+      </w:r>
+      <w:r>
+        <w:rPr>
+          <w:b/>
+          <w:bCs/>
+          <w:color w:val="92D050"/>
+          <w:sz w:val="32"/>
+          <w:szCs w:val="32"/>
+        </w:rPr>
+        <w:t xml:space="preserve">ange of loads to determine at what point the system’s response time degradesor fails. </w:t>
+      </w:r>
+    </w:p>
+    <w:p>
+      <w:pPr>
+        <w:rPr>
+          <w:b/>
+          <w:bCs/>
+          <w:color w:val="E36C0A" w:themeColor="accent6" w:themeShade="BF"/>
+          <w:sz w:val="32"/>
+          <w:szCs w:val="32"/>
+        </w:rPr>
+      </w:pPr>
+    </w:p>
+    <w:p>
+      <w:pPr>
+        <w:rPr>
+          <w:b/>
+          <w:bCs/>
+          <w:color w:val="E36C0A" w:themeColor="accent6" w:themeShade="BF"/>
+          <w:sz w:val="32"/>
+          <w:szCs w:val="32"/>
+        </w:rPr>
+      </w:pPr>
+      <w:r>
+        <w:rPr>
+          <w:b/>
+          <w:bCs/>
+          <w:color w:val="E36C0A" w:themeColor="accent6" w:themeShade="BF"/>
+          <w:sz w:val="32"/>
+          <w:szCs w:val="32"/>
+        </w:rPr>
+        <w:t>15 What is stress testing?</w:t>
       </w:r>
     </w:p>
     <w:p>
@@ -1174,6 +1106,74 @@
           <w:sz w:val="32"/>
           <w:szCs w:val="32"/>
         </w:rPr>
+        <w:t>System is stress beyond its specifications to check how and when its fails. Performed under heavy load like putting large number beyond storage capacity,</w:t>
+      </w:r>
+      <w:r>
+        <w:rPr>
+          <w:b/>
+          <w:bCs/>
+          <w:color w:val="92D050"/>
+          <w:sz w:val="32"/>
+          <w:szCs w:val="32"/>
+        </w:rPr>
+        <w:t xml:space="preserve"> </w:t>
+      </w:r>
+      <w:r>
+        <w:rPr>
+          <w:b/>
+          <w:bCs/>
+          <w:color w:val="92D050"/>
+          <w:sz w:val="32"/>
+          <w:szCs w:val="32"/>
+        </w:rPr>
+        <w:t>complex database queries, continuous input to system or database load.</w:t>
+      </w:r>
+    </w:p>
+    <w:p>
+      <w:pPr>
+        <w:rPr>
+          <w:b/>
+          <w:bCs/>
+          <w:color w:val="E36C0A" w:themeColor="accent6" w:themeShade="BF"/>
+          <w:sz w:val="32"/>
+          <w:szCs w:val="32"/>
+        </w:rPr>
+      </w:pPr>
+      <w:r>
+        <w:rPr>
+          <w:b/>
+          <w:bCs/>
+          <w:color w:val="E36C0A" w:themeColor="accent6" w:themeShade="BF"/>
+          <w:sz w:val="32"/>
+          <w:szCs w:val="32"/>
+        </w:rPr>
+        <w:t>16 What is white box testing and list the types of white box testing?</w:t>
+      </w:r>
+    </w:p>
+    <w:p>
+      <w:pPr>
+        <w:pStyle w:val="ListParagraph"/>
+        <w:numPr>
+          <w:ilvl w:val="0"/>
+          <w:numId w:val="5"/>
+        </w:numPr>
+        <w:rPr>
+          <w:b/>
+          <w:bCs/>
+          <w:color w:val="92D050"/>
+          <w:sz w:val="32"/>
+          <w:szCs w:val="32"/>
+        </w:rPr>
+      </w:pPr>
+      <w:r>
+        <w:rPr>
+          <w:b/>
+          <w:bCs/>
+          <w:color w:val="92D050"/>
+          <w:sz w:val="32"/>
+          <w:szCs w:val="32"/>
+        </w:rPr>
+        <w:lastRenderedPageBreak/>
         <w:t xml:space="preserve">Testing based on an analysis of the internal structure of the component or system. </w:t>
       </w:r>
     </w:p>
@@ -1578,7 +1578,6 @@
           <w:sz w:val="32"/>
           <w:szCs w:val="32"/>
         </w:rPr>
-        <w:lastRenderedPageBreak/>
         <w:t>20 What is the purpose of exit criteria?</w:t>
       </w:r>
     </w:p>
@@ -1605,6 +1604,7 @@
           <w:sz w:val="32"/>
           <w:szCs w:val="32"/>
         </w:rPr>
+        <w:lastRenderedPageBreak/>
         <w:t>Purpose of exit criteria is to define when we STOP testing either at the end of all testing.</w:t>
       </w:r>
     </w:p>
@@ -2014,6 +2014,7 @@
           <w:sz w:val="32"/>
           <w:szCs w:val="32"/>
         </w:rPr>
+        <w:lastRenderedPageBreak/>
         <w:t xml:space="preserve">4]Defect Clustering: </w:t>
       </w:r>
       <w:r>
@@ -2852,6 +2853,7 @@
           <w:sz w:val="32"/>
           <w:szCs w:val="32"/>
         </w:rPr>
+        <w:lastRenderedPageBreak/>
         <w:t>24 Difference between smoke and sanity?</w:t>
       </w:r>
     </w:p>
@@ -3862,10 +3864,928 @@
           </w:p>
         </w:tc>
       </w:tr>
+    </w:tbl>
+    <w:p>
+      <w:pPr>
+        <w:rPr>
+          <w:b/>
+          <w:bCs/>
+          <w:color w:val="E36C0A" w:themeColor="accent6" w:themeShade="BF"/>
+          <w:sz w:val="32"/>
+          <w:szCs w:val="32"/>
+        </w:rPr>
+      </w:pPr>
+    </w:p>
+    <w:p>
+      <w:pPr>
+        <w:rPr>
+          <w:b/>
+          <w:bCs/>
+          <w:color w:val="E36C0A" w:themeColor="accent6" w:themeShade="BF"/>
+          <w:sz w:val="32"/>
+          <w:szCs w:val="32"/>
+        </w:rPr>
+      </w:pPr>
+      <w:r>
+        <w:rPr>
+          <w:b/>
+          <w:bCs/>
+          <w:color w:val="E36C0A" w:themeColor="accent6" w:themeShade="BF"/>
+          <w:sz w:val="32"/>
+          <w:szCs w:val="32"/>
+        </w:rPr>
+        <w:t>26 Explain types of performance testing</w:t>
+      </w:r>
+    </w:p>
+    <w:p>
+      <w:pPr>
+        <w:pStyle w:val="ListParagraph"/>
+        <w:numPr>
+          <w:ilvl w:val="0"/>
+          <w:numId w:val="2"/>
+        </w:numPr>
+        <w:rPr>
+          <w:b/>
+          <w:bCs/>
+          <w:color w:val="E36C0A" w:themeColor="accent6" w:themeShade="BF"/>
+          <w:sz w:val="32"/>
+          <w:szCs w:val="32"/>
+        </w:rPr>
+      </w:pPr>
+      <w:r>
+        <w:rPr>
+          <w:b/>
+          <w:bCs/>
+          <w:color w:val="92D050"/>
+          <w:sz w:val="32"/>
+          <w:szCs w:val="32"/>
+          <w:u w:val="single"/>
+        </w:rPr>
+        <w:t>Performance Testing:-</w:t>
+      </w:r>
+      <w:r>
+        <w:rPr>
+          <w:b/>
+          <w:bCs/>
+          <w:color w:val="92D050"/>
+          <w:sz w:val="32"/>
+          <w:szCs w:val="32"/>
+        </w:rPr>
+        <w:t xml:space="preserve">Software performance testing is a means of quality assurance(QA).It involves testing software applications to ensure they will perform well under their expected </w:t>
+      </w:r>
+      <w:r>
+        <w:rPr>
+          <w:b/>
+          <w:bCs/>
+          <w:color w:val="92D050"/>
+          <w:sz w:val="32"/>
+          <w:szCs w:val="32"/>
+        </w:rPr>
+        <w:t>workload.</w:t>
+      </w:r>
+    </w:p>
+    <w:p>
+      <w:pPr>
+        <w:rPr>
+          <w:b/>
+          <w:bCs/>
+          <w:color w:val="92D050"/>
+          <w:sz w:val="32"/>
+          <w:szCs w:val="32"/>
+          <w:u w:val="single"/>
+        </w:rPr>
+      </w:pPr>
+      <w:r>
+        <w:rPr>
+          <w:b/>
+          <w:bCs/>
+          <w:color w:val="92D050"/>
+          <w:sz w:val="32"/>
+          <w:szCs w:val="32"/>
+          <w:u w:val="single"/>
+        </w:rPr>
+        <w:lastRenderedPageBreak/>
+        <w:t>Types of performance testing:-</w:t>
+      </w:r>
+    </w:p>
+    <w:p>
+      <w:pPr>
+        <w:pStyle w:val="ListParagraph"/>
+        <w:numPr>
+          <w:ilvl w:val="0"/>
+          <w:numId w:val="24"/>
+        </w:numPr>
+        <w:rPr>
+          <w:b/>
+          <w:bCs/>
+          <w:color w:val="92D050"/>
+          <w:sz w:val="32"/>
+          <w:szCs w:val="32"/>
+        </w:rPr>
+      </w:pPr>
+      <w:r>
+        <w:rPr>
+          <w:b/>
+          <w:bCs/>
+          <w:color w:val="92D050"/>
+          <w:sz w:val="32"/>
+          <w:szCs w:val="32"/>
+          <w:u w:val="single"/>
+        </w:rPr>
+        <w:t>Stress testing:-</w:t>
+      </w:r>
+      <w:r>
+        <w:rPr>
+          <w:b/>
+          <w:bCs/>
+          <w:color w:val="92D050"/>
+          <w:sz w:val="32"/>
+          <w:szCs w:val="32"/>
+          <w:u w:val="single"/>
+        </w:rPr>
+        <w:t xml:space="preserve"> </w:t>
+      </w:r>
+      <w:r>
+        <w:rPr>
+          <w:b/>
+          <w:bCs/>
+          <w:color w:val="92D050"/>
+          <w:sz w:val="32"/>
+          <w:szCs w:val="32"/>
+        </w:rPr>
+        <w:t>System is stressed beyond its specifications to check how and when it fails. Performed under heavy load like putting large</w:t>
+      </w:r>
+    </w:p>
+    <w:p>
+      <w:pPr>
+        <w:rPr>
+          <w:b/>
+          <w:bCs/>
+          <w:color w:val="92D050"/>
+          <w:sz w:val="32"/>
+          <w:szCs w:val="32"/>
+        </w:rPr>
+      </w:pPr>
+      <w:r>
+        <w:rPr>
+          <w:b/>
+          <w:bCs/>
+          <w:color w:val="92D050"/>
+          <w:sz w:val="32"/>
+          <w:szCs w:val="32"/>
+        </w:rPr>
+        <w:t>Number beyond storage capacity complex database queries,</w:t>
+      </w:r>
+      <w:r>
+        <w:rPr>
+          <w:b/>
+          <w:bCs/>
+          <w:color w:val="92D050"/>
+          <w:sz w:val="32"/>
+          <w:szCs w:val="32"/>
+        </w:rPr>
+        <w:t xml:space="preserve"> </w:t>
+      </w:r>
+      <w:r>
+        <w:rPr>
+          <w:b/>
+          <w:bCs/>
+          <w:color w:val="92D050"/>
+          <w:sz w:val="32"/>
+          <w:szCs w:val="32"/>
+        </w:rPr>
+        <w:t>continuous input t</w:t>
+      </w:r>
+      <w:r>
+        <w:rPr>
+          <w:b/>
+          <w:bCs/>
+          <w:color w:val="92D050"/>
+          <w:sz w:val="32"/>
+          <w:szCs w:val="32"/>
+        </w:rPr>
+        <w:t>o system or database load.</w:t>
+      </w:r>
+    </w:p>
+    <w:p>
+      <w:pPr>
+        <w:pStyle w:val="ListParagraph"/>
+        <w:numPr>
+          <w:ilvl w:val="0"/>
+          <w:numId w:val="23"/>
+        </w:numPr>
+        <w:rPr>
+          <w:b/>
+          <w:bCs/>
+          <w:color w:val="92D050"/>
+          <w:sz w:val="32"/>
+          <w:szCs w:val="32"/>
+        </w:rPr>
+      </w:pPr>
+      <w:r>
+        <w:rPr>
+          <w:b/>
+          <w:bCs/>
+          <w:color w:val="92D050"/>
+          <w:sz w:val="32"/>
+          <w:szCs w:val="32"/>
+          <w:u w:val="single"/>
+        </w:rPr>
+        <w:t>Stress testing tools</w:t>
+      </w:r>
+    </w:p>
+    <w:p>
+      <w:pPr>
+        <w:pStyle w:val="ListParagraph"/>
+        <w:ind w:left="988"/>
+        <w:rPr>
+          <w:b/>
+          <w:bCs/>
+          <w:color w:val="92D050"/>
+          <w:sz w:val="32"/>
+          <w:szCs w:val="32"/>
+        </w:rPr>
+      </w:pPr>
+      <w:r>
+        <w:rPr>
+          <w:b/>
+          <w:bCs/>
+          <w:color w:val="92D050"/>
+          <w:sz w:val="32"/>
+          <w:szCs w:val="32"/>
+        </w:rPr>
+        <w:t>Stress tester</w:t>
+      </w:r>
+    </w:p>
+    <w:p>
+      <w:pPr>
+        <w:pStyle w:val="ListParagraph"/>
+        <w:ind w:left="988"/>
+        <w:rPr>
+          <w:b/>
+          <w:bCs/>
+          <w:color w:val="92D050"/>
+          <w:sz w:val="32"/>
+          <w:szCs w:val="32"/>
+        </w:rPr>
+      </w:pPr>
+      <w:r>
+        <w:rPr>
+          <w:b/>
+          <w:bCs/>
+          <w:color w:val="92D050"/>
+          <w:sz w:val="32"/>
+          <w:szCs w:val="32"/>
+        </w:rPr>
+        <w:t>Neo load</w:t>
+      </w:r>
+    </w:p>
+    <w:p>
+      <w:pPr>
+        <w:pStyle w:val="ListParagraph"/>
+        <w:ind w:left="988"/>
+        <w:rPr>
+          <w:b/>
+          <w:bCs/>
+          <w:color w:val="92D050"/>
+          <w:sz w:val="32"/>
+          <w:szCs w:val="32"/>
+        </w:rPr>
+      </w:pPr>
+      <w:r>
+        <w:rPr>
+          <w:b/>
+          <w:bCs/>
+          <w:color w:val="92D050"/>
+          <w:sz w:val="32"/>
+          <w:szCs w:val="32"/>
+        </w:rPr>
+        <w:t>App perfect</w:t>
+      </w:r>
+    </w:p>
+    <w:p>
+      <w:pPr>
+        <w:pStyle w:val="ListParagraph"/>
+        <w:numPr>
+          <w:ilvl w:val="0"/>
+          <w:numId w:val="24"/>
+        </w:numPr>
+        <w:rPr>
+          <w:b/>
+          <w:bCs/>
+          <w:color w:val="92D050"/>
+          <w:sz w:val="32"/>
+          <w:szCs w:val="32"/>
+        </w:rPr>
+      </w:pPr>
+      <w:r>
+        <w:rPr>
+          <w:b/>
+          <w:bCs/>
+          <w:color w:val="92D050"/>
+          <w:sz w:val="32"/>
+          <w:szCs w:val="32"/>
+          <w:u w:val="single"/>
+        </w:rPr>
+        <w:t>Load testing:-</w:t>
+      </w:r>
+      <w:r>
+        <w:rPr>
+          <w:b/>
+          <w:bCs/>
+          <w:color w:val="92D050"/>
+          <w:sz w:val="32"/>
+          <w:szCs w:val="32"/>
+        </w:rPr>
+        <w:t xml:space="preserve"> It’s a performance testing to check system behavior under load. Testing an application under heavy load ,such as testing of a web site under a range of loads to determine at what point the system’s response time degrades or fails.</w:t>
+      </w:r>
+    </w:p>
+    <w:p>
+      <w:pPr>
+        <w:pStyle w:val="ListParagraph"/>
+        <w:numPr>
+          <w:ilvl w:val="0"/>
+          <w:numId w:val="23"/>
+        </w:numPr>
+        <w:rPr>
+          <w:b/>
+          <w:bCs/>
+          <w:color w:val="92D050"/>
+          <w:sz w:val="32"/>
+          <w:szCs w:val="32"/>
+        </w:rPr>
+      </w:pPr>
+      <w:r>
+        <w:rPr>
+          <w:b/>
+          <w:bCs/>
+          <w:color w:val="92D050"/>
+          <w:sz w:val="32"/>
+          <w:szCs w:val="32"/>
+          <w:u w:val="single"/>
+        </w:rPr>
+        <w:t>Load testing tools</w:t>
+      </w:r>
+    </w:p>
+    <w:p>
+      <w:pPr>
+        <w:ind w:left="988"/>
+        <w:rPr>
+          <w:b/>
+          <w:bCs/>
+          <w:color w:val="92D050"/>
+          <w:sz w:val="32"/>
+          <w:szCs w:val="32"/>
+        </w:rPr>
+      </w:pPr>
+      <w:r>
+        <w:rPr>
+          <w:b/>
+          <w:bCs/>
+          <w:color w:val="92D050"/>
+          <w:sz w:val="32"/>
+          <w:szCs w:val="32"/>
+        </w:rPr>
+        <w:t>Load runner</w:t>
+      </w:r>
+    </w:p>
+    <w:p>
+      <w:pPr>
+        <w:ind w:left="988"/>
+        <w:rPr>
+          <w:b/>
+          <w:bCs/>
+          <w:color w:val="92D050"/>
+          <w:sz w:val="32"/>
+          <w:szCs w:val="32"/>
+        </w:rPr>
+      </w:pPr>
+      <w:r>
+        <w:rPr>
+          <w:b/>
+          <w:bCs/>
+          <w:color w:val="92D050"/>
+          <w:sz w:val="32"/>
+          <w:szCs w:val="32"/>
+        </w:rPr>
+        <w:t>Web load</w:t>
+      </w:r>
+    </w:p>
+    <w:p>
+      <w:pPr>
+        <w:ind w:left="988"/>
+        <w:rPr>
+          <w:b/>
+          <w:bCs/>
+          <w:color w:val="92D050"/>
+          <w:sz w:val="32"/>
+          <w:szCs w:val="32"/>
+        </w:rPr>
+      </w:pPr>
+      <w:r>
+        <w:rPr>
+          <w:b/>
+          <w:bCs/>
+          <w:color w:val="92D050"/>
+          <w:sz w:val="32"/>
+          <w:szCs w:val="32"/>
+        </w:rPr>
+        <w:t>Astra load test</w:t>
+      </w:r>
+    </w:p>
+    <w:p>
+      <w:pPr>
+        <w:ind w:left="988"/>
+        <w:rPr>
+          <w:b/>
+          <w:bCs/>
+          <w:color w:val="92D050"/>
+          <w:sz w:val="32"/>
+          <w:szCs w:val="32"/>
+        </w:rPr>
+      </w:pPr>
+      <w:r>
+        <w:rPr>
+          <w:b/>
+          <w:bCs/>
+          <w:color w:val="92D050"/>
+          <w:sz w:val="32"/>
+          <w:szCs w:val="32"/>
+        </w:rPr>
+        <w:t>Review’s web load</w:t>
+      </w:r>
+    </w:p>
+    <w:p>
+      <w:pPr>
+        <w:ind w:left="988"/>
+        <w:rPr>
+          <w:b/>
+          <w:bCs/>
+          <w:color w:val="92D050"/>
+          <w:sz w:val="32"/>
+          <w:szCs w:val="32"/>
+        </w:rPr>
+      </w:pPr>
+      <w:r>
+        <w:rPr>
+          <w:b/>
+          <w:bCs/>
+          <w:color w:val="92D050"/>
+          <w:sz w:val="32"/>
+          <w:szCs w:val="32"/>
+        </w:rPr>
+        <w:t>Studio, rational site load</w:t>
+      </w:r>
+    </w:p>
+    <w:p>
+      <w:pPr>
+        <w:ind w:left="988"/>
+        <w:rPr>
+          <w:b/>
+          <w:bCs/>
+          <w:color w:val="92D050"/>
+          <w:sz w:val="32"/>
+          <w:szCs w:val="32"/>
+        </w:rPr>
+      </w:pPr>
+      <w:r>
+        <w:rPr>
+          <w:b/>
+          <w:bCs/>
+          <w:color w:val="92D050"/>
+          <w:sz w:val="32"/>
+          <w:szCs w:val="32"/>
+        </w:rPr>
+        <w:t>Silk performer</w:t>
+      </w:r>
+    </w:p>
+    <w:p>
+      <w:pPr>
+        <w:pStyle w:val="ListParagraph"/>
+        <w:numPr>
+          <w:ilvl w:val="0"/>
+          <w:numId w:val="24"/>
+        </w:numPr>
+        <w:rPr>
+          <w:b/>
+          <w:bCs/>
+          <w:color w:val="92D050"/>
+          <w:sz w:val="32"/>
+          <w:szCs w:val="32"/>
+        </w:rPr>
+      </w:pPr>
+      <w:r>
+        <w:rPr>
+          <w:b/>
+          <w:bCs/>
+          <w:color w:val="92D050"/>
+          <w:sz w:val="32"/>
+          <w:szCs w:val="32"/>
+          <w:u w:val="single"/>
+        </w:rPr>
+        <w:t>Endurance testing</w:t>
+      </w:r>
+    </w:p>
+    <w:p>
+      <w:pPr>
+        <w:pStyle w:val="ListParagraph"/>
+        <w:numPr>
+          <w:ilvl w:val="0"/>
+          <w:numId w:val="24"/>
+        </w:numPr>
+        <w:rPr>
+          <w:b/>
+          <w:bCs/>
+          <w:color w:val="92D050"/>
+          <w:sz w:val="32"/>
+          <w:szCs w:val="32"/>
+        </w:rPr>
+      </w:pPr>
+      <w:r>
+        <w:rPr>
+          <w:b/>
+          <w:bCs/>
+          <w:color w:val="92D050"/>
+          <w:sz w:val="32"/>
+          <w:szCs w:val="32"/>
+          <w:u w:val="single"/>
+        </w:rPr>
+        <w:t>Spike testing</w:t>
+      </w:r>
+    </w:p>
+    <w:p>
+      <w:pPr>
+        <w:pStyle w:val="ListParagraph"/>
+        <w:numPr>
+          <w:ilvl w:val="0"/>
+          <w:numId w:val="24"/>
+        </w:numPr>
+        <w:rPr>
+          <w:b/>
+          <w:bCs/>
+          <w:color w:val="92D050"/>
+          <w:sz w:val="32"/>
+          <w:szCs w:val="32"/>
+        </w:rPr>
+      </w:pPr>
+      <w:r>
+        <w:rPr>
+          <w:b/>
+          <w:bCs/>
+          <w:color w:val="92D050"/>
+          <w:sz w:val="32"/>
+          <w:szCs w:val="32"/>
+          <w:u w:val="single"/>
+        </w:rPr>
+        <w:lastRenderedPageBreak/>
+        <w:t>Volume testing</w:t>
+      </w:r>
+    </w:p>
+    <w:p>
+      <w:pPr>
+        <w:pStyle w:val="ListParagraph"/>
+        <w:numPr>
+          <w:ilvl w:val="0"/>
+          <w:numId w:val="24"/>
+        </w:numPr>
+        <w:rPr>
+          <w:b/>
+          <w:bCs/>
+          <w:color w:val="92D050"/>
+          <w:sz w:val="32"/>
+          <w:szCs w:val="32"/>
+        </w:rPr>
+      </w:pPr>
+      <w:r>
+        <w:rPr>
+          <w:b/>
+          <w:bCs/>
+          <w:color w:val="92D050"/>
+          <w:sz w:val="32"/>
+          <w:szCs w:val="32"/>
+          <w:u w:val="single"/>
+        </w:rPr>
+        <w:t>Scalability testing</w:t>
+      </w:r>
+    </w:p>
+    <w:p>
+      <w:pPr>
+        <w:rPr>
+          <w:b/>
+          <w:bCs/>
+          <w:color w:val="E36C0A" w:themeColor="accent6" w:themeShade="BF"/>
+          <w:sz w:val="32"/>
+          <w:szCs w:val="32"/>
+        </w:rPr>
+      </w:pPr>
+      <w:r>
+        <w:rPr>
+          <w:b/>
+          <w:bCs/>
+          <w:color w:val="E36C0A" w:themeColor="accent6" w:themeShade="BF"/>
+          <w:sz w:val="32"/>
+          <w:szCs w:val="32"/>
+        </w:rPr>
+        <w:t xml:space="preserve">27 What </w:t>
+      </w:r>
+      <w:r>
+        <w:rPr>
+          <w:b/>
+          <w:bCs/>
+          <w:color w:val="E36C0A" w:themeColor="accent6" w:themeShade="BF"/>
+          <w:sz w:val="32"/>
+          <w:szCs w:val="32"/>
+        </w:rPr>
+        <w:t>is Error,</w:t>
+      </w:r>
+      <w:r>
+        <w:rPr>
+          <w:b/>
+          <w:bCs/>
+          <w:color w:val="E36C0A" w:themeColor="accent6" w:themeShade="BF"/>
+          <w:sz w:val="32"/>
+          <w:szCs w:val="32"/>
+        </w:rPr>
+        <w:t xml:space="preserve"> </w:t>
+      </w:r>
+      <w:r>
+        <w:rPr>
+          <w:b/>
+          <w:bCs/>
+          <w:color w:val="E36C0A" w:themeColor="accent6" w:themeShade="BF"/>
+          <w:sz w:val="32"/>
+          <w:szCs w:val="32"/>
+        </w:rPr>
+        <w:t>Defect,</w:t>
+      </w:r>
+      <w:r>
+        <w:rPr>
+          <w:b/>
+          <w:bCs/>
+          <w:color w:val="E36C0A" w:themeColor="accent6" w:themeShade="BF"/>
+          <w:sz w:val="32"/>
+          <w:szCs w:val="32"/>
+        </w:rPr>
+        <w:t xml:space="preserve"> </w:t>
+      </w:r>
+      <w:r>
+        <w:rPr>
+          <w:b/>
+          <w:bCs/>
+          <w:color w:val="E36C0A" w:themeColor="accent6" w:themeShade="BF"/>
+          <w:sz w:val="32"/>
+          <w:szCs w:val="32"/>
+        </w:rPr>
+        <w:t>Bug and Failure?</w:t>
+      </w:r>
+    </w:p>
+    <w:p>
+      <w:pPr>
+        <w:pStyle w:val="ListParagraph"/>
+        <w:numPr>
+          <w:ilvl w:val="0"/>
+          <w:numId w:val="8"/>
+        </w:numPr>
+        <w:rPr>
+          <w:b/>
+          <w:bCs/>
+          <w:color w:val="92D050"/>
+          <w:sz w:val="32"/>
+          <w:szCs w:val="32"/>
+        </w:rPr>
+      </w:pPr>
+      <w:r>
+        <w:rPr>
+          <w:b/>
+          <w:bCs/>
+          <w:color w:val="92D050"/>
+          <w:sz w:val="32"/>
+          <w:szCs w:val="32"/>
+          <w:u w:val="single"/>
+        </w:rPr>
+        <w:t>Error:-</w:t>
+      </w:r>
+      <w:r>
+        <w:rPr>
+          <w:b/>
+          <w:bCs/>
+          <w:color w:val="92D050"/>
+          <w:sz w:val="32"/>
+          <w:szCs w:val="32"/>
+        </w:rPr>
+        <w:t>A mistake in coding is called error</w:t>
+      </w:r>
+      <w:r>
+        <w:rPr>
+          <w:b/>
+          <w:bCs/>
+          <w:color w:val="92D050"/>
+          <w:sz w:val="32"/>
+          <w:szCs w:val="32"/>
+        </w:rPr>
+        <w:t>.</w:t>
+      </w:r>
+    </w:p>
+    <w:p>
+      <w:pPr>
+        <w:pStyle w:val="ListParagraph"/>
+        <w:numPr>
+          <w:ilvl w:val="0"/>
+          <w:numId w:val="8"/>
+        </w:numPr>
+        <w:rPr>
+          <w:b/>
+          <w:bCs/>
+          <w:color w:val="92D050"/>
+          <w:sz w:val="32"/>
+          <w:szCs w:val="32"/>
+        </w:rPr>
+      </w:pPr>
+      <w:r>
+        <w:rPr>
+          <w:b/>
+          <w:bCs/>
+          <w:color w:val="92D050"/>
+          <w:sz w:val="32"/>
+          <w:szCs w:val="32"/>
+          <w:u w:val="single"/>
+        </w:rPr>
+        <w:t>Defect</w:t>
+      </w:r>
+      <w:r>
+        <w:rPr>
+          <w:b/>
+          <w:bCs/>
+          <w:color w:val="92D050"/>
+          <w:sz w:val="32"/>
+          <w:szCs w:val="32"/>
+        </w:rPr>
+        <w:t>:- error found by tester is called defect</w:t>
+      </w:r>
+    </w:p>
+    <w:p>
+      <w:pPr>
+        <w:pStyle w:val="ListParagraph"/>
+        <w:numPr>
+          <w:ilvl w:val="0"/>
+          <w:numId w:val="8"/>
+        </w:numPr>
+        <w:rPr>
+          <w:b/>
+          <w:bCs/>
+          <w:color w:val="92D050"/>
+          <w:sz w:val="32"/>
+          <w:szCs w:val="32"/>
+        </w:rPr>
+      </w:pPr>
+      <w:r>
+        <w:rPr>
+          <w:b/>
+          <w:bCs/>
+          <w:color w:val="92D050"/>
+          <w:sz w:val="32"/>
+          <w:szCs w:val="32"/>
+        </w:rPr>
+        <w:t xml:space="preserve"> </w:t>
+      </w:r>
+      <w:r>
+        <w:rPr>
+          <w:b/>
+          <w:bCs/>
+          <w:color w:val="92D050"/>
+          <w:sz w:val="32"/>
+          <w:szCs w:val="32"/>
+          <w:u w:val="single"/>
+        </w:rPr>
+        <w:t>Bug</w:t>
+      </w:r>
+      <w:r>
+        <w:rPr>
+          <w:b/>
+          <w:bCs/>
+          <w:color w:val="92D050"/>
+          <w:sz w:val="32"/>
+          <w:szCs w:val="32"/>
+        </w:rPr>
+        <w:t>:-</w:t>
+      </w:r>
+      <w:r>
+        <w:rPr>
+          <w:b/>
+          <w:bCs/>
+          <w:color w:val="92D050"/>
+          <w:sz w:val="32"/>
+          <w:szCs w:val="32"/>
+        </w:rPr>
+        <w:t>defect accepted by developm</w:t>
+      </w:r>
+      <w:r>
+        <w:rPr>
+          <w:b/>
+          <w:bCs/>
+          <w:color w:val="92D050"/>
+          <w:sz w:val="32"/>
+          <w:szCs w:val="32"/>
+        </w:rPr>
+        <w:t xml:space="preserve">ent team then it is called bug </w:t>
+      </w:r>
+    </w:p>
+    <w:p>
+      <w:pPr>
+        <w:pStyle w:val="ListParagraph"/>
+        <w:numPr>
+          <w:ilvl w:val="0"/>
+          <w:numId w:val="8"/>
+        </w:numPr>
+        <w:rPr>
+          <w:b/>
+          <w:bCs/>
+          <w:color w:val="92D050"/>
+          <w:sz w:val="32"/>
+          <w:szCs w:val="32"/>
+        </w:rPr>
+      </w:pPr>
+      <w:r>
+        <w:rPr>
+          <w:b/>
+          <w:bCs/>
+          <w:color w:val="92D050"/>
+          <w:sz w:val="32"/>
+          <w:szCs w:val="32"/>
+          <w:u w:val="single"/>
+        </w:rPr>
+        <w:t>F</w:t>
+      </w:r>
+      <w:r>
+        <w:rPr>
+          <w:b/>
+          <w:bCs/>
+          <w:color w:val="92D050"/>
+          <w:sz w:val="32"/>
+          <w:szCs w:val="32"/>
+          <w:u w:val="single"/>
+        </w:rPr>
+        <w:t>a</w:t>
+      </w:r>
+      <w:r>
+        <w:rPr>
+          <w:b/>
+          <w:bCs/>
+          <w:color w:val="92D050"/>
+          <w:sz w:val="32"/>
+          <w:szCs w:val="32"/>
+          <w:u w:val="single"/>
+        </w:rPr>
+        <w:t>ilure</w:t>
+      </w:r>
+      <w:r>
+        <w:rPr>
+          <w:b/>
+          <w:bCs/>
+          <w:color w:val="92D050"/>
+          <w:sz w:val="32"/>
+          <w:szCs w:val="32"/>
+        </w:rPr>
+        <w:t>:-build does not meet the requirements then it is failure.</w:t>
+      </w:r>
+    </w:p>
+    <w:p>
+      <w:pPr>
+        <w:rPr>
+          <w:b/>
+          <w:bCs/>
+          <w:color w:val="E36C0A" w:themeColor="accent6" w:themeShade="BF"/>
+          <w:sz w:val="32"/>
+          <w:szCs w:val="32"/>
+        </w:rPr>
+      </w:pPr>
+      <w:r>
+        <w:rPr>
+          <w:b/>
+          <w:bCs/>
+          <w:color w:val="E36C0A" w:themeColor="accent6" w:themeShade="BF"/>
+          <w:sz w:val="32"/>
+          <w:szCs w:val="32"/>
+        </w:rPr>
+        <w:t>28 Difference between priority and severity</w:t>
+      </w:r>
+    </w:p>
+    <w:tbl>
+      <w:tblPr>
+        <w:tblStyle w:val="TableGrid"/>
+        <w:tblW w:w="10440" w:type="dxa"/>
+        <w:tblInd w:w="-612" w:type="dxa"/>
+        <w:tblLook w:val="04A0"/>
+      </w:tblPr>
+      <w:tblGrid>
+        <w:gridCol w:w="720"/>
+        <w:gridCol w:w="5130"/>
+        <w:gridCol w:w="4590"/>
+      </w:tblGrid>
       <w:tr>
         <w:tc>
           <w:tcPr>
-            <w:tcW w:w="4464" w:type="dxa"/>
+            <w:tcW w:w="720" w:type="dxa"/>
           </w:tcPr>
           <w:p>
             <w:pPr>
@@ -3881,10 +4801,11 @@
         </w:tc>
         <w:tc>
           <w:tcPr>
-            <w:tcW w:w="4464" w:type="dxa"/>
+            <w:tcW w:w="5130" w:type="dxa"/>
           </w:tcPr>
           <w:p>
             <w:pPr>
+              <w:jc w:val="center"/>
               <w:rPr>
                 <w:b/>
                 <w:bCs/>
@@ -3893,6 +4814,484 @@
                 <w:szCs w:val="32"/>
               </w:rPr>
             </w:pPr>
+            <w:r>
+              <w:rPr>
+                <w:b/>
+                <w:bCs/>
+                <w:color w:val="E36C0A" w:themeColor="accent6" w:themeShade="BF"/>
+                <w:sz w:val="32"/>
+                <w:szCs w:val="32"/>
+              </w:rPr>
+              <w:t>Priority</w:t>
+            </w:r>
+          </w:p>
+        </w:tc>
+        <w:tc>
+          <w:tcPr>
+            <w:tcW w:w="4590" w:type="dxa"/>
+          </w:tcPr>
+          <w:p>
+            <w:pPr>
+              <w:jc w:val="center"/>
+              <w:rPr>
+                <w:b/>
+                <w:bCs/>
+                <w:color w:val="E36C0A" w:themeColor="accent6" w:themeShade="BF"/>
+                <w:sz w:val="32"/>
+                <w:szCs w:val="32"/>
+              </w:rPr>
+            </w:pPr>
+            <w:r>
+              <w:rPr>
+                <w:b/>
+                <w:bCs/>
+                <w:color w:val="E36C0A" w:themeColor="accent6" w:themeShade="BF"/>
+                <w:sz w:val="32"/>
+                <w:szCs w:val="32"/>
+              </w:rPr>
+              <w:t>Severity</w:t>
+            </w:r>
+          </w:p>
+        </w:tc>
+      </w:tr>
+      <w:tr>
+        <w:tc>
+          <w:tcPr>
+            <w:tcW w:w="720" w:type="dxa"/>
+          </w:tcPr>
+          <w:p>
+            <w:pPr>
+              <w:rPr>
+                <w:b/>
+                <w:bCs/>
+                <w:color w:val="92D050"/>
+                <w:sz w:val="32"/>
+                <w:szCs w:val="32"/>
+              </w:rPr>
+            </w:pPr>
+          </w:p>
+          <w:p>
+            <w:pPr>
+              <w:rPr>
+                <w:b/>
+                <w:bCs/>
+                <w:color w:val="92D050"/>
+                <w:sz w:val="32"/>
+                <w:szCs w:val="32"/>
+              </w:rPr>
+            </w:pPr>
+            <w:r>
+              <w:rPr>
+                <w:b/>
+                <w:bCs/>
+                <w:color w:val="92D050"/>
+                <w:sz w:val="32"/>
+                <w:szCs w:val="32"/>
+              </w:rPr>
+              <w:t>1</w:t>
+            </w:r>
+          </w:p>
+        </w:tc>
+        <w:tc>
+          <w:tcPr>
+            <w:tcW w:w="5130" w:type="dxa"/>
+          </w:tcPr>
+          <w:p>
+            <w:pPr>
+              <w:rPr>
+                <w:b/>
+                <w:bCs/>
+                <w:color w:val="92D050"/>
+                <w:sz w:val="32"/>
+                <w:szCs w:val="32"/>
+              </w:rPr>
+            </w:pPr>
+            <w:r>
+              <w:rPr>
+                <w:b/>
+                <w:bCs/>
+                <w:color w:val="92D050"/>
+                <w:sz w:val="32"/>
+                <w:szCs w:val="32"/>
+              </w:rPr>
+              <w:t>Priority Based on the expected bug impact</w:t>
+            </w:r>
+          </w:p>
+        </w:tc>
+        <w:tc>
+          <w:tcPr>
+            <w:tcW w:w="4590" w:type="dxa"/>
+          </w:tcPr>
+          <w:p>
+            <w:pPr>
+              <w:rPr>
+                <w:b/>
+                <w:bCs/>
+                <w:color w:val="92D050"/>
+                <w:sz w:val="32"/>
+                <w:szCs w:val="32"/>
+              </w:rPr>
+            </w:pPr>
+            <w:r>
+              <w:rPr>
+                <w:b/>
+                <w:bCs/>
+                <w:color w:val="92D050"/>
+                <w:sz w:val="32"/>
+                <w:szCs w:val="32"/>
+              </w:rPr>
+              <w:t xml:space="preserve">Severity </w:t>
+            </w:r>
+            <w:r>
+              <w:rPr>
+                <w:b/>
+                <w:bCs/>
+                <w:color w:val="92D050"/>
+                <w:sz w:val="32"/>
+                <w:szCs w:val="32"/>
+              </w:rPr>
+              <w:t>B</w:t>
+            </w:r>
+            <w:r>
+              <w:rPr>
+                <w:b/>
+                <w:bCs/>
+                <w:color w:val="92D050"/>
+                <w:sz w:val="32"/>
+                <w:szCs w:val="32"/>
+              </w:rPr>
+              <w:t>a</w:t>
+            </w:r>
+            <w:r>
+              <w:rPr>
+                <w:b/>
+                <w:bCs/>
+                <w:color w:val="92D050"/>
+                <w:sz w:val="32"/>
+                <w:szCs w:val="32"/>
+              </w:rPr>
+              <w:t>sed on the bug itself</w:t>
+            </w:r>
+          </w:p>
+        </w:tc>
+      </w:tr>
+      <w:tr>
+        <w:tc>
+          <w:tcPr>
+            <w:tcW w:w="720" w:type="dxa"/>
+          </w:tcPr>
+          <w:p>
+            <w:pPr>
+              <w:rPr>
+                <w:b/>
+                <w:bCs/>
+                <w:color w:val="92D050"/>
+                <w:sz w:val="32"/>
+                <w:szCs w:val="32"/>
+              </w:rPr>
+            </w:pPr>
+            <w:r>
+              <w:rPr>
+                <w:b/>
+                <w:bCs/>
+                <w:color w:val="92D050"/>
+                <w:sz w:val="32"/>
+                <w:szCs w:val="32"/>
+              </w:rPr>
+              <w:t>2</w:t>
+            </w:r>
+          </w:p>
+        </w:tc>
+        <w:tc>
+          <w:tcPr>
+            <w:tcW w:w="5130" w:type="dxa"/>
+          </w:tcPr>
+          <w:p>
+            <w:pPr>
+              <w:rPr>
+                <w:b/>
+                <w:bCs/>
+                <w:color w:val="92D050"/>
+                <w:sz w:val="32"/>
+                <w:szCs w:val="32"/>
+              </w:rPr>
+            </w:pPr>
+            <w:r>
+              <w:rPr>
+                <w:b/>
+                <w:bCs/>
+                <w:color w:val="92D050"/>
+                <w:sz w:val="32"/>
+                <w:szCs w:val="32"/>
+              </w:rPr>
+              <w:t>Priority extrinsic quality of the bug</w:t>
+            </w:r>
+          </w:p>
+        </w:tc>
+        <w:tc>
+          <w:tcPr>
+            <w:tcW w:w="4590" w:type="dxa"/>
+          </w:tcPr>
+          <w:p>
+            <w:pPr>
+              <w:rPr>
+                <w:b/>
+                <w:bCs/>
+                <w:color w:val="92D050"/>
+                <w:sz w:val="32"/>
+                <w:szCs w:val="32"/>
+              </w:rPr>
+            </w:pPr>
+            <w:r>
+              <w:rPr>
+                <w:b/>
+                <w:bCs/>
+                <w:color w:val="92D050"/>
+                <w:sz w:val="32"/>
+                <w:szCs w:val="32"/>
+              </w:rPr>
+              <w:t>Severity intrinsic quality of the bug</w:t>
+            </w:r>
+          </w:p>
+        </w:tc>
+      </w:tr>
+      <w:tr>
+        <w:tc>
+          <w:tcPr>
+            <w:tcW w:w="720" w:type="dxa"/>
+          </w:tcPr>
+          <w:p>
+            <w:pPr>
+              <w:rPr>
+                <w:b/>
+                <w:bCs/>
+                <w:color w:val="92D050"/>
+                <w:sz w:val="32"/>
+                <w:szCs w:val="32"/>
+              </w:rPr>
+            </w:pPr>
+            <w:r>
+              <w:rPr>
+                <w:b/>
+                <w:bCs/>
+                <w:color w:val="92D050"/>
+                <w:sz w:val="32"/>
+                <w:szCs w:val="32"/>
+              </w:rPr>
+              <w:t>3</w:t>
+            </w:r>
+          </w:p>
+        </w:tc>
+        <w:tc>
+          <w:tcPr>
+            <w:tcW w:w="5130" w:type="dxa"/>
+          </w:tcPr>
+          <w:p>
+            <w:pPr>
+              <w:rPr>
+                <w:b/>
+                <w:bCs/>
+                <w:color w:val="E36C0A" w:themeColor="accent6" w:themeShade="BF"/>
+                <w:sz w:val="32"/>
+                <w:szCs w:val="32"/>
+              </w:rPr>
+            </w:pPr>
+            <w:r>
+              <w:rPr>
+                <w:b/>
+                <w:bCs/>
+                <w:color w:val="92D050"/>
+                <w:sz w:val="32"/>
+                <w:szCs w:val="32"/>
+              </w:rPr>
+              <w:t>Priority set by the developer</w:t>
+            </w:r>
+          </w:p>
+        </w:tc>
+        <w:tc>
+          <w:tcPr>
+            <w:tcW w:w="4590" w:type="dxa"/>
+          </w:tcPr>
+          <w:p>
+            <w:pPr>
+              <w:rPr>
+                <w:b/>
+                <w:bCs/>
+                <w:color w:val="E36C0A" w:themeColor="accent6" w:themeShade="BF"/>
+                <w:sz w:val="32"/>
+                <w:szCs w:val="32"/>
+              </w:rPr>
+            </w:pPr>
+            <w:r>
+              <w:rPr>
+                <w:b/>
+                <w:bCs/>
+                <w:color w:val="92D050"/>
+                <w:sz w:val="32"/>
+                <w:szCs w:val="32"/>
+              </w:rPr>
+              <w:t>Severity set by the tester</w:t>
+            </w:r>
+          </w:p>
+        </w:tc>
+      </w:tr>
+      <w:tr>
+        <w:tc>
+          <w:tcPr>
+            <w:tcW w:w="720" w:type="dxa"/>
+          </w:tcPr>
+          <w:p>
+            <w:pPr>
+              <w:rPr>
+                <w:b/>
+                <w:bCs/>
+                <w:color w:val="92D050"/>
+                <w:sz w:val="32"/>
+                <w:szCs w:val="32"/>
+              </w:rPr>
+            </w:pPr>
+            <w:r>
+              <w:rPr>
+                <w:b/>
+                <w:bCs/>
+                <w:color w:val="92D050"/>
+                <w:sz w:val="32"/>
+                <w:szCs w:val="32"/>
+              </w:rPr>
+              <w:t>4</w:t>
+            </w:r>
+          </w:p>
+        </w:tc>
+        <w:tc>
+          <w:tcPr>
+            <w:tcW w:w="5130" w:type="dxa"/>
+          </w:tcPr>
+          <w:p>
+            <w:pPr>
+              <w:rPr>
+                <w:b/>
+                <w:bCs/>
+                <w:color w:val="E36C0A" w:themeColor="accent6" w:themeShade="BF"/>
+                <w:sz w:val="32"/>
+                <w:szCs w:val="32"/>
+              </w:rPr>
+            </w:pPr>
+            <w:r>
+              <w:rPr>
+                <w:b/>
+                <w:bCs/>
+                <w:color w:val="92D050"/>
+                <w:sz w:val="32"/>
+                <w:szCs w:val="32"/>
+              </w:rPr>
+              <w:t>Priority may depend on priorities of other open bugs</w:t>
+            </w:r>
+          </w:p>
+        </w:tc>
+        <w:tc>
+          <w:tcPr>
+            <w:tcW w:w="4590" w:type="dxa"/>
+          </w:tcPr>
+          <w:p>
+            <w:pPr>
+              <w:rPr>
+                <w:b/>
+                <w:bCs/>
+                <w:color w:val="E36C0A" w:themeColor="accent6" w:themeShade="BF"/>
+                <w:sz w:val="32"/>
+                <w:szCs w:val="32"/>
+              </w:rPr>
+            </w:pPr>
+            <w:r>
+              <w:rPr>
+                <w:b/>
+                <w:bCs/>
+                <w:color w:val="92D050"/>
+                <w:sz w:val="32"/>
+                <w:szCs w:val="32"/>
+              </w:rPr>
+              <w:t>Severity depends on a single bug</w:t>
+            </w:r>
+          </w:p>
+        </w:tc>
+      </w:tr>
+      <w:tr>
+        <w:tc>
+          <w:tcPr>
+            <w:tcW w:w="720" w:type="dxa"/>
+          </w:tcPr>
+          <w:p>
+            <w:pPr>
+              <w:rPr>
+                <w:b/>
+                <w:bCs/>
+                <w:color w:val="92D050"/>
+                <w:sz w:val="32"/>
+                <w:szCs w:val="32"/>
+              </w:rPr>
+            </w:pPr>
+            <w:r>
+              <w:rPr>
+                <w:b/>
+                <w:bCs/>
+                <w:color w:val="92D050"/>
+                <w:sz w:val="32"/>
+                <w:szCs w:val="32"/>
+              </w:rPr>
+              <w:t>5</w:t>
+            </w:r>
+          </w:p>
+        </w:tc>
+        <w:tc>
+          <w:tcPr>
+            <w:tcW w:w="5130" w:type="dxa"/>
+          </w:tcPr>
+          <w:p>
+            <w:pPr>
+              <w:rPr>
+                <w:b/>
+                <w:bCs/>
+                <w:color w:val="E36C0A" w:themeColor="accent6" w:themeShade="BF"/>
+                <w:sz w:val="32"/>
+                <w:szCs w:val="32"/>
+              </w:rPr>
+            </w:pPr>
+            <w:r>
+              <w:rPr>
+                <w:b/>
+                <w:bCs/>
+                <w:color w:val="92D050"/>
+                <w:sz w:val="32"/>
+                <w:szCs w:val="32"/>
+              </w:rPr>
+              <w:t>Priority typically dynamic</w:t>
+            </w:r>
+          </w:p>
+        </w:tc>
+        <w:tc>
+          <w:tcPr>
+            <w:tcW w:w="4590" w:type="dxa"/>
+          </w:tcPr>
+          <w:p>
+            <w:pPr>
+              <w:rPr>
+                <w:b/>
+                <w:bCs/>
+                <w:color w:val="E36C0A" w:themeColor="accent6" w:themeShade="BF"/>
+                <w:sz w:val="32"/>
+                <w:szCs w:val="32"/>
+              </w:rPr>
+            </w:pPr>
+            <w:r>
+              <w:rPr>
+                <w:b/>
+                <w:bCs/>
+                <w:color w:val="92D050"/>
+                <w:sz w:val="32"/>
+                <w:szCs w:val="32"/>
+              </w:rPr>
+              <w:t>Severity typically static</w:t>
+            </w:r>
           </w:p>
         </w:tc>
       </w:tr>
@@ -3907,900 +5306,6 @@
           <w:szCs w:val="32"/>
         </w:rPr>
       </w:pPr>
-    </w:p>
-    <w:p>
-      <w:pPr>
-        <w:rPr>
-          <w:b/>
-          <w:bCs/>
-          <w:color w:val="E36C0A" w:themeColor="accent6" w:themeShade="BF"/>
-          <w:sz w:val="32"/>
-          <w:szCs w:val="32"/>
-        </w:rPr>
-      </w:pPr>
-      <w:r>
-        <w:rPr>
-          <w:b/>
-          <w:bCs/>
-          <w:color w:val="E36C0A" w:themeColor="accent6" w:themeShade="BF"/>
-          <w:sz w:val="32"/>
-          <w:szCs w:val="32"/>
-        </w:rPr>
-        <w:t>26 Explain types of performance testing</w:t>
-      </w:r>
-    </w:p>
-    <w:p>
-      <w:pPr>
-        <w:pStyle w:val="ListParagraph"/>
-        <w:numPr>
-          <w:ilvl w:val="0"/>
-          <w:numId w:val="2"/>
-        </w:numPr>
-        <w:rPr>
-          <w:b/>
-          <w:bCs/>
-          <w:color w:val="E36C0A" w:themeColor="accent6" w:themeShade="BF"/>
-          <w:sz w:val="32"/>
-          <w:szCs w:val="32"/>
-        </w:rPr>
-      </w:pPr>
-      <w:r>
-        <w:rPr>
-          <w:b/>
-          <w:bCs/>
-          <w:color w:val="92D050"/>
-          <w:sz w:val="32"/>
-          <w:szCs w:val="32"/>
-          <w:u w:val="single"/>
-        </w:rPr>
-        <w:lastRenderedPageBreak/>
-        <w:t>Performance Testing:-</w:t>
-      </w:r>
-      <w:r>
-        <w:rPr>
-          <w:b/>
-          <w:bCs/>
-          <w:color w:val="92D050"/>
-          <w:sz w:val="32"/>
-          <w:szCs w:val="32"/>
-        </w:rPr>
-        <w:t xml:space="preserve">Software performance testing is a means of quality assurance(QA).It involves testing software applications to ensure they will perform well under their expected </w:t>
-      </w:r>
-      <w:r>
-        <w:rPr>
-          <w:b/>
-          <w:bCs/>
-          <w:color w:val="92D050"/>
-          <w:sz w:val="32"/>
-          <w:szCs w:val="32"/>
-        </w:rPr>
-        <w:t>workload.</w:t>
-      </w:r>
-    </w:p>
-    <w:p>
-      <w:pPr>
-        <w:rPr>
-          <w:b/>
-          <w:bCs/>
-          <w:color w:val="92D050"/>
-          <w:sz w:val="32"/>
-          <w:szCs w:val="32"/>
-          <w:u w:val="single"/>
-        </w:rPr>
-      </w:pPr>
-      <w:r>
-        <w:rPr>
-          <w:b/>
-          <w:bCs/>
-          <w:color w:val="92D050"/>
-          <w:sz w:val="32"/>
-          <w:szCs w:val="32"/>
-          <w:u w:val="single"/>
-        </w:rPr>
-        <w:t>Types of performance testing:-</w:t>
-      </w:r>
-    </w:p>
-    <w:p>
-      <w:pPr>
-        <w:pStyle w:val="ListParagraph"/>
-        <w:numPr>
-          <w:ilvl w:val="0"/>
-          <w:numId w:val="24"/>
-        </w:numPr>
-        <w:rPr>
-          <w:b/>
-          <w:bCs/>
-          <w:color w:val="92D050"/>
-          <w:sz w:val="32"/>
-          <w:szCs w:val="32"/>
-        </w:rPr>
-      </w:pPr>
-      <w:r>
-        <w:rPr>
-          <w:b/>
-          <w:bCs/>
-          <w:color w:val="92D050"/>
-          <w:sz w:val="32"/>
-          <w:szCs w:val="32"/>
-          <w:u w:val="single"/>
-        </w:rPr>
-        <w:t>Stress testing:-</w:t>
-      </w:r>
-      <w:r>
-        <w:rPr>
-          <w:b/>
-          <w:bCs/>
-          <w:color w:val="92D050"/>
-          <w:sz w:val="32"/>
-          <w:szCs w:val="32"/>
-          <w:u w:val="single"/>
-        </w:rPr>
-        <w:t xml:space="preserve"> </w:t>
-      </w:r>
-      <w:r>
-        <w:rPr>
-          <w:b/>
-          <w:bCs/>
-          <w:color w:val="92D050"/>
-          <w:sz w:val="32"/>
-          <w:szCs w:val="32"/>
-        </w:rPr>
-        <w:t>System is stressed beyond its specifications to check how and when it fails. Performed under heavy load like putting large</w:t>
-      </w:r>
-    </w:p>
-    <w:p>
-      <w:pPr>
-        <w:rPr>
-          <w:b/>
-          <w:bCs/>
-          <w:color w:val="92D050"/>
-          <w:sz w:val="32"/>
-          <w:szCs w:val="32"/>
-        </w:rPr>
-      </w:pPr>
-      <w:r>
-        <w:rPr>
-          <w:b/>
-          <w:bCs/>
-          <w:color w:val="92D050"/>
-          <w:sz w:val="32"/>
-          <w:szCs w:val="32"/>
-        </w:rPr>
-        <w:t>Number beyond storage capacity complex database queries,</w:t>
-      </w:r>
-      <w:r>
-        <w:rPr>
-          <w:b/>
-          <w:bCs/>
-          <w:color w:val="92D050"/>
-          <w:sz w:val="32"/>
-          <w:szCs w:val="32"/>
-        </w:rPr>
-        <w:t xml:space="preserve"> </w:t>
-      </w:r>
-      <w:r>
-        <w:rPr>
-          <w:b/>
-          <w:bCs/>
-          <w:color w:val="92D050"/>
-          <w:sz w:val="32"/>
-          <w:szCs w:val="32"/>
-        </w:rPr>
-        <w:t>continuous input t</w:t>
-      </w:r>
-      <w:r>
-        <w:rPr>
-          <w:b/>
-          <w:bCs/>
-          <w:color w:val="92D050"/>
-          <w:sz w:val="32"/>
-          <w:szCs w:val="32"/>
-        </w:rPr>
-        <w:t>o system or database load.</w:t>
-      </w:r>
-    </w:p>
-    <w:p>
-      <w:pPr>
-        <w:pStyle w:val="ListParagraph"/>
-        <w:numPr>
-          <w:ilvl w:val="0"/>
-          <w:numId w:val="23"/>
-        </w:numPr>
-        <w:rPr>
-          <w:b/>
-          <w:bCs/>
-          <w:color w:val="92D050"/>
-          <w:sz w:val="32"/>
-          <w:szCs w:val="32"/>
-        </w:rPr>
-      </w:pPr>
-      <w:r>
-        <w:rPr>
-          <w:b/>
-          <w:bCs/>
-          <w:color w:val="92D050"/>
-          <w:sz w:val="32"/>
-          <w:szCs w:val="32"/>
-          <w:u w:val="single"/>
-        </w:rPr>
-        <w:t>Stress testing tools</w:t>
-      </w:r>
-    </w:p>
-    <w:p>
-      <w:pPr>
-        <w:pStyle w:val="ListParagraph"/>
-        <w:ind w:left="988"/>
-        <w:rPr>
-          <w:b/>
-          <w:bCs/>
-          <w:color w:val="92D050"/>
-          <w:sz w:val="32"/>
-          <w:szCs w:val="32"/>
-        </w:rPr>
-      </w:pPr>
-      <w:r>
-        <w:rPr>
-          <w:b/>
-          <w:bCs/>
-          <w:color w:val="92D050"/>
-          <w:sz w:val="32"/>
-          <w:szCs w:val="32"/>
-        </w:rPr>
-        <w:t>Stress tester</w:t>
-      </w:r>
-    </w:p>
-    <w:p>
-      <w:pPr>
-        <w:pStyle w:val="ListParagraph"/>
-        <w:ind w:left="988"/>
-        <w:rPr>
-          <w:b/>
-          <w:bCs/>
-          <w:color w:val="92D050"/>
-          <w:sz w:val="32"/>
-          <w:szCs w:val="32"/>
-        </w:rPr>
-      </w:pPr>
-      <w:r>
-        <w:rPr>
-          <w:b/>
-          <w:bCs/>
-          <w:color w:val="92D050"/>
-          <w:sz w:val="32"/>
-          <w:szCs w:val="32"/>
-        </w:rPr>
-        <w:t>Neo load</w:t>
-      </w:r>
-    </w:p>
-    <w:p>
-      <w:pPr>
-        <w:pStyle w:val="ListParagraph"/>
-        <w:ind w:left="988"/>
-        <w:rPr>
-          <w:b/>
-          <w:bCs/>
-          <w:color w:val="92D050"/>
-          <w:sz w:val="32"/>
-          <w:szCs w:val="32"/>
-        </w:rPr>
-      </w:pPr>
-      <w:r>
-        <w:rPr>
-          <w:b/>
-          <w:bCs/>
-          <w:color w:val="92D050"/>
-          <w:sz w:val="32"/>
-          <w:szCs w:val="32"/>
-        </w:rPr>
-        <w:t>App perfect</w:t>
-      </w:r>
-    </w:p>
-    <w:p>
-      <w:pPr>
-        <w:pStyle w:val="ListParagraph"/>
-        <w:numPr>
-          <w:ilvl w:val="0"/>
-          <w:numId w:val="24"/>
-        </w:numPr>
-        <w:rPr>
-          <w:b/>
-          <w:bCs/>
-          <w:color w:val="92D050"/>
-          <w:sz w:val="32"/>
-          <w:szCs w:val="32"/>
-        </w:rPr>
-      </w:pPr>
-      <w:r>
-        <w:rPr>
-          <w:b/>
-          <w:bCs/>
-          <w:color w:val="92D050"/>
-          <w:sz w:val="32"/>
-          <w:szCs w:val="32"/>
-          <w:u w:val="single"/>
-        </w:rPr>
-        <w:t>Load testing:-</w:t>
-      </w:r>
-      <w:r>
-        <w:rPr>
-          <w:b/>
-          <w:bCs/>
-          <w:color w:val="92D050"/>
-          <w:sz w:val="32"/>
-          <w:szCs w:val="32"/>
-        </w:rPr>
-        <w:t xml:space="preserve"> It’s a performance testing to check system behavior under load. Testing an application under heavy load ,such as testing of a web site under a range of loads to determine at what point the system’s response time degrades or fails.</w:t>
-      </w:r>
-    </w:p>
-    <w:p>
-      <w:pPr>
-        <w:pStyle w:val="ListParagraph"/>
-        <w:numPr>
-          <w:ilvl w:val="0"/>
-          <w:numId w:val="23"/>
-        </w:numPr>
-        <w:rPr>
-          <w:b/>
-          <w:bCs/>
-          <w:color w:val="92D050"/>
-          <w:sz w:val="32"/>
-          <w:szCs w:val="32"/>
-        </w:rPr>
-      </w:pPr>
-      <w:r>
-        <w:rPr>
-          <w:b/>
-          <w:bCs/>
-          <w:color w:val="92D050"/>
-          <w:sz w:val="32"/>
-          <w:szCs w:val="32"/>
-          <w:u w:val="single"/>
-        </w:rPr>
-        <w:t>Load testing tools</w:t>
-      </w:r>
-    </w:p>
-    <w:p>
-      <w:pPr>
-        <w:ind w:left="988"/>
-        <w:rPr>
-          <w:b/>
-          <w:bCs/>
-          <w:color w:val="92D050"/>
-          <w:sz w:val="32"/>
-          <w:szCs w:val="32"/>
-        </w:rPr>
-      </w:pPr>
-      <w:r>
-        <w:rPr>
-          <w:b/>
-          <w:bCs/>
-          <w:color w:val="92D050"/>
-          <w:sz w:val="32"/>
-          <w:szCs w:val="32"/>
-        </w:rPr>
-        <w:t>Load runner</w:t>
-      </w:r>
-    </w:p>
-    <w:p>
-      <w:pPr>
-        <w:ind w:left="988"/>
-        <w:rPr>
-          <w:b/>
-          <w:bCs/>
-          <w:color w:val="92D050"/>
-          <w:sz w:val="32"/>
-          <w:szCs w:val="32"/>
-        </w:rPr>
-      </w:pPr>
-      <w:r>
-        <w:rPr>
-          <w:b/>
-          <w:bCs/>
-          <w:color w:val="92D050"/>
-          <w:sz w:val="32"/>
-          <w:szCs w:val="32"/>
-        </w:rPr>
-        <w:t>Web load</w:t>
-      </w:r>
-    </w:p>
-    <w:p>
-      <w:pPr>
-        <w:ind w:left="988"/>
-        <w:rPr>
-          <w:b/>
-          <w:bCs/>
-          <w:color w:val="92D050"/>
-          <w:sz w:val="32"/>
-          <w:szCs w:val="32"/>
-        </w:rPr>
-      </w:pPr>
-      <w:r>
-        <w:rPr>
-          <w:b/>
-          <w:bCs/>
-          <w:color w:val="92D050"/>
-          <w:sz w:val="32"/>
-          <w:szCs w:val="32"/>
-        </w:rPr>
-        <w:t>Astra load test</w:t>
-      </w:r>
-    </w:p>
-    <w:p>
-      <w:pPr>
-        <w:ind w:left="988"/>
-        <w:rPr>
-          <w:b/>
-          <w:bCs/>
-          <w:color w:val="92D050"/>
-          <w:sz w:val="32"/>
-          <w:szCs w:val="32"/>
-        </w:rPr>
-      </w:pPr>
-      <w:r>
-        <w:rPr>
-          <w:b/>
-          <w:bCs/>
-          <w:color w:val="92D050"/>
-          <w:sz w:val="32"/>
-          <w:szCs w:val="32"/>
-        </w:rPr>
-        <w:t>Review’s web load</w:t>
-      </w:r>
-    </w:p>
-    <w:p>
-      <w:pPr>
-        <w:ind w:left="988"/>
-        <w:rPr>
-          <w:b/>
-          <w:bCs/>
-          <w:color w:val="92D050"/>
-          <w:sz w:val="32"/>
-          <w:szCs w:val="32"/>
-        </w:rPr>
-      </w:pPr>
-      <w:r>
-        <w:rPr>
-          <w:b/>
-          <w:bCs/>
-          <w:color w:val="92D050"/>
-          <w:sz w:val="32"/>
-          <w:szCs w:val="32"/>
-        </w:rPr>
-        <w:lastRenderedPageBreak/>
-        <w:t>Studio, rational site load</w:t>
-      </w:r>
-    </w:p>
-    <w:p>
-      <w:pPr>
-        <w:ind w:left="988"/>
-        <w:rPr>
-          <w:b/>
-          <w:bCs/>
-          <w:color w:val="92D050"/>
-          <w:sz w:val="32"/>
-          <w:szCs w:val="32"/>
-        </w:rPr>
-      </w:pPr>
-      <w:r>
-        <w:rPr>
-          <w:b/>
-          <w:bCs/>
-          <w:color w:val="92D050"/>
-          <w:sz w:val="32"/>
-          <w:szCs w:val="32"/>
-        </w:rPr>
-        <w:t>Silk performer</w:t>
-      </w:r>
-    </w:p>
-    <w:p>
-      <w:pPr>
-        <w:pStyle w:val="ListParagraph"/>
-        <w:numPr>
-          <w:ilvl w:val="0"/>
-          <w:numId w:val="24"/>
-        </w:numPr>
-        <w:rPr>
-          <w:b/>
-          <w:bCs/>
-          <w:color w:val="92D050"/>
-          <w:sz w:val="32"/>
-          <w:szCs w:val="32"/>
-        </w:rPr>
-      </w:pPr>
-      <w:r>
-        <w:rPr>
-          <w:b/>
-          <w:bCs/>
-          <w:color w:val="92D050"/>
-          <w:sz w:val="32"/>
-          <w:szCs w:val="32"/>
-          <w:u w:val="single"/>
-        </w:rPr>
-        <w:t>Endurance testing</w:t>
-      </w:r>
-    </w:p>
-    <w:p>
-      <w:pPr>
-        <w:pStyle w:val="ListParagraph"/>
-        <w:numPr>
-          <w:ilvl w:val="0"/>
-          <w:numId w:val="24"/>
-        </w:numPr>
-        <w:rPr>
-          <w:b/>
-          <w:bCs/>
-          <w:color w:val="92D050"/>
-          <w:sz w:val="32"/>
-          <w:szCs w:val="32"/>
-        </w:rPr>
-      </w:pPr>
-      <w:r>
-        <w:rPr>
-          <w:b/>
-          <w:bCs/>
-          <w:color w:val="92D050"/>
-          <w:sz w:val="32"/>
-          <w:szCs w:val="32"/>
-          <w:u w:val="single"/>
-        </w:rPr>
-        <w:t>Spike testing</w:t>
-      </w:r>
-    </w:p>
-    <w:p>
-      <w:pPr>
-        <w:pStyle w:val="ListParagraph"/>
-        <w:numPr>
-          <w:ilvl w:val="0"/>
-          <w:numId w:val="24"/>
-        </w:numPr>
-        <w:rPr>
-          <w:b/>
-          <w:bCs/>
-          <w:color w:val="92D050"/>
-          <w:sz w:val="32"/>
-          <w:szCs w:val="32"/>
-        </w:rPr>
-      </w:pPr>
-      <w:r>
-        <w:rPr>
-          <w:b/>
-          <w:bCs/>
-          <w:color w:val="92D050"/>
-          <w:sz w:val="32"/>
-          <w:szCs w:val="32"/>
-          <w:u w:val="single"/>
-        </w:rPr>
-        <w:t>Volume testing</w:t>
-      </w:r>
-    </w:p>
-    <w:p>
-      <w:pPr>
-        <w:pStyle w:val="ListParagraph"/>
-        <w:numPr>
-          <w:ilvl w:val="0"/>
-          <w:numId w:val="24"/>
-        </w:numPr>
-        <w:rPr>
-          <w:b/>
-          <w:bCs/>
-          <w:color w:val="92D050"/>
-          <w:sz w:val="32"/>
-          <w:szCs w:val="32"/>
-        </w:rPr>
-      </w:pPr>
-      <w:r>
-        <w:rPr>
-          <w:b/>
-          <w:bCs/>
-          <w:color w:val="92D050"/>
-          <w:sz w:val="32"/>
-          <w:szCs w:val="32"/>
-          <w:u w:val="single"/>
-        </w:rPr>
-        <w:t>Scalability testing</w:t>
-      </w:r>
-    </w:p>
-    <w:p>
-      <w:pPr>
-        <w:rPr>
-          <w:b/>
-          <w:bCs/>
-          <w:color w:val="E36C0A" w:themeColor="accent6" w:themeShade="BF"/>
-          <w:sz w:val="32"/>
-          <w:szCs w:val="32"/>
-        </w:rPr>
-      </w:pPr>
-      <w:r>
-        <w:rPr>
-          <w:b/>
-          <w:bCs/>
-          <w:color w:val="E36C0A" w:themeColor="accent6" w:themeShade="BF"/>
-          <w:sz w:val="32"/>
-          <w:szCs w:val="32"/>
-        </w:rPr>
-        <w:t xml:space="preserve">27 What </w:t>
-      </w:r>
-      <w:r>
-        <w:rPr>
-          <w:b/>
-          <w:bCs/>
-          <w:color w:val="E36C0A" w:themeColor="accent6" w:themeShade="BF"/>
-          <w:sz w:val="32"/>
-          <w:szCs w:val="32"/>
-        </w:rPr>
-        <w:t>is Error,</w:t>
-      </w:r>
-      <w:r>
-        <w:rPr>
-          <w:b/>
-          <w:bCs/>
-          <w:color w:val="E36C0A" w:themeColor="accent6" w:themeShade="BF"/>
-          <w:sz w:val="32"/>
-          <w:szCs w:val="32"/>
-        </w:rPr>
-        <w:t xml:space="preserve"> </w:t>
-      </w:r>
-      <w:r>
-        <w:rPr>
-          <w:b/>
-          <w:bCs/>
-          <w:color w:val="E36C0A" w:themeColor="accent6" w:themeShade="BF"/>
-          <w:sz w:val="32"/>
-          <w:szCs w:val="32"/>
-        </w:rPr>
-        <w:t>Defect,</w:t>
-      </w:r>
-      <w:r>
-        <w:rPr>
-          <w:b/>
-          <w:bCs/>
-          <w:color w:val="E36C0A" w:themeColor="accent6" w:themeShade="BF"/>
-          <w:sz w:val="32"/>
-          <w:szCs w:val="32"/>
-        </w:rPr>
-        <w:t xml:space="preserve"> </w:t>
-      </w:r>
-      <w:r>
-        <w:rPr>
-          <w:b/>
-          <w:bCs/>
-          <w:color w:val="E36C0A" w:themeColor="accent6" w:themeShade="BF"/>
-          <w:sz w:val="32"/>
-          <w:szCs w:val="32"/>
-        </w:rPr>
-        <w:t>Bug and Failure?</w:t>
-      </w:r>
-    </w:p>
-    <w:p>
-      <w:pPr>
-        <w:pStyle w:val="ListParagraph"/>
-        <w:numPr>
-          <w:ilvl w:val="0"/>
-          <w:numId w:val="8"/>
-        </w:numPr>
-        <w:rPr>
-          <w:b/>
-          <w:bCs/>
-          <w:color w:val="92D050"/>
-          <w:sz w:val="32"/>
-          <w:szCs w:val="32"/>
-        </w:rPr>
-      </w:pPr>
-      <w:r>
-        <w:rPr>
-          <w:b/>
-          <w:bCs/>
-          <w:color w:val="92D050"/>
-          <w:sz w:val="32"/>
-          <w:szCs w:val="32"/>
-          <w:u w:val="single"/>
-        </w:rPr>
-        <w:t>Error:-</w:t>
-      </w:r>
-      <w:r>
-        <w:rPr>
-          <w:b/>
-          <w:bCs/>
-          <w:color w:val="92D050"/>
-          <w:sz w:val="32"/>
-          <w:szCs w:val="32"/>
-        </w:rPr>
-        <w:t>A mistake in coding is called error</w:t>
-      </w:r>
-      <w:r>
-        <w:rPr>
-          <w:b/>
-          <w:bCs/>
-          <w:color w:val="92D050"/>
-          <w:sz w:val="32"/>
-          <w:szCs w:val="32"/>
-        </w:rPr>
-        <w:t>.</w:t>
-      </w:r>
-    </w:p>
-    <w:p>
-      <w:pPr>
-        <w:pStyle w:val="ListParagraph"/>
-        <w:numPr>
-          <w:ilvl w:val="0"/>
-          <w:numId w:val="8"/>
-        </w:numPr>
-        <w:rPr>
-          <w:b/>
-          <w:bCs/>
-          <w:color w:val="92D050"/>
-          <w:sz w:val="32"/>
-          <w:szCs w:val="32"/>
-        </w:rPr>
-      </w:pPr>
-      <w:r>
-        <w:rPr>
-          <w:b/>
-          <w:bCs/>
-          <w:color w:val="92D050"/>
-          <w:sz w:val="32"/>
-          <w:szCs w:val="32"/>
-          <w:u w:val="single"/>
-        </w:rPr>
-        <w:t>Defect</w:t>
-      </w:r>
-      <w:r>
-        <w:rPr>
-          <w:b/>
-          <w:bCs/>
-          <w:color w:val="92D050"/>
-          <w:sz w:val="32"/>
-          <w:szCs w:val="32"/>
-        </w:rPr>
-        <w:t>:- error found by tester is called defect</w:t>
-      </w:r>
-    </w:p>
-    <w:p>
-      <w:pPr>
-        <w:pStyle w:val="ListParagraph"/>
-        <w:numPr>
-          <w:ilvl w:val="0"/>
-          <w:numId w:val="8"/>
-        </w:numPr>
-        <w:rPr>
-          <w:b/>
-          <w:bCs/>
-          <w:color w:val="92D050"/>
-          <w:sz w:val="32"/>
-          <w:szCs w:val="32"/>
-        </w:rPr>
-      </w:pPr>
-      <w:r>
-        <w:rPr>
-          <w:b/>
-          <w:bCs/>
-          <w:color w:val="92D050"/>
-          <w:sz w:val="32"/>
-          <w:szCs w:val="32"/>
-        </w:rPr>
-        <w:t xml:space="preserve"> </w:t>
-      </w:r>
-      <w:r>
-        <w:rPr>
-          <w:b/>
-          <w:bCs/>
-          <w:color w:val="92D050"/>
-          <w:sz w:val="32"/>
-          <w:szCs w:val="32"/>
-          <w:u w:val="single"/>
-        </w:rPr>
-        <w:t>Bug</w:t>
-      </w:r>
-      <w:r>
-        <w:rPr>
-          <w:b/>
-          <w:bCs/>
-          <w:color w:val="92D050"/>
-          <w:sz w:val="32"/>
-          <w:szCs w:val="32"/>
-        </w:rPr>
-        <w:t>:-</w:t>
-      </w:r>
-      <w:r>
-        <w:rPr>
-          <w:b/>
-          <w:bCs/>
-          <w:color w:val="92D050"/>
-          <w:sz w:val="32"/>
-          <w:szCs w:val="32"/>
-        </w:rPr>
-        <w:t>defect accepted by developm</w:t>
-      </w:r>
-      <w:r>
-        <w:rPr>
-          <w:b/>
-          <w:bCs/>
-          <w:color w:val="92D050"/>
-          <w:sz w:val="32"/>
-          <w:szCs w:val="32"/>
-        </w:rPr>
-        <w:t xml:space="preserve">ent team then it is called bug </w:t>
-      </w:r>
-    </w:p>
-    <w:p>
-      <w:pPr>
-        <w:pStyle w:val="ListParagraph"/>
-        <w:numPr>
-          <w:ilvl w:val="0"/>
-          <w:numId w:val="8"/>
-        </w:numPr>
-        <w:rPr>
-          <w:b/>
-          <w:bCs/>
-          <w:color w:val="92D050"/>
-          <w:sz w:val="32"/>
-          <w:szCs w:val="32"/>
-        </w:rPr>
-      </w:pPr>
-      <w:r>
-        <w:rPr>
-          <w:b/>
-          <w:bCs/>
-          <w:color w:val="92D050"/>
-          <w:sz w:val="32"/>
-          <w:szCs w:val="32"/>
-          <w:u w:val="single"/>
-        </w:rPr>
-        <w:t>F</w:t>
-      </w:r>
-      <w:r>
-        <w:rPr>
-          <w:b/>
-          <w:bCs/>
-          <w:color w:val="92D050"/>
-          <w:sz w:val="32"/>
-          <w:szCs w:val="32"/>
-          <w:u w:val="single"/>
-        </w:rPr>
-        <w:t>a</w:t>
-      </w:r>
-      <w:r>
-        <w:rPr>
-          <w:b/>
-          <w:bCs/>
-          <w:color w:val="92D050"/>
-          <w:sz w:val="32"/>
-          <w:szCs w:val="32"/>
-          <w:u w:val="single"/>
-        </w:rPr>
-        <w:t>ilure</w:t>
-      </w:r>
-      <w:r>
-        <w:rPr>
-          <w:b/>
-          <w:bCs/>
-          <w:color w:val="92D050"/>
-          <w:sz w:val="32"/>
-          <w:szCs w:val="32"/>
-        </w:rPr>
-        <w:t>:-build does not meet the requirements then it is failure.</w:t>
-      </w:r>
-    </w:p>
-    <w:p>
-      <w:pPr>
-        <w:rPr>
-          <w:b/>
-          <w:bCs/>
-          <w:color w:val="E36C0A" w:themeColor="accent6" w:themeShade="BF"/>
-          <w:sz w:val="32"/>
-          <w:szCs w:val="32"/>
-        </w:rPr>
-      </w:pPr>
-      <w:r>
-        <w:rPr>
-          <w:b/>
-          <w:bCs/>
-          <w:color w:val="E36C0A" w:themeColor="accent6" w:themeShade="BF"/>
-          <w:sz w:val="32"/>
-          <w:szCs w:val="32"/>
-        </w:rPr>
-        <w:t>28 Difference between priority and severity</w:t>
-      </w:r>
     </w:p>
     <w:p>
       <w:pPr>
@@ -4958,6 +5463,7 @@
                 <w:sz w:val="32"/>
                 <w:szCs w:val="32"/>
               </w:rPr>
+              <w:lastRenderedPageBreak/>
               <w:t xml:space="preserve">               Functional Testing</w:t>
             </w:r>
           </w:p>
@@ -5134,6 +5640,16 @@
               </w:rPr>
               <w:t>Manual testing or automation tools can be used for functional testing.</w:t>
             </w:r>
+            <w:r>
+              <w:rPr>
+                <w:b/>
+                <w:bCs/>
+                <w:color w:val="92D050"/>
+                <w:sz w:val="32"/>
+                <w:szCs w:val="32"/>
+              </w:rPr>
+              <w:t xml:space="preserve"> </w:t>
+            </w:r>
           </w:p>
         </w:tc>
         <w:tc>
@@ -5209,7 +5725,6 @@
                 <w:sz w:val="32"/>
                 <w:szCs w:val="32"/>
               </w:rPr>
-              <w:lastRenderedPageBreak/>
               <w:t>3)</w:t>
             </w:r>
             <w:r>
@@ -5457,6 +5972,451 @@
         <w:t>What is the difference between the STLC(software testing life cycle)and SDLC(software development life cycle)?</w:t>
       </w:r>
     </w:p>
+    <w:tbl>
+      <w:tblPr>
+        <w:tblStyle w:val="TableGrid"/>
+        <w:tblW w:w="11078" w:type="dxa"/>
+        <w:tblInd w:w="-1021" w:type="dxa"/>
+        <w:tblLook w:val="04A0"/>
+      </w:tblPr>
+      <w:tblGrid>
+        <w:gridCol w:w="5539"/>
+        <w:gridCol w:w="5539"/>
+      </w:tblGrid>
+      <w:tr>
+        <w:trPr>
+          <w:trHeight w:val="456"/>
+        </w:trPr>
+        <w:tc>
+          <w:tcPr>
+            <w:tcW w:w="5539" w:type="dxa"/>
+          </w:tcPr>
+          <w:p>
+            <w:pPr>
+              <w:jc w:val="center"/>
+              <w:rPr>
+                <w:b/>
+                <w:bCs/>
+                <w:color w:val="E36C0A" w:themeColor="accent6" w:themeShade="BF"/>
+                <w:sz w:val="28"/>
+                <w:szCs w:val="28"/>
+              </w:rPr>
+            </w:pPr>
+            <w:r>
+              <w:rPr>
+                <w:b/>
+                <w:bCs/>
+                <w:color w:val="E36C0A" w:themeColor="accent6" w:themeShade="BF"/>
+                <w:sz w:val="28"/>
+                <w:szCs w:val="28"/>
+              </w:rPr>
+              <w:t xml:space="preserve">STLC  </w:t>
+            </w:r>
+          </w:p>
+        </w:tc>
+        <w:tc>
+          <w:tcPr>
+            <w:tcW w:w="5539" w:type="dxa"/>
+          </w:tcPr>
+          <w:p>
+            <w:pPr>
+              <w:tabs>
+                <w:tab w:val="left" w:pos="1122"/>
+              </w:tabs>
+              <w:rPr>
+                <w:b/>
+                <w:bCs/>
+                <w:color w:val="E36C0A" w:themeColor="accent6" w:themeShade="BF"/>
+                <w:sz w:val="28"/>
+                <w:szCs w:val="28"/>
+              </w:rPr>
+            </w:pPr>
+            <w:r>
+              <w:rPr>
+                <w:b/>
+                <w:bCs/>
+                <w:color w:val="E36C0A" w:themeColor="accent6" w:themeShade="BF"/>
+                <w:sz w:val="28"/>
+                <w:szCs w:val="28"/>
+              </w:rPr>
+              <w:tab/>
+              <w:t xml:space="preserve">                 SDLC</w:t>
+            </w:r>
+          </w:p>
+        </w:tc>
+      </w:tr>
+      <w:tr>
+        <w:trPr>
+          <w:trHeight w:val="456"/>
+        </w:trPr>
+        <w:tc>
+          <w:tcPr>
+            <w:tcW w:w="5539" w:type="dxa"/>
+          </w:tcPr>
+          <w:p>
+            <w:pPr>
+              <w:rPr>
+                <w:b/>
+                <w:bCs/>
+                <w:color w:val="92D050"/>
+                <w:sz w:val="32"/>
+                <w:szCs w:val="32"/>
+              </w:rPr>
+            </w:pPr>
+            <w:r>
+              <w:rPr>
+                <w:b/>
+                <w:bCs/>
+                <w:color w:val="92D050"/>
+                <w:sz w:val="32"/>
+                <w:szCs w:val="32"/>
+              </w:rPr>
+              <w:t>STLC is mainly related to software testing.</w:t>
+            </w:r>
+          </w:p>
+        </w:tc>
+        <w:tc>
+          <w:tcPr>
+            <w:tcW w:w="5539" w:type="dxa"/>
+          </w:tcPr>
+          <w:p>
+            <w:pPr>
+              <w:rPr>
+                <w:b/>
+                <w:bCs/>
+                <w:color w:val="92D050"/>
+                <w:sz w:val="32"/>
+                <w:szCs w:val="32"/>
+              </w:rPr>
+            </w:pPr>
+            <w:r>
+              <w:rPr>
+                <w:b/>
+                <w:bCs/>
+                <w:color w:val="92D050"/>
+                <w:sz w:val="32"/>
+                <w:szCs w:val="32"/>
+              </w:rPr>
+              <w:t>SDLC is mainly related to software development.</w:t>
+            </w:r>
+          </w:p>
+        </w:tc>
+      </w:tr>
+      <w:tr>
+        <w:trPr>
+          <w:trHeight w:val="456"/>
+        </w:trPr>
+        <w:tc>
+          <w:tcPr>
+            <w:tcW w:w="5539" w:type="dxa"/>
+          </w:tcPr>
+          <w:p>
+            <w:pPr>
+              <w:rPr>
+                <w:b/>
+                <w:bCs/>
+                <w:color w:val="92D050"/>
+                <w:sz w:val="28"/>
+                <w:szCs w:val="28"/>
+              </w:rPr>
+            </w:pPr>
+            <w:r>
+              <w:rPr>
+                <w:b/>
+                <w:bCs/>
+                <w:color w:val="92D050"/>
+                <w:sz w:val="28"/>
+                <w:szCs w:val="28"/>
+              </w:rPr>
+              <w:t>STLC it focuses only on testing the software</w:t>
+            </w:r>
+          </w:p>
+        </w:tc>
+        <w:tc>
+          <w:tcPr>
+            <w:tcW w:w="5539" w:type="dxa"/>
+          </w:tcPr>
+          <w:p>
+            <w:pPr>
+              <w:rPr>
+                <w:b/>
+                <w:bCs/>
+                <w:color w:val="92D050"/>
+                <w:sz w:val="28"/>
+                <w:szCs w:val="28"/>
+              </w:rPr>
+            </w:pPr>
+            <w:r>
+              <w:rPr>
+                <w:b/>
+                <w:bCs/>
+                <w:color w:val="92D050"/>
+                <w:sz w:val="28"/>
+                <w:szCs w:val="28"/>
+              </w:rPr>
+              <w:t xml:space="preserve">SDLC </w:t>
+            </w:r>
+            <w:r>
+              <w:rPr>
+                <w:b/>
+                <w:bCs/>
+                <w:color w:val="92D050"/>
+                <w:sz w:val="28"/>
+                <w:szCs w:val="28"/>
+              </w:rPr>
+              <w:t xml:space="preserve"> besides development other phases like testing is also included.</w:t>
+            </w:r>
+          </w:p>
+          <w:p>
+            <w:pPr>
+              <w:rPr>
+                <w:b/>
+                <w:bCs/>
+                <w:color w:val="92D050"/>
+                <w:sz w:val="28"/>
+                <w:szCs w:val="28"/>
+              </w:rPr>
+            </w:pPr>
+          </w:p>
+        </w:tc>
+      </w:tr>
+      <w:tr>
+        <w:trPr>
+          <w:trHeight w:val="456"/>
+        </w:trPr>
+        <w:tc>
+          <w:tcPr>
+            <w:tcW w:w="5539" w:type="dxa"/>
+          </w:tcPr>
+          <w:p>
+            <w:pPr>
+              <w:rPr>
+                <w:b/>
+                <w:bCs/>
+                <w:color w:val="92D050"/>
+                <w:sz w:val="28"/>
+                <w:szCs w:val="28"/>
+              </w:rPr>
+            </w:pPr>
+            <w:r>
+              <w:rPr>
+                <w:b/>
+                <w:bCs/>
+                <w:color w:val="92D050"/>
+                <w:sz w:val="28"/>
+                <w:szCs w:val="28"/>
+              </w:rPr>
+              <w:t>STLC</w:t>
+            </w:r>
+            <w:r>
+              <w:rPr>
+                <w:b/>
+                <w:bCs/>
+                <w:color w:val="92D050"/>
+                <w:sz w:val="28"/>
+                <w:szCs w:val="28"/>
+              </w:rPr>
+              <w:t xml:space="preserve"> involves only five phases or steps.</w:t>
+            </w:r>
+          </w:p>
+        </w:tc>
+        <w:tc>
+          <w:tcPr>
+            <w:tcW w:w="5539" w:type="dxa"/>
+          </w:tcPr>
+          <w:p>
+            <w:pPr>
+              <w:rPr>
+                <w:b/>
+                <w:bCs/>
+                <w:color w:val="92D050"/>
+                <w:sz w:val="28"/>
+                <w:szCs w:val="28"/>
+              </w:rPr>
+            </w:pPr>
+            <w:r>
+              <w:rPr>
+                <w:b/>
+                <w:bCs/>
+                <w:color w:val="92D050"/>
+                <w:sz w:val="28"/>
+                <w:szCs w:val="28"/>
+              </w:rPr>
+              <w:t>SDLC</w:t>
+            </w:r>
+            <w:r>
+              <w:rPr>
+                <w:b/>
+                <w:bCs/>
+                <w:color w:val="92D050"/>
+                <w:sz w:val="28"/>
+                <w:szCs w:val="28"/>
+              </w:rPr>
+              <w:t xml:space="preserve"> involves total six phases or steps.</w:t>
+            </w:r>
+          </w:p>
+        </w:tc>
+      </w:tr>
+      <w:tr>
+        <w:trPr>
+          <w:trHeight w:val="452"/>
+        </w:trPr>
+        <w:tc>
+          <w:tcPr>
+            <w:tcW w:w="5539" w:type="dxa"/>
+          </w:tcPr>
+          <w:p>
+            <w:pPr>
+              <w:rPr>
+                <w:b/>
+                <w:bCs/>
+                <w:color w:val="92D050"/>
+                <w:sz w:val="28"/>
+                <w:szCs w:val="28"/>
+              </w:rPr>
+            </w:pPr>
+            <w:r>
+              <w:rPr>
+                <w:b/>
+                <w:bCs/>
+                <w:color w:val="92D050"/>
+                <w:sz w:val="28"/>
+                <w:szCs w:val="28"/>
+              </w:rPr>
+              <w:t>STLC goal is to complete successful testing of software</w:t>
+            </w:r>
+          </w:p>
+        </w:tc>
+        <w:tc>
+          <w:tcPr>
+            <w:tcW w:w="5539" w:type="dxa"/>
+          </w:tcPr>
+          <w:p>
+            <w:pPr>
+              <w:rPr>
+                <w:b/>
+                <w:bCs/>
+                <w:color w:val="92D050"/>
+                <w:sz w:val="28"/>
+                <w:szCs w:val="28"/>
+              </w:rPr>
+            </w:pPr>
+            <w:r>
+              <w:rPr>
+                <w:b/>
+                <w:bCs/>
+                <w:color w:val="92D050"/>
+                <w:sz w:val="28"/>
+                <w:szCs w:val="28"/>
+              </w:rPr>
+              <w:t>SDLC</w:t>
+            </w:r>
+            <w:r>
+              <w:rPr>
+                <w:b/>
+                <w:bCs/>
+                <w:color w:val="92D050"/>
+                <w:sz w:val="28"/>
+                <w:szCs w:val="28"/>
+              </w:rPr>
+              <w:t xml:space="preserve"> goal is to complete successful development of software.</w:t>
+            </w:r>
+          </w:p>
+        </w:tc>
+      </w:tr>
+      <w:tr>
+        <w:trPr>
+          <w:trHeight w:val="456"/>
+        </w:trPr>
+        <w:tc>
+          <w:tcPr>
+            <w:tcW w:w="5539" w:type="dxa"/>
+          </w:tcPr>
+          <w:p>
+            <w:pPr>
+              <w:rPr>
+                <w:b/>
+                <w:bCs/>
+                <w:color w:val="92D050"/>
+                <w:sz w:val="28"/>
+                <w:szCs w:val="28"/>
+              </w:rPr>
+            </w:pPr>
+            <w:r>
+              <w:rPr>
+                <w:b/>
+                <w:bCs/>
+                <w:color w:val="92D050"/>
+                <w:sz w:val="28"/>
+                <w:szCs w:val="28"/>
+              </w:rPr>
+              <w:t>STLC testing team makes the plans and designs.</w:t>
+            </w:r>
+          </w:p>
+        </w:tc>
+        <w:tc>
+          <w:tcPr>
+            <w:tcW w:w="5539" w:type="dxa"/>
+          </w:tcPr>
+          <w:p>
+            <w:pPr>
+              <w:tabs>
+                <w:tab w:val="left" w:pos="1607"/>
+              </w:tabs>
+              <w:rPr>
+                <w:b/>
+                <w:bCs/>
+                <w:color w:val="92D050"/>
+                <w:sz w:val="28"/>
+                <w:szCs w:val="28"/>
+              </w:rPr>
+            </w:pPr>
+            <w:r>
+              <w:rPr>
+                <w:b/>
+                <w:bCs/>
+                <w:color w:val="92D050"/>
+                <w:sz w:val="28"/>
+                <w:szCs w:val="28"/>
+              </w:rPr>
+              <w:t>SDLC</w:t>
+            </w:r>
+            <w:r>
+              <w:rPr>
+                <w:b/>
+                <w:bCs/>
+                <w:color w:val="92D050"/>
+                <w:sz w:val="28"/>
+                <w:szCs w:val="28"/>
+              </w:rPr>
+              <w:t xml:space="preserve"> development team makes the plans and designs based on the requirements.</w:t>
+            </w:r>
+            <w:r>
+              <w:rPr>
+                <w:b/>
+                <w:bCs/>
+                <w:color w:val="92D050"/>
+                <w:sz w:val="28"/>
+                <w:szCs w:val="28"/>
+              </w:rPr>
+              <w:tab/>
+              <w:t xml:space="preserve"> </w:t>
+            </w:r>
+          </w:p>
+        </w:tc>
+      </w:tr>
+    </w:tbl>
+    <w:p>
+      <w:pPr>
+        <w:rPr>
+          <w:b/>
+          <w:bCs/>
+          <w:color w:val="E36C0A" w:themeColor="accent6" w:themeShade="BF"/>
+          <w:sz w:val="28"/>
+          <w:szCs w:val="28"/>
+        </w:rPr>
+      </w:pPr>
+    </w:p>
     <w:p>
       <w:pPr>
         <w:rPr>
@@ -5640,6 +6600,7 @@
           <w:szCs w:val="28"/>
           <w:u w:val="single"/>
         </w:rPr>
+        <w:lastRenderedPageBreak/>
         <w:t>Test Script:-</w:t>
       </w:r>
       <w:r>
@@ -5834,6 +6795,42 @@
     </w:p>
     <w:p>
       <w:pPr>
+        <w:pStyle w:val="ListParagraph"/>
+        <w:numPr>
+          <w:ilvl w:val="0"/>
+          <w:numId w:val="7"/>
+        </w:numPr>
+        <w:rPr>
+          <w:b/>
+          <w:bCs/>
+          <w:color w:val="92D050"/>
+          <w:sz w:val="32"/>
+          <w:szCs w:val="32"/>
+        </w:rPr>
+      </w:pPr>
+      <w:r>
+        <w:rPr>
+          <w:b/>
+          <w:bCs/>
+          <w:color w:val="92D050"/>
+          <w:sz w:val="32"/>
+          <w:szCs w:val="32"/>
+        </w:rPr>
+        <w:t>Priority as a parameter for deciding the order in which one can fix the defect.</w:t>
+      </w:r>
+      <w:r>
+        <w:rPr>
+          <w:b/>
+          <w:bCs/>
+          <w:color w:val="92D050"/>
+          <w:sz w:val="32"/>
+          <w:szCs w:val="32"/>
+        </w:rPr>
+        <w:t xml:space="preserve"> In this, the defect with a higher priority first needs to get fixed. Priority basically defines the order in which one would resolve any given defect.</w:t>
+      </w:r>
+    </w:p>
+    <w:p>
+      <w:pPr>
         <w:rPr>
           <w:b/>
           <w:bCs/>
@@ -5865,6 +6862,32 @@
     </w:p>
     <w:p>
       <w:pPr>
+        <w:pStyle w:val="ListParagraph"/>
+        <w:numPr>
+          <w:ilvl w:val="0"/>
+          <w:numId w:val="7"/>
+        </w:numPr>
+        <w:rPr>
+          <w:b/>
+          <w:bCs/>
+          <w:color w:val="92D050"/>
+          <w:sz w:val="32"/>
+          <w:szCs w:val="32"/>
+        </w:rPr>
+      </w:pPr>
+      <w:r>
+        <w:rPr>
+          <w:b/>
+          <w:bCs/>
+          <w:color w:val="92D050"/>
+          <w:sz w:val="32"/>
+          <w:szCs w:val="32"/>
+        </w:rPr>
+        <w:t>Severity as the extent to which any given defect can affect/impact a particular software.</w:t>
+      </w:r>
+    </w:p>
+    <w:p>
+      <w:pPr>
         <w:rPr>
           <w:b/>
           <w:bCs/>
@@ -5892,6 +6915,32 @@
           <w:szCs w:val="32"/>
         </w:rPr>
         <w:t>Bug categories are……</w:t>
+      </w:r>
+    </w:p>
+    <w:p>
+      <w:pPr>
+        <w:pStyle w:val="ListParagraph"/>
+        <w:numPr>
+          <w:ilvl w:val="0"/>
+          <w:numId w:val="7"/>
+        </w:numPr>
+        <w:rPr>
+          <w:b/>
+          <w:bCs/>
+          <w:color w:val="E36C0A" w:themeColor="accent6" w:themeShade="BF"/>
+          <w:sz w:val="32"/>
+          <w:szCs w:val="32"/>
+        </w:rPr>
+      </w:pPr>
+      <w:r>
+        <w:rPr>
+          <w:b/>
+          <w:bCs/>
+          <w:color w:val="92D050"/>
+          <w:sz w:val="32"/>
+          <w:szCs w:val="32"/>
+        </w:rPr>
+        <w:t>Functional bugs ,logical bugs ,workflow bugs ,unit level bugs ,system-level integration bugs ,out of bound bugs ,and security bugs.</w:t>
       </w:r>
     </w:p>
     <w:p>
@@ -5948,7 +6997,6 @@
           <w:sz w:val="32"/>
           <w:szCs w:val="32"/>
         </w:rPr>
-        <w:lastRenderedPageBreak/>
         <w:t>Advanced search capabilities</w:t>
       </w:r>
     </w:p>
@@ -6053,6 +7101,7 @@
           <w:sz w:val="32"/>
           <w:szCs w:val="32"/>
         </w:rPr>
+        <w:lastRenderedPageBreak/>
         <w:t>Strong security</w:t>
       </w:r>
     </w:p>
@@ -6112,17 +7161,6 @@
           <w:szCs w:val="32"/>
         </w:rPr>
       </w:pPr>
-    </w:p>
-    <w:p>
-      <w:pPr>
-        <w:rPr>
-          <w:b/>
-          <w:bCs/>
-          <w:color w:val="E36C0A" w:themeColor="accent6" w:themeShade="BF"/>
-          <w:sz w:val="32"/>
-          <w:szCs w:val="32"/>
-        </w:rPr>
-      </w:pPr>
       <w:r>
         <w:rPr>
           <w:b/>
@@ -6141,7 +7179,33 @@
           <w:sz w:val="32"/>
           <w:szCs w:val="32"/>
         </w:rPr>
-        <w:t>Difference between priority and severity</w:t>
+        <w:t>What are the different Methodologies in agile development model?</w:t>
+      </w:r>
+    </w:p>
+    <w:p>
+      <w:pPr>
+        <w:pStyle w:val="ListParagraph"/>
+        <w:numPr>
+          <w:ilvl w:val="0"/>
+          <w:numId w:val="7"/>
+        </w:numPr>
+        <w:rPr>
+          <w:b/>
+          <w:bCs/>
+          <w:color w:val="92D050"/>
+          <w:sz w:val="32"/>
+          <w:szCs w:val="32"/>
+        </w:rPr>
+      </w:pPr>
+      <w:r>
+        <w:rPr>
+          <w:b/>
+          <w:bCs/>
+          <w:color w:val="92D050"/>
+          <w:sz w:val="32"/>
+          <w:szCs w:val="32"/>
+        </w:rPr>
+        <w:t>Kanban ,scrum ,extreme programming ,crystal ,dynamic system development method feature –driven development</w:t>
       </w:r>
     </w:p>
     <w:p>
@@ -6172,8 +7236,573 @@
           <w:sz w:val="32"/>
           <w:szCs w:val="32"/>
         </w:rPr>
-        <w:t>What are the different Methodologies in agile development model?</w:t>
-      </w:r>
+        <w:t xml:space="preserve"> Explain the difference between Authorization and Authentication in web testing.</w:t>
+      </w:r>
+      <w:r>
+        <w:rPr>
+          <w:b/>
+          <w:bCs/>
+          <w:color w:val="E36C0A" w:themeColor="accent6" w:themeShade="BF"/>
+          <w:sz w:val="32"/>
+          <w:szCs w:val="32"/>
+        </w:rPr>
+        <w:t xml:space="preserve"> </w:t>
+      </w:r>
+      <w:r>
+        <w:rPr>
+          <w:b/>
+          <w:bCs/>
+          <w:color w:val="E36C0A" w:themeColor="accent6" w:themeShade="BF"/>
+          <w:sz w:val="32"/>
+          <w:szCs w:val="32"/>
+        </w:rPr>
+        <w:t>What are the common problems faced in web testing?</w:t>
+      </w:r>
+    </w:p>
+    <w:tbl>
+      <w:tblPr>
+        <w:tblStyle w:val="TableGrid"/>
+        <w:tblW w:w="11076" w:type="dxa"/>
+        <w:tblInd w:w="-702" w:type="dxa"/>
+        <w:tblLook w:val="04A0"/>
+      </w:tblPr>
+      <w:tblGrid>
+        <w:gridCol w:w="5889"/>
+        <w:gridCol w:w="5187"/>
+      </w:tblGrid>
+      <w:tr>
+        <w:trPr>
+          <w:trHeight w:val="468"/>
+        </w:trPr>
+        <w:tc>
+          <w:tcPr>
+            <w:tcW w:w="5889" w:type="dxa"/>
+          </w:tcPr>
+          <w:p>
+            <w:pPr>
+              <w:rPr>
+                <w:b/>
+                <w:bCs/>
+                <w:color w:val="E36C0A" w:themeColor="accent6" w:themeShade="BF"/>
+                <w:sz w:val="32"/>
+                <w:szCs w:val="32"/>
+              </w:rPr>
+            </w:pPr>
+            <w:r>
+              <w:rPr>
+                <w:b/>
+                <w:bCs/>
+                <w:color w:val="E36C0A" w:themeColor="accent6" w:themeShade="BF"/>
+                <w:sz w:val="32"/>
+                <w:szCs w:val="32"/>
+              </w:rPr>
+              <w:t xml:space="preserve">                     Authorization</w:t>
+            </w:r>
+          </w:p>
+        </w:tc>
+        <w:tc>
+          <w:tcPr>
+            <w:tcW w:w="5187" w:type="dxa"/>
+          </w:tcPr>
+          <w:p>
+            <w:pPr>
+              <w:rPr>
+                <w:b/>
+                <w:bCs/>
+                <w:color w:val="E36C0A" w:themeColor="accent6" w:themeShade="BF"/>
+                <w:sz w:val="32"/>
+                <w:szCs w:val="32"/>
+              </w:rPr>
+            </w:pPr>
+            <w:r>
+              <w:rPr>
+                <w:b/>
+                <w:bCs/>
+                <w:color w:val="E36C0A" w:themeColor="accent6" w:themeShade="BF"/>
+                <w:sz w:val="32"/>
+                <w:szCs w:val="32"/>
+              </w:rPr>
+              <w:t xml:space="preserve">             Authentication</w:t>
+            </w:r>
+          </w:p>
+        </w:tc>
+      </w:tr>
+      <w:tr>
+        <w:trPr>
+          <w:trHeight w:val="468"/>
+        </w:trPr>
+        <w:tc>
+          <w:tcPr>
+            <w:tcW w:w="5889" w:type="dxa"/>
+          </w:tcPr>
+          <w:p>
+            <w:pPr>
+              <w:rPr>
+                <w:b/>
+                <w:bCs/>
+                <w:color w:val="92D050"/>
+                <w:sz w:val="32"/>
+                <w:szCs w:val="32"/>
+              </w:rPr>
+            </w:pPr>
+            <w:r>
+              <w:rPr>
+                <w:b/>
+                <w:bCs/>
+                <w:color w:val="92D050"/>
+                <w:sz w:val="32"/>
+                <w:szCs w:val="32"/>
+              </w:rPr>
+              <w:t>1)</w:t>
+            </w:r>
+            <w:r>
+              <w:rPr>
+                <w:b/>
+                <w:bCs/>
+                <w:color w:val="92D050"/>
+                <w:sz w:val="32"/>
+                <w:szCs w:val="32"/>
+              </w:rPr>
+              <w:t xml:space="preserve"> Authorization determines what resources a user can access.</w:t>
+            </w:r>
+          </w:p>
+        </w:tc>
+        <w:tc>
+          <w:tcPr>
+            <w:tcW w:w="5187" w:type="dxa"/>
+          </w:tcPr>
+          <w:p>
+            <w:pPr>
+              <w:rPr>
+                <w:b/>
+                <w:bCs/>
+                <w:color w:val="92D050"/>
+                <w:sz w:val="32"/>
+                <w:szCs w:val="32"/>
+              </w:rPr>
+            </w:pPr>
+            <w:r>
+              <w:rPr>
+                <w:b/>
+                <w:bCs/>
+                <w:color w:val="92D050"/>
+                <w:sz w:val="32"/>
+                <w:szCs w:val="32"/>
+              </w:rPr>
+              <w:t>1) Authentication verifies who the user is.</w:t>
+            </w:r>
+          </w:p>
+        </w:tc>
+      </w:tr>
+      <w:tr>
+        <w:trPr>
+          <w:trHeight w:val="468"/>
+        </w:trPr>
+        <w:tc>
+          <w:tcPr>
+            <w:tcW w:w="5889" w:type="dxa"/>
+          </w:tcPr>
+          <w:p>
+            <w:pPr>
+              <w:rPr>
+                <w:b/>
+                <w:bCs/>
+                <w:color w:val="92D050"/>
+                <w:sz w:val="32"/>
+                <w:szCs w:val="32"/>
+              </w:rPr>
+            </w:pPr>
+            <w:r>
+              <w:rPr>
+                <w:b/>
+                <w:bCs/>
+                <w:color w:val="92D050"/>
+                <w:sz w:val="32"/>
+                <w:szCs w:val="32"/>
+              </w:rPr>
+              <w:t>2)</w:t>
+            </w:r>
+            <w:r>
+              <w:rPr>
+                <w:b/>
+                <w:bCs/>
+                <w:color w:val="92D050"/>
+                <w:sz w:val="32"/>
+                <w:szCs w:val="32"/>
+              </w:rPr>
+              <w:t xml:space="preserve"> </w:t>
+            </w:r>
+            <w:r>
+              <w:rPr>
+                <w:b/>
+                <w:bCs/>
+                <w:color w:val="92D050"/>
+                <w:sz w:val="32"/>
+                <w:szCs w:val="32"/>
+              </w:rPr>
+              <w:t>A</w:t>
+            </w:r>
+            <w:r>
+              <w:rPr>
+                <w:b/>
+                <w:bCs/>
+                <w:color w:val="92D050"/>
+                <w:sz w:val="32"/>
+                <w:szCs w:val="32"/>
+              </w:rPr>
+              <w:t>uthoriza</w:t>
+            </w:r>
+            <w:r>
+              <w:rPr>
+                <w:b/>
+                <w:bCs/>
+                <w:color w:val="92D050"/>
+                <w:sz w:val="32"/>
+                <w:szCs w:val="32"/>
+              </w:rPr>
+              <w:t>t</w:t>
+            </w:r>
+            <w:r>
+              <w:rPr>
+                <w:b/>
+                <w:bCs/>
+                <w:color w:val="92D050"/>
+                <w:sz w:val="32"/>
+                <w:szCs w:val="32"/>
+              </w:rPr>
+              <w:t>ion works through settings that are implemented and maintained by the organization.</w:t>
+            </w:r>
+          </w:p>
+        </w:tc>
+        <w:tc>
+          <w:tcPr>
+            <w:tcW w:w="5187" w:type="dxa"/>
+          </w:tcPr>
+          <w:p>
+            <w:pPr>
+              <w:rPr>
+                <w:b/>
+                <w:bCs/>
+                <w:color w:val="92D050"/>
+                <w:sz w:val="32"/>
+                <w:szCs w:val="32"/>
+              </w:rPr>
+            </w:pPr>
+            <w:r>
+              <w:rPr>
+                <w:b/>
+                <w:bCs/>
+                <w:color w:val="92D050"/>
+                <w:sz w:val="32"/>
+                <w:szCs w:val="32"/>
+              </w:rPr>
+              <w:t>2)</w:t>
+            </w:r>
+            <w:r>
+              <w:rPr>
+                <w:b/>
+                <w:bCs/>
+                <w:color w:val="92D050"/>
+                <w:sz w:val="32"/>
+                <w:szCs w:val="32"/>
+              </w:rPr>
+              <w:t xml:space="preserve"> </w:t>
+            </w:r>
+            <w:r>
+              <w:rPr>
+                <w:b/>
+                <w:bCs/>
+                <w:color w:val="92D050"/>
+                <w:sz w:val="32"/>
+                <w:szCs w:val="32"/>
+              </w:rPr>
+              <w:t>Authentication works through passwords, one-tim</w:t>
+            </w:r>
+            <w:r>
+              <w:rPr>
+                <w:b/>
+                <w:bCs/>
+                <w:color w:val="92D050"/>
+                <w:sz w:val="32"/>
+                <w:szCs w:val="32"/>
+              </w:rPr>
+              <w:t>e pin</w:t>
+            </w:r>
+            <w:r>
+              <w:rPr>
+                <w:b/>
+                <w:bCs/>
+                <w:color w:val="92D050"/>
+                <w:sz w:val="32"/>
+                <w:szCs w:val="32"/>
+              </w:rPr>
+              <w:t>,</w:t>
+            </w:r>
+            <w:r>
+              <w:rPr>
+                <w:b/>
+                <w:bCs/>
+                <w:color w:val="92D050"/>
+                <w:sz w:val="32"/>
+                <w:szCs w:val="32"/>
+              </w:rPr>
+              <w:t xml:space="preserve"> </w:t>
+            </w:r>
+            <w:r>
+              <w:rPr>
+                <w:b/>
+                <w:bCs/>
+                <w:color w:val="92D050"/>
+                <w:sz w:val="32"/>
+                <w:szCs w:val="32"/>
+              </w:rPr>
+              <w:t>biometric information and other information provided or entered by the user.</w:t>
+            </w:r>
+          </w:p>
+        </w:tc>
+      </w:tr>
+      <w:tr>
+        <w:trPr>
+          <w:trHeight w:val="468"/>
+        </w:trPr>
+        <w:tc>
+          <w:tcPr>
+            <w:tcW w:w="5889" w:type="dxa"/>
+          </w:tcPr>
+          <w:p>
+            <w:pPr>
+              <w:rPr>
+                <w:b/>
+                <w:bCs/>
+                <w:color w:val="92D050"/>
+                <w:sz w:val="32"/>
+                <w:szCs w:val="32"/>
+              </w:rPr>
+            </w:pPr>
+            <w:r>
+              <w:rPr>
+                <w:b/>
+                <w:bCs/>
+                <w:color w:val="92D050"/>
+                <w:sz w:val="32"/>
+                <w:szCs w:val="32"/>
+              </w:rPr>
+              <w:t>3)</w:t>
+            </w:r>
+            <w:r>
+              <w:rPr>
+                <w:b/>
+                <w:bCs/>
+                <w:color w:val="92D050"/>
+                <w:sz w:val="32"/>
+                <w:szCs w:val="32"/>
+              </w:rPr>
+              <w:t xml:space="preserve"> </w:t>
+            </w:r>
+            <w:r>
+              <w:rPr>
+                <w:b/>
+                <w:bCs/>
+                <w:color w:val="92D050"/>
+                <w:sz w:val="32"/>
+                <w:szCs w:val="32"/>
+              </w:rPr>
+              <w:t>Authorization isn’t visible to or changeable by the user.</w:t>
+            </w:r>
+          </w:p>
+        </w:tc>
+        <w:tc>
+          <w:tcPr>
+            <w:tcW w:w="5187" w:type="dxa"/>
+          </w:tcPr>
+          <w:p>
+            <w:pPr>
+              <w:rPr>
+                <w:b/>
+                <w:bCs/>
+                <w:color w:val="92D050"/>
+                <w:sz w:val="32"/>
+                <w:szCs w:val="32"/>
+              </w:rPr>
+            </w:pPr>
+            <w:r>
+              <w:rPr>
+                <w:b/>
+                <w:bCs/>
+                <w:color w:val="92D050"/>
+                <w:sz w:val="32"/>
+                <w:szCs w:val="32"/>
+              </w:rPr>
+              <w:t>3)</w:t>
+            </w:r>
+            <w:r>
+              <w:rPr>
+                <w:b/>
+                <w:bCs/>
+                <w:color w:val="92D050"/>
+                <w:sz w:val="32"/>
+                <w:szCs w:val="32"/>
+              </w:rPr>
+              <w:t xml:space="preserve"> </w:t>
+            </w:r>
+            <w:r>
+              <w:rPr>
+                <w:b/>
+                <w:bCs/>
+                <w:color w:val="92D050"/>
+                <w:sz w:val="32"/>
+                <w:szCs w:val="32"/>
+              </w:rPr>
+              <w:t>Authentication is visible to an partially changeable by the user.</w:t>
+            </w:r>
+          </w:p>
+        </w:tc>
+      </w:tr>
+      <w:tr>
+        <w:trPr>
+          <w:trHeight w:val="468"/>
+        </w:trPr>
+        <w:tc>
+          <w:tcPr>
+            <w:tcW w:w="5889" w:type="dxa"/>
+          </w:tcPr>
+          <w:p>
+            <w:pPr>
+              <w:rPr>
+                <w:b/>
+                <w:bCs/>
+                <w:color w:val="92D050"/>
+                <w:sz w:val="32"/>
+                <w:szCs w:val="32"/>
+              </w:rPr>
+            </w:pPr>
+            <w:r>
+              <w:rPr>
+                <w:b/>
+                <w:bCs/>
+                <w:color w:val="92D050"/>
+                <w:sz w:val="32"/>
+                <w:szCs w:val="32"/>
+              </w:rPr>
+              <w:t>4)</w:t>
+            </w:r>
+            <w:r>
+              <w:rPr>
+                <w:b/>
+                <w:bCs/>
+                <w:color w:val="92D050"/>
+                <w:sz w:val="32"/>
+                <w:szCs w:val="32"/>
+              </w:rPr>
+              <w:t xml:space="preserve"> </w:t>
+            </w:r>
+            <w:r>
+              <w:rPr>
+                <w:b/>
+                <w:bCs/>
+                <w:color w:val="92D050"/>
+                <w:sz w:val="32"/>
+                <w:szCs w:val="32"/>
+              </w:rPr>
+              <w:t>Authorization always takes place after authentication.</w:t>
+            </w:r>
+          </w:p>
+        </w:tc>
+        <w:tc>
+          <w:tcPr>
+            <w:tcW w:w="5187" w:type="dxa"/>
+          </w:tcPr>
+          <w:p>
+            <w:pPr>
+              <w:rPr>
+                <w:b/>
+                <w:bCs/>
+                <w:color w:val="92D050"/>
+                <w:sz w:val="32"/>
+                <w:szCs w:val="32"/>
+              </w:rPr>
+            </w:pPr>
+            <w:r>
+              <w:rPr>
+                <w:b/>
+                <w:bCs/>
+                <w:color w:val="92D050"/>
+                <w:sz w:val="32"/>
+                <w:szCs w:val="32"/>
+              </w:rPr>
+              <w:t>4)</w:t>
+            </w:r>
+            <w:r>
+              <w:rPr>
+                <w:b/>
+                <w:bCs/>
+                <w:color w:val="92D050"/>
+                <w:sz w:val="32"/>
+                <w:szCs w:val="32"/>
+              </w:rPr>
+              <w:t xml:space="preserve"> </w:t>
+            </w:r>
+            <w:r>
+              <w:rPr>
+                <w:b/>
+                <w:bCs/>
+                <w:color w:val="92D050"/>
+                <w:sz w:val="32"/>
+                <w:szCs w:val="32"/>
+              </w:rPr>
+              <w:t>Authentication is the first step of a good identity and access management process.</w:t>
+            </w:r>
+          </w:p>
+        </w:tc>
+      </w:tr>
+      <w:tr>
+        <w:trPr>
+          <w:trHeight w:val="489"/>
+        </w:trPr>
+        <w:tc>
+          <w:tcPr>
+            <w:tcW w:w="5889" w:type="dxa"/>
+          </w:tcPr>
+          <w:p>
+            <w:pPr>
+              <w:rPr>
+                <w:b/>
+                <w:bCs/>
+                <w:color w:val="E36C0A" w:themeColor="accent6" w:themeShade="BF"/>
+                <w:sz w:val="32"/>
+                <w:szCs w:val="32"/>
+              </w:rPr>
+            </w:pPr>
+          </w:p>
+        </w:tc>
+        <w:tc>
+          <w:tcPr>
+            <w:tcW w:w="5187" w:type="dxa"/>
+          </w:tcPr>
+          <w:p>
+            <w:pPr>
+              <w:rPr>
+                <w:b/>
+                <w:bCs/>
+                <w:color w:val="E36C0A" w:themeColor="accent6" w:themeShade="BF"/>
+                <w:sz w:val="32"/>
+                <w:szCs w:val="32"/>
+              </w:rPr>
+            </w:pPr>
+          </w:p>
+        </w:tc>
+      </w:tr>
+    </w:tbl>
+    <w:p>
+      <w:pPr>
+        <w:rPr>
+          <w:b/>
+          <w:bCs/>
+          <w:color w:val="E36C0A" w:themeColor="accent6" w:themeShade="BF"/>
+          <w:sz w:val="32"/>
+          <w:szCs w:val="32"/>
+        </w:rPr>
+      </w:pPr>
     </w:p>
     <w:p>
       <w:pPr>
@@ -6194,57 +7823,6 @@
           <w:szCs w:val="32"/>
         </w:rPr>
         <w:t>40</w:t>
-      </w:r>
-      <w:r>
-        <w:rPr>
-          <w:b/>
-          <w:bCs/>
-          <w:color w:val="E36C0A" w:themeColor="accent6" w:themeShade="BF"/>
-          <w:sz w:val="32"/>
-          <w:szCs w:val="32"/>
-        </w:rPr>
-        <w:t xml:space="preserve"> Explain the difference between Authorization and Authentication in web testing.</w:t>
-      </w:r>
-      <w:r>
-        <w:rPr>
-          <w:b/>
-          <w:bCs/>
-          <w:color w:val="E36C0A" w:themeColor="accent6" w:themeShade="BF"/>
-          <w:sz w:val="32"/>
-          <w:szCs w:val="32"/>
-        </w:rPr>
-        <w:t xml:space="preserve"> </w:t>
-      </w:r>
-      <w:r>
-        <w:rPr>
-          <w:b/>
-          <w:bCs/>
-          <w:color w:val="E36C0A" w:themeColor="accent6" w:themeShade="BF"/>
-          <w:sz w:val="32"/>
-          <w:szCs w:val="32"/>
-        </w:rPr>
-        <w:t>What are the common problems faced in web testing?</w:t>
-      </w:r>
-    </w:p>
-    <w:p>
-      <w:pPr>
-        <w:rPr>
-          <w:b/>
-          <w:bCs/>
-          <w:color w:val="E36C0A" w:themeColor="accent6" w:themeShade="BF"/>
-          <w:sz w:val="32"/>
-          <w:szCs w:val="32"/>
-        </w:rPr>
-      </w:pPr>
-      <w:r>
-        <w:rPr>
-          <w:b/>
-          <w:bCs/>
-          <w:color w:val="E36C0A" w:themeColor="accent6" w:themeShade="BF"/>
-          <w:sz w:val="32"/>
-          <w:szCs w:val="32"/>
-        </w:rPr>
-        <w:t>41</w:t>
       </w:r>
       <w:r>
         <w:rPr>
@@ -6270,8 +7848,20 @@
           <w:color w:val="92D050"/>
           <w:sz w:val="32"/>
           <w:szCs w:val="32"/>
-        </w:rPr>
-      </w:pPr>
+          <w:highlight w:val="yellow"/>
+        </w:rPr>
+      </w:pPr>
+      <w:r>
+        <w:rPr>
+          <w:b/>
+          <w:bCs/>
+          <w:color w:val="92D050"/>
+          <w:sz w:val="32"/>
+          <w:szCs w:val="32"/>
+          <w:highlight w:val="yellow"/>
+        </w:rPr>
+        <w:t>Live scenario Microsoft excel,sheet-1</w:t>
+      </w:r>
     </w:p>
     <w:p>
       <w:pPr>
@@ -6339,29 +7929,7 @@
           <w:szCs w:val="32"/>
           <w:highlight w:val="yellow"/>
         </w:rPr>
-        <w:t>Real scenario Microsoft excel,</w:t>
-      </w:r>
-      <w:r>
-        <w:rPr>
-          <w:b/>
-          <w:bCs/>
-          <w:color w:val="92D050"/>
-          <w:sz w:val="32"/>
-          <w:szCs w:val="32"/>
-          <w:highlight w:val="yellow"/>
-        </w:rPr>
-        <w:t xml:space="preserve"> sheet </w:t>
-      </w:r>
-      <w:r>
-        <w:rPr>
-          <w:b/>
-          <w:bCs/>
-          <w:color w:val="92D050"/>
-          <w:sz w:val="32"/>
-          <w:szCs w:val="32"/>
-          <w:highlight w:val="yellow"/>
-        </w:rPr>
-        <w:t>1-pen</w:t>
+        <w:t>Real scenario Microsoft excel, sheet 1-pen</w:t>
       </w:r>
     </w:p>
     <w:p>
@@ -6403,47 +7971,6 @@
           <w:szCs w:val="32"/>
         </w:rPr>
         <w:t>write a scenario of pen stand</w:t>
-      </w:r>
-    </w:p>
-    <w:p>
-      <w:pPr>
-        <w:rPr>
-          <w:b/>
-          <w:bCs/>
-          <w:color w:val="E36C0A" w:themeColor="accent6" w:themeShade="BF"/>
-          <w:sz w:val="32"/>
-          <w:szCs w:val="32"/>
-        </w:rPr>
-      </w:pPr>
-      <w:r>
-        <w:rPr>
-          <w:b/>
-          <w:bCs/>
-          <w:color w:val="E36C0A" w:themeColor="accent6" w:themeShade="BF"/>
-          <w:sz w:val="32"/>
-          <w:szCs w:val="32"/>
-        </w:rPr>
-        <w:t>44</w:t>
-      </w:r>
-      <w:r>
-        <w:rPr>
-          <w:b/>
-          <w:bCs/>
-          <w:color w:val="E36C0A" w:themeColor="accent6" w:themeShade="BF"/>
-          <w:sz w:val="32"/>
-          <w:szCs w:val="32"/>
-        </w:rPr>
-        <w:t xml:space="preserve"> </w:t>
-      </w:r>
-      <w:r>
-        <w:rPr>
-          <w:b/>
-          <w:bCs/>
-          <w:color w:val="E36C0A" w:themeColor="accent6" w:themeShade="BF"/>
-          <w:sz w:val="32"/>
-          <w:szCs w:val="32"/>
-        </w:rPr>
-        <w:t>write a scenario of door</w:t>
       </w:r>
     </w:p>
     <w:p>
@@ -6471,7 +7998,8 @@
           <w:szCs w:val="32"/>
           <w:highlight w:val="yellow"/>
         </w:rPr>
-        <w:t>Real scenario Microsoft excel,</w:t>
+        <w:lastRenderedPageBreak/>
+        <w:t>Real scenario Microsoft excel, sheet 1</w:t>
       </w:r>
       <w:r>
         <w:rPr>
@@ -6482,7 +8010,29 @@
           <w:szCs w:val="32"/>
           <w:highlight w:val="yellow"/>
         </w:rPr>
-        <w:t xml:space="preserve"> sheet 2-door</w:t>
+        <w:t>0</w:t>
+      </w:r>
+      <w:r>
+        <w:rPr>
+          <w:b/>
+          <w:bCs/>
+          <w:color w:val="92D050"/>
+          <w:sz w:val="32"/>
+          <w:szCs w:val="32"/>
+          <w:highlight w:val="yellow"/>
+        </w:rPr>
+        <w:t>-pen</w:t>
+      </w:r>
+      <w:r>
+        <w:rPr>
+          <w:b/>
+          <w:bCs/>
+          <w:color w:val="92D050"/>
+          <w:sz w:val="32"/>
+          <w:szCs w:val="32"/>
+          <w:highlight w:val="yellow"/>
+        </w:rPr>
+        <w:t xml:space="preserve"> stand</w:t>
       </w:r>
     </w:p>
     <w:p>
@@ -6515,7 +8065,7 @@
           <w:sz w:val="32"/>
           <w:szCs w:val="32"/>
         </w:rPr>
-        <w:t>45</w:t>
+        <w:t>44</w:t>
       </w:r>
       <w:r>
         <w:rPr>
@@ -6535,111 +8085,7 @@
           <w:sz w:val="32"/>
           <w:szCs w:val="32"/>
         </w:rPr>
-        <w:t>write a scenario of ATM</w:t>
-      </w:r>
-    </w:p>
-    <w:p>
-      <w:pPr>
-        <w:rPr>
-          <w:b/>
-          <w:bCs/>
-          <w:color w:val="E36C0A" w:themeColor="accent6" w:themeShade="BF"/>
-          <w:sz w:val="32"/>
-          <w:szCs w:val="32"/>
-        </w:rPr>
-      </w:pPr>
-      <w:r>
-        <w:rPr>
-          <w:b/>
-          <w:bCs/>
-          <w:color w:val="E36C0A" w:themeColor="accent6" w:themeShade="BF"/>
-          <w:sz w:val="32"/>
-          <w:szCs w:val="32"/>
-        </w:rPr>
-        <w:t>46</w:t>
-      </w:r>
-      <w:r>
-        <w:rPr>
-          <w:b/>
-          <w:bCs/>
-          <w:color w:val="E36C0A" w:themeColor="accent6" w:themeShade="BF"/>
-          <w:sz w:val="32"/>
-          <w:szCs w:val="32"/>
-        </w:rPr>
-        <w:t>Wh</w:t>
-      </w:r>
-      <w:r>
-        <w:rPr>
-          <w:b/>
-          <w:bCs/>
-          <w:color w:val="E36C0A" w:themeColor="accent6" w:themeShade="BF"/>
-          <w:sz w:val="32"/>
-          <w:szCs w:val="32"/>
-        </w:rPr>
-        <w:t>en to used usability testing?</w:t>
-      </w:r>
-    </w:p>
-    <w:p>
-      <w:pPr>
-        <w:rPr>
-          <w:b/>
-          <w:bCs/>
-          <w:color w:val="E36C0A" w:themeColor="accent6" w:themeShade="BF"/>
-          <w:sz w:val="32"/>
-          <w:szCs w:val="32"/>
-        </w:rPr>
-      </w:pPr>
-      <w:r>
-        <w:rPr>
-          <w:b/>
-          <w:bCs/>
-          <w:color w:val="E36C0A" w:themeColor="accent6" w:themeShade="BF"/>
-          <w:sz w:val="32"/>
-          <w:szCs w:val="32"/>
-        </w:rPr>
-        <w:t>47</w:t>
-      </w:r>
-      <w:r>
-        <w:rPr>
-          <w:b/>
-          <w:bCs/>
-          <w:color w:val="E36C0A" w:themeColor="accent6" w:themeShade="BF"/>
-          <w:sz w:val="32"/>
-          <w:szCs w:val="32"/>
-        </w:rPr>
-        <w:t>What is the procedure for GUI tesing?</w:t>
-      </w:r>
-    </w:p>
-    <w:p>
-      <w:pPr>
-        <w:rPr>
-          <w:b/>
-          <w:bCs/>
-          <w:color w:val="E36C0A" w:themeColor="accent6" w:themeShade="BF"/>
-          <w:sz w:val="32"/>
-          <w:szCs w:val="32"/>
-        </w:rPr>
-      </w:pPr>
-      <w:r>
-        <w:rPr>
-          <w:b/>
-          <w:bCs/>
-          <w:color w:val="E36C0A" w:themeColor="accent6" w:themeShade="BF"/>
-          <w:sz w:val="32"/>
-          <w:szCs w:val="32"/>
-        </w:rPr>
-        <w:lastRenderedPageBreak/>
-        <w:t>48</w:t>
-      </w:r>
-      <w:r>
-        <w:rPr>
-          <w:b/>
-          <w:bCs/>
-          <w:color w:val="E36C0A" w:themeColor="accent6" w:themeShade="BF"/>
-          <w:sz w:val="32"/>
-          <w:szCs w:val="32"/>
-        </w:rPr>
-        <w:t>Write a scenario of microwave Owen</w:t>
+        <w:t>write a scenario of door</w:t>
       </w:r>
     </w:p>
     <w:p>
@@ -6678,7 +8124,7 @@
           <w:szCs w:val="32"/>
           <w:highlight w:val="yellow"/>
         </w:rPr>
-        <w:t xml:space="preserve"> sheet 8-Microwave owen</w:t>
+        <w:t xml:space="preserve"> sheet 2-door</w:t>
       </w:r>
     </w:p>
     <w:p>
@@ -6711,27 +8157,27 @@
           <w:sz w:val="32"/>
           <w:szCs w:val="32"/>
         </w:rPr>
-        <w:t>49Wri</w:t>
-      </w:r>
-      <w:r>
-        <w:rPr>
-          <w:b/>
-          <w:bCs/>
-          <w:color w:val="E36C0A" w:themeColor="accent6" w:themeShade="BF"/>
-          <w:sz w:val="32"/>
-          <w:szCs w:val="32"/>
-        </w:rPr>
-        <w:t>t</w:t>
-      </w:r>
-      <w:r>
-        <w:rPr>
-          <w:b/>
-          <w:bCs/>
-          <w:color w:val="E36C0A" w:themeColor="accent6" w:themeShade="BF"/>
-          <w:sz w:val="32"/>
-          <w:szCs w:val="32"/>
-        </w:rPr>
-        <w:t>e a scenario of coffee vending machine</w:t>
+        <w:t>45</w:t>
+      </w:r>
+      <w:r>
+        <w:rPr>
+          <w:b/>
+          <w:bCs/>
+          <w:color w:val="E36C0A" w:themeColor="accent6" w:themeShade="BF"/>
+          <w:sz w:val="32"/>
+          <w:szCs w:val="32"/>
+        </w:rPr>
+        <w:t xml:space="preserve"> </w:t>
+      </w:r>
+      <w:r>
+        <w:rPr>
+          <w:b/>
+          <w:bCs/>
+          <w:color w:val="E36C0A" w:themeColor="accent6" w:themeShade="BF"/>
+          <w:sz w:val="32"/>
+          <w:szCs w:val="32"/>
+        </w:rPr>
+        <w:t>write a scenario of ATM</w:t>
       </w:r>
     </w:p>
     <w:p>
@@ -6744,12 +8190,22 @@
         <w:rPr>
           <w:b/>
           <w:bCs/>
+          <w:color w:val="E36C0A" w:themeColor="accent6" w:themeShade="BF"/>
+          <w:sz w:val="32"/>
+          <w:szCs w:val="32"/>
+        </w:rPr>
+      </w:pPr>
+      <w:r>
+        <w:rPr>
+          <w:b/>
+          <w:bCs/>
           <w:color w:val="92D050"/>
           <w:sz w:val="32"/>
           <w:szCs w:val="32"/>
           <w:highlight w:val="yellow"/>
         </w:rPr>
-      </w:pPr>
+        <w:t xml:space="preserve">Real scenario Microsoft excel, sheet </w:t>
+      </w:r>
       <w:r>
         <w:rPr>
           <w:b/>
@@ -6759,7 +8215,7 @@
           <w:szCs w:val="32"/>
           <w:highlight w:val="yellow"/>
         </w:rPr>
-        <w:t>Real scenario Microsoft excel,</w:t>
+        <w:t>11</w:t>
       </w:r>
       <w:r>
         <w:rPr>
@@ -6770,40 +8226,39 @@
           <w:szCs w:val="32"/>
           <w:highlight w:val="yellow"/>
         </w:rPr>
-        <w:t xml:space="preserve"> sheet 7-coffee vending machine</w:t>
-      </w:r>
-    </w:p>
-    <w:p>
-      <w:pPr>
-        <w:pStyle w:val="ListParagraph"/>
-        <w:rPr>
-          <w:b/>
-          <w:bCs/>
-          <w:color w:val="92D050"/>
-          <w:sz w:val="32"/>
-          <w:szCs w:val="32"/>
-        </w:rPr>
-      </w:pPr>
-    </w:p>
-    <w:p>
-      <w:pPr>
-        <w:rPr>
-          <w:b/>
-          <w:bCs/>
-          <w:color w:val="E36C0A" w:themeColor="accent6" w:themeShade="BF"/>
-          <w:sz w:val="32"/>
-          <w:szCs w:val="32"/>
-        </w:rPr>
-      </w:pPr>
-      <w:r>
-        <w:rPr>
-          <w:b/>
-          <w:bCs/>
-          <w:color w:val="E36C0A" w:themeColor="accent6" w:themeShade="BF"/>
-          <w:sz w:val="32"/>
-          <w:szCs w:val="32"/>
-        </w:rPr>
-        <w:t>50</w:t>
+        <w:t>-ATM</w:t>
+      </w:r>
+    </w:p>
+    <w:p>
+      <w:pPr>
+        <w:rPr>
+          <w:b/>
+          <w:bCs/>
+          <w:color w:val="E36C0A" w:themeColor="accent6" w:themeShade="BF"/>
+          <w:sz w:val="32"/>
+          <w:szCs w:val="32"/>
+        </w:rPr>
+      </w:pPr>
+    </w:p>
+    <w:p>
+      <w:pPr>
+        <w:rPr>
+          <w:b/>
+          <w:bCs/>
+          <w:color w:val="E36C0A" w:themeColor="accent6" w:themeShade="BF"/>
+          <w:sz w:val="32"/>
+          <w:szCs w:val="32"/>
+        </w:rPr>
+      </w:pPr>
+      <w:r>
+        <w:rPr>
+          <w:b/>
+          <w:bCs/>
+          <w:color w:val="E36C0A" w:themeColor="accent6" w:themeShade="BF"/>
+          <w:sz w:val="32"/>
+          <w:szCs w:val="32"/>
+        </w:rPr>
+        <w:t>46</w:t>
       </w:r>
       <w:r>
         <w:rPr>
@@ -6823,7 +8278,17 @@
           <w:sz w:val="32"/>
           <w:szCs w:val="32"/>
         </w:rPr>
-        <w:t>write a scenario of chair</w:t>
+        <w:t>Wh</w:t>
+      </w:r>
+      <w:r>
+        <w:rPr>
+          <w:b/>
+          <w:bCs/>
+          <w:color w:val="E36C0A" w:themeColor="accent6" w:themeShade="BF"/>
+          <w:sz w:val="32"/>
+          <w:szCs w:val="32"/>
+        </w:rPr>
+        <w:t>en to used usability testing?</w:t>
       </w:r>
     </w:p>
     <w:p>
@@ -6839,197 +8304,48 @@
           <w:color w:val="92D050"/>
           <w:sz w:val="32"/>
           <w:szCs w:val="32"/>
-          <w:highlight w:val="yellow"/>
-        </w:rPr>
-      </w:pPr>
-      <w:r>
-        <w:rPr>
-          <w:b/>
-          <w:bCs/>
-          <w:color w:val="92D050"/>
-          <w:sz w:val="32"/>
-          <w:szCs w:val="32"/>
-          <w:highlight w:val="yellow"/>
-        </w:rPr>
-        <w:t>Real scenario Microsoft excel,</w:t>
-      </w:r>
-      <w:r>
-        <w:rPr>
-          <w:b/>
-          <w:bCs/>
-          <w:color w:val="92D050"/>
-          <w:sz w:val="32"/>
-          <w:szCs w:val="32"/>
-          <w:highlight w:val="yellow"/>
-        </w:rPr>
-        <w:t xml:space="preserve"> sheet </w:t>
-      </w:r>
-      <w:r>
-        <w:rPr>
-          <w:b/>
-          <w:bCs/>
-          <w:color w:val="92D050"/>
-          <w:sz w:val="32"/>
-          <w:szCs w:val="32"/>
-          <w:highlight w:val="yellow"/>
-        </w:rPr>
-        <w:t>5-chair</w:t>
-      </w:r>
-    </w:p>
-    <w:p>
-      <w:pPr>
-        <w:rPr>
-          <w:b/>
-          <w:bCs/>
-          <w:color w:val="E36C0A" w:themeColor="accent6" w:themeShade="BF"/>
-          <w:sz w:val="32"/>
-          <w:szCs w:val="32"/>
-        </w:rPr>
-      </w:pPr>
-    </w:p>
-    <w:p>
-      <w:pPr>
-        <w:rPr>
-          <w:b/>
-          <w:bCs/>
-          <w:color w:val="E36C0A" w:themeColor="accent6" w:themeShade="BF"/>
-          <w:sz w:val="32"/>
-          <w:szCs w:val="32"/>
-        </w:rPr>
-      </w:pPr>
-      <w:r>
-        <w:rPr>
-          <w:b/>
-          <w:bCs/>
-          <w:color w:val="E36C0A" w:themeColor="accent6" w:themeShade="BF"/>
-          <w:sz w:val="32"/>
-          <w:szCs w:val="32"/>
-        </w:rPr>
-        <w:t>51To create scenario</w:t>
-      </w:r>
-      <w:r>
-        <w:rPr>
-          <w:b/>
-          <w:bCs/>
-          <w:color w:val="E36C0A" w:themeColor="accent6" w:themeShade="BF"/>
-          <w:sz w:val="32"/>
-          <w:szCs w:val="32"/>
-        </w:rPr>
-        <w:t xml:space="preserve"> (P</w:t>
-      </w:r>
-      <w:r>
-        <w:rPr>
-          <w:b/>
-          <w:bCs/>
-          <w:color w:val="E36C0A" w:themeColor="accent6" w:themeShade="BF"/>
-          <w:sz w:val="32"/>
-          <w:szCs w:val="32"/>
-        </w:rPr>
-        <w:t>ositive&amp;</w:t>
-      </w:r>
-      <w:r>
-        <w:rPr>
-          <w:b/>
-          <w:bCs/>
-          <w:color w:val="E36C0A" w:themeColor="accent6" w:themeShade="BF"/>
-          <w:sz w:val="32"/>
-          <w:szCs w:val="32"/>
-        </w:rPr>
-        <w:t xml:space="preserve"> </w:t>
-      </w:r>
-      <w:r>
-        <w:rPr>
-          <w:b/>
-          <w:bCs/>
-          <w:color w:val="E36C0A" w:themeColor="accent6" w:themeShade="BF"/>
-          <w:sz w:val="32"/>
-          <w:szCs w:val="32"/>
-        </w:rPr>
-        <w:t>Negative)</w:t>
-      </w:r>
-    </w:p>
-    <w:p>
-      <w:pPr>
-        <w:rPr>
-          <w:b/>
-          <w:bCs/>
-          <w:color w:val="E36C0A" w:themeColor="accent6" w:themeShade="BF"/>
-          <w:sz w:val="32"/>
-          <w:szCs w:val="32"/>
-        </w:rPr>
-      </w:pPr>
-      <w:r>
-        <w:rPr>
-          <w:b/>
-          <w:bCs/>
-          <w:color w:val="E36C0A" w:themeColor="accent6" w:themeShade="BF"/>
-          <w:sz w:val="32"/>
-          <w:szCs w:val="32"/>
-        </w:rPr>
-        <w:t xml:space="preserve">    1.facebook chat on mobile</w:t>
-      </w:r>
-    </w:p>
-    <w:p>
-      <w:pPr>
-        <w:rPr>
-          <w:b/>
-          <w:bCs/>
-          <w:color w:val="E36C0A" w:themeColor="accent6" w:themeShade="BF"/>
-          <w:sz w:val="32"/>
-          <w:szCs w:val="32"/>
-        </w:rPr>
-      </w:pPr>
-      <w:r>
-        <w:rPr>
-          <w:b/>
-          <w:bCs/>
-          <w:color w:val="E36C0A" w:themeColor="accent6" w:themeShade="BF"/>
-          <w:sz w:val="32"/>
-          <w:szCs w:val="32"/>
-        </w:rPr>
-        <w:t xml:space="preserve">    2.Gmail(receiving mail)</w:t>
-      </w:r>
-    </w:p>
-    <w:p>
-      <w:pPr>
-        <w:rPr>
-          <w:b/>
-          <w:bCs/>
-          <w:color w:val="E36C0A" w:themeColor="accent6" w:themeShade="BF"/>
-          <w:sz w:val="32"/>
-          <w:szCs w:val="32"/>
-        </w:rPr>
-      </w:pPr>
-      <w:r>
-        <w:rPr>
-          <w:b/>
-          <w:bCs/>
-          <w:color w:val="E36C0A" w:themeColor="accent6" w:themeShade="BF"/>
-          <w:sz w:val="32"/>
-          <w:szCs w:val="32"/>
-        </w:rPr>
-        <w:t xml:space="preserve">    3.Online shopping to buy product(flipkart)</w:t>
-      </w:r>
-    </w:p>
-    <w:p>
-      <w:pPr>
-        <w:rPr>
-          <w:b/>
-          <w:bCs/>
-          <w:color w:val="E36C0A" w:themeColor="accent6" w:themeShade="BF"/>
-          <w:sz w:val="32"/>
-          <w:szCs w:val="32"/>
-        </w:rPr>
-      </w:pPr>
-      <w:r>
-        <w:rPr>
-          <w:b/>
-          <w:bCs/>
-          <w:color w:val="E36C0A" w:themeColor="accent6" w:themeShade="BF"/>
-          <w:sz w:val="32"/>
-          <w:szCs w:val="32"/>
-        </w:rPr>
-        <w:t>52Write  scenario of wrist watch</w:t>
+        </w:rPr>
+      </w:pPr>
+      <w:r>
+        <w:rPr>
+          <w:b/>
+          <w:bCs/>
+          <w:color w:val="92D050"/>
+          <w:sz w:val="32"/>
+          <w:szCs w:val="32"/>
+        </w:rPr>
+        <w:t>Conducting usability tests before any design decisions are made helps us identify the most important user pain points.</w:t>
+      </w:r>
+    </w:p>
+    <w:p>
+      <w:pPr>
+        <w:rPr>
+          <w:b/>
+          <w:bCs/>
+          <w:color w:val="E36C0A" w:themeColor="accent6" w:themeShade="BF"/>
+          <w:sz w:val="32"/>
+          <w:szCs w:val="32"/>
+        </w:rPr>
+      </w:pPr>
+      <w:r>
+        <w:rPr>
+          <w:b/>
+          <w:bCs/>
+          <w:color w:val="E36C0A" w:themeColor="accent6" w:themeShade="BF"/>
+          <w:sz w:val="32"/>
+          <w:szCs w:val="32"/>
+        </w:rPr>
+        <w:t>47</w:t>
+      </w:r>
+      <w:r>
+        <w:rPr>
+          <w:b/>
+          <w:bCs/>
+          <w:color w:val="E36C0A" w:themeColor="accent6" w:themeShade="BF"/>
+          <w:sz w:val="32"/>
+          <w:szCs w:val="32"/>
+        </w:rPr>
+        <w:t>What is the procedure for GUI tesing?</w:t>
       </w:r>
     </w:p>
     <w:p>
@@ -7045,102 +8361,68 @@
           <w:color w:val="92D050"/>
           <w:sz w:val="32"/>
           <w:szCs w:val="32"/>
-          <w:highlight w:val="yellow"/>
-        </w:rPr>
-      </w:pPr>
-      <w:r>
-        <w:rPr>
-          <w:b/>
-          <w:bCs/>
-          <w:color w:val="92D050"/>
-          <w:sz w:val="32"/>
-          <w:szCs w:val="32"/>
-          <w:highlight w:val="yellow"/>
-        </w:rPr>
-        <w:t>Real scenario Microsoft excel,</w:t>
-      </w:r>
-      <w:r>
-        <w:rPr>
-          <w:b/>
-          <w:bCs/>
-          <w:color w:val="92D050"/>
-          <w:sz w:val="32"/>
-          <w:szCs w:val="32"/>
-          <w:highlight w:val="yellow"/>
-        </w:rPr>
-        <w:t xml:space="preserve"> sheet 6-wrist watch</w:t>
-      </w:r>
-    </w:p>
-    <w:p>
-      <w:pPr>
-        <w:rPr>
-          <w:b/>
-          <w:bCs/>
-          <w:color w:val="E36C0A" w:themeColor="accent6" w:themeShade="BF"/>
-          <w:sz w:val="32"/>
-          <w:szCs w:val="32"/>
-        </w:rPr>
-      </w:pPr>
-    </w:p>
-    <w:p>
-      <w:pPr>
-        <w:rPr>
-          <w:b/>
-          <w:bCs/>
-          <w:color w:val="E36C0A" w:themeColor="accent6" w:themeShade="BF"/>
-          <w:sz w:val="32"/>
-          <w:szCs w:val="32"/>
-        </w:rPr>
-      </w:pPr>
-      <w:r>
-        <w:rPr>
-          <w:b/>
-          <w:bCs/>
-          <w:color w:val="E36C0A" w:themeColor="accent6" w:themeShade="BF"/>
-          <w:sz w:val="32"/>
-          <w:szCs w:val="32"/>
-        </w:rPr>
-        <w:t>53</w:t>
-      </w:r>
-      <w:r>
-        <w:rPr>
-          <w:b/>
-          <w:bCs/>
-          <w:color w:val="E36C0A" w:themeColor="accent6" w:themeShade="BF"/>
-          <w:sz w:val="32"/>
-          <w:szCs w:val="32"/>
-        </w:rPr>
-        <w:t xml:space="preserve"> </w:t>
-      </w:r>
-      <w:r>
-        <w:rPr>
-          <w:b/>
-          <w:bCs/>
-          <w:color w:val="E36C0A" w:themeColor="accent6" w:themeShade="BF"/>
-          <w:sz w:val="32"/>
-          <w:szCs w:val="32"/>
-        </w:rPr>
-        <w:t>write a scenario of Lift(Eleva</w:t>
-      </w:r>
-      <w:r>
-        <w:rPr>
-          <w:b/>
-          <w:bCs/>
-          <w:color w:val="E36C0A" w:themeColor="accent6" w:themeShade="BF"/>
-          <w:sz w:val="32"/>
-          <w:szCs w:val="32"/>
-        </w:rPr>
-        <w:t>t</w:t>
-      </w:r>
-      <w:r>
-        <w:rPr>
-          <w:b/>
-          <w:bCs/>
-          <w:color w:val="E36C0A" w:themeColor="accent6" w:themeShade="BF"/>
-          <w:sz w:val="32"/>
-          <w:szCs w:val="32"/>
-        </w:rPr>
-        <w:t>or)</w:t>
+        </w:rPr>
+      </w:pPr>
+      <w:r>
+        <w:rPr>
+          <w:b/>
+          <w:bCs/>
+          <w:color w:val="92D050"/>
+          <w:sz w:val="32"/>
+          <w:szCs w:val="32"/>
+        </w:rPr>
+        <w:t xml:space="preserve">Create the model, determine the information as inputs in the system, </w:t>
+      </w:r>
+      <w:r>
+        <w:rPr>
+          <w:b/>
+          <w:bCs/>
+          <w:color w:val="92D050"/>
+          <w:sz w:val="32"/>
+          <w:szCs w:val="32"/>
+        </w:rPr>
+        <w:t>verifying the expected output.</w:t>
+      </w:r>
+    </w:p>
+    <w:p>
+      <w:pPr>
+        <w:rPr>
+          <w:b/>
+          <w:bCs/>
+          <w:color w:val="E36C0A" w:themeColor="accent6" w:themeShade="BF"/>
+          <w:sz w:val="32"/>
+          <w:szCs w:val="32"/>
+        </w:rPr>
+      </w:pPr>
+      <w:r>
+        <w:rPr>
+          <w:b/>
+          <w:bCs/>
+          <w:color w:val="E36C0A" w:themeColor="accent6" w:themeShade="BF"/>
+          <w:sz w:val="32"/>
+          <w:szCs w:val="32"/>
+        </w:rPr>
+        <w:t>48</w:t>
+      </w:r>
+      <w:r>
+        <w:rPr>
+          <w:b/>
+          <w:bCs/>
+          <w:color w:val="E36C0A" w:themeColor="accent6" w:themeShade="BF"/>
+          <w:sz w:val="32"/>
+          <w:szCs w:val="32"/>
+        </w:rPr>
+        <w:t>Write a scenario of microwave Ov</w:t>
+      </w:r>
+      <w:r>
+        <w:rPr>
+          <w:b/>
+          <w:bCs/>
+          <w:color w:val="E36C0A" w:themeColor="accent6" w:themeShade="BF"/>
+          <w:sz w:val="32"/>
+          <w:szCs w:val="32"/>
+        </w:rPr>
+        <w:t>en</w:t>
       </w:r>
     </w:p>
     <w:p>
@@ -7179,6 +8461,709 @@
           <w:szCs w:val="32"/>
           <w:highlight w:val="yellow"/>
         </w:rPr>
+        <w:t xml:space="preserve"> sheet 8-Microwave ov</w:t>
+      </w:r>
+      <w:r>
+        <w:rPr>
+          <w:b/>
+          <w:bCs/>
+          <w:color w:val="92D050"/>
+          <w:sz w:val="32"/>
+          <w:szCs w:val="32"/>
+          <w:highlight w:val="yellow"/>
+        </w:rPr>
+        <w:t>en</w:t>
+      </w:r>
+    </w:p>
+    <w:p>
+      <w:pPr>
+        <w:pStyle w:val="ListParagraph"/>
+        <w:rPr>
+          <w:b/>
+          <w:bCs/>
+          <w:color w:val="92D050"/>
+          <w:sz w:val="32"/>
+          <w:szCs w:val="32"/>
+        </w:rPr>
+      </w:pPr>
+    </w:p>
+    <w:p>
+      <w:pPr>
+        <w:rPr>
+          <w:b/>
+          <w:bCs/>
+          <w:color w:val="E36C0A" w:themeColor="accent6" w:themeShade="BF"/>
+          <w:sz w:val="32"/>
+          <w:szCs w:val="32"/>
+        </w:rPr>
+      </w:pPr>
+      <w:r>
+        <w:rPr>
+          <w:b/>
+          <w:bCs/>
+          <w:color w:val="E36C0A" w:themeColor="accent6" w:themeShade="BF"/>
+          <w:sz w:val="32"/>
+          <w:szCs w:val="32"/>
+        </w:rPr>
+        <w:t>49Wri</w:t>
+      </w:r>
+      <w:r>
+        <w:rPr>
+          <w:b/>
+          <w:bCs/>
+          <w:color w:val="E36C0A" w:themeColor="accent6" w:themeShade="BF"/>
+          <w:sz w:val="32"/>
+          <w:szCs w:val="32"/>
+        </w:rPr>
+        <w:t>t</w:t>
+      </w:r>
+      <w:r>
+        <w:rPr>
+          <w:b/>
+          <w:bCs/>
+          <w:color w:val="E36C0A" w:themeColor="accent6" w:themeShade="BF"/>
+          <w:sz w:val="32"/>
+          <w:szCs w:val="32"/>
+        </w:rPr>
+        <w:t>e a scenario of coffee vending machine</w:t>
+      </w:r>
+    </w:p>
+    <w:p>
+      <w:pPr>
+        <w:pStyle w:val="ListParagraph"/>
+        <w:numPr>
+          <w:ilvl w:val="0"/>
+          <w:numId w:val="26"/>
+        </w:numPr>
+        <w:rPr>
+          <w:b/>
+          <w:bCs/>
+          <w:color w:val="92D050"/>
+          <w:sz w:val="32"/>
+          <w:szCs w:val="32"/>
+          <w:highlight w:val="yellow"/>
+        </w:rPr>
+      </w:pPr>
+      <w:r>
+        <w:rPr>
+          <w:b/>
+          <w:bCs/>
+          <w:color w:val="92D050"/>
+          <w:sz w:val="32"/>
+          <w:szCs w:val="32"/>
+          <w:highlight w:val="yellow"/>
+        </w:rPr>
+        <w:t>Real scenario Microsoft excel,</w:t>
+      </w:r>
+      <w:r>
+        <w:rPr>
+          <w:b/>
+          <w:bCs/>
+          <w:color w:val="92D050"/>
+          <w:sz w:val="32"/>
+          <w:szCs w:val="32"/>
+          <w:highlight w:val="yellow"/>
+        </w:rPr>
+        <w:t xml:space="preserve"> sheet 7-coffee vending machine</w:t>
+      </w:r>
+    </w:p>
+    <w:p>
+      <w:pPr>
+        <w:pStyle w:val="ListParagraph"/>
+        <w:rPr>
+          <w:b/>
+          <w:bCs/>
+          <w:color w:val="92D050"/>
+          <w:sz w:val="32"/>
+          <w:szCs w:val="32"/>
+        </w:rPr>
+      </w:pPr>
+    </w:p>
+    <w:p>
+      <w:pPr>
+        <w:rPr>
+          <w:b/>
+          <w:bCs/>
+          <w:color w:val="E36C0A" w:themeColor="accent6" w:themeShade="BF"/>
+          <w:sz w:val="32"/>
+          <w:szCs w:val="32"/>
+        </w:rPr>
+      </w:pPr>
+      <w:r>
+        <w:rPr>
+          <w:b/>
+          <w:bCs/>
+          <w:color w:val="E36C0A" w:themeColor="accent6" w:themeShade="BF"/>
+          <w:sz w:val="32"/>
+          <w:szCs w:val="32"/>
+        </w:rPr>
+        <w:t>50</w:t>
+      </w:r>
+      <w:r>
+        <w:rPr>
+          <w:b/>
+          <w:bCs/>
+          <w:color w:val="E36C0A" w:themeColor="accent6" w:themeShade="BF"/>
+          <w:sz w:val="32"/>
+          <w:szCs w:val="32"/>
+        </w:rPr>
+        <w:t xml:space="preserve"> </w:t>
+      </w:r>
+      <w:r>
+        <w:rPr>
+          <w:b/>
+          <w:bCs/>
+          <w:color w:val="E36C0A" w:themeColor="accent6" w:themeShade="BF"/>
+          <w:sz w:val="32"/>
+          <w:szCs w:val="32"/>
+        </w:rPr>
+        <w:t>write a scenario of chair</w:t>
+      </w:r>
+    </w:p>
+    <w:p>
+      <w:pPr>
+        <w:pStyle w:val="ListParagraph"/>
+        <w:numPr>
+          <w:ilvl w:val="0"/>
+          <w:numId w:val="26"/>
+        </w:numPr>
+        <w:rPr>
+          <w:b/>
+          <w:bCs/>
+          <w:color w:val="92D050"/>
+          <w:sz w:val="32"/>
+          <w:szCs w:val="32"/>
+          <w:highlight w:val="yellow"/>
+        </w:rPr>
+      </w:pPr>
+      <w:r>
+        <w:rPr>
+          <w:b/>
+          <w:bCs/>
+          <w:color w:val="92D050"/>
+          <w:sz w:val="32"/>
+          <w:szCs w:val="32"/>
+          <w:highlight w:val="yellow"/>
+        </w:rPr>
+        <w:t>Real scenario Microsoft excel,</w:t>
+      </w:r>
+      <w:r>
+        <w:rPr>
+          <w:b/>
+          <w:bCs/>
+          <w:color w:val="92D050"/>
+          <w:sz w:val="32"/>
+          <w:szCs w:val="32"/>
+          <w:highlight w:val="yellow"/>
+        </w:rPr>
+        <w:t xml:space="preserve"> sheet </w:t>
+      </w:r>
+      <w:r>
+        <w:rPr>
+          <w:b/>
+          <w:bCs/>
+          <w:color w:val="92D050"/>
+          <w:sz w:val="32"/>
+          <w:szCs w:val="32"/>
+          <w:highlight w:val="yellow"/>
+        </w:rPr>
+        <w:t>5-chair</w:t>
+      </w:r>
+    </w:p>
+    <w:p>
+      <w:pPr>
+        <w:rPr>
+          <w:b/>
+          <w:bCs/>
+          <w:color w:val="E36C0A" w:themeColor="accent6" w:themeShade="BF"/>
+          <w:sz w:val="32"/>
+          <w:szCs w:val="32"/>
+        </w:rPr>
+      </w:pPr>
+    </w:p>
+    <w:p>
+      <w:pPr>
+        <w:rPr>
+          <w:b/>
+          <w:bCs/>
+          <w:color w:val="E36C0A" w:themeColor="accent6" w:themeShade="BF"/>
+          <w:sz w:val="32"/>
+          <w:szCs w:val="32"/>
+        </w:rPr>
+      </w:pPr>
+      <w:r>
+        <w:rPr>
+          <w:b/>
+          <w:bCs/>
+          <w:color w:val="E36C0A" w:themeColor="accent6" w:themeShade="BF"/>
+          <w:sz w:val="32"/>
+          <w:szCs w:val="32"/>
+        </w:rPr>
+        <w:t>51To create scenario</w:t>
+      </w:r>
+      <w:r>
+        <w:rPr>
+          <w:b/>
+          <w:bCs/>
+          <w:color w:val="E36C0A" w:themeColor="accent6" w:themeShade="BF"/>
+          <w:sz w:val="32"/>
+          <w:szCs w:val="32"/>
+        </w:rPr>
+        <w:t xml:space="preserve"> (P</w:t>
+      </w:r>
+      <w:r>
+        <w:rPr>
+          <w:b/>
+          <w:bCs/>
+          <w:color w:val="E36C0A" w:themeColor="accent6" w:themeShade="BF"/>
+          <w:sz w:val="32"/>
+          <w:szCs w:val="32"/>
+        </w:rPr>
+        <w:t>ositive&amp;</w:t>
+      </w:r>
+      <w:r>
+        <w:rPr>
+          <w:b/>
+          <w:bCs/>
+          <w:color w:val="E36C0A" w:themeColor="accent6" w:themeShade="BF"/>
+          <w:sz w:val="32"/>
+          <w:szCs w:val="32"/>
+        </w:rPr>
+        <w:t xml:space="preserve"> </w:t>
+      </w:r>
+      <w:r>
+        <w:rPr>
+          <w:b/>
+          <w:bCs/>
+          <w:color w:val="E36C0A" w:themeColor="accent6" w:themeShade="BF"/>
+          <w:sz w:val="32"/>
+          <w:szCs w:val="32"/>
+        </w:rPr>
+        <w:t>Negative)</w:t>
+      </w:r>
+    </w:p>
+    <w:p>
+      <w:pPr>
+        <w:rPr>
+          <w:b/>
+          <w:bCs/>
+          <w:color w:val="E36C0A" w:themeColor="accent6" w:themeShade="BF"/>
+          <w:sz w:val="32"/>
+          <w:szCs w:val="32"/>
+        </w:rPr>
+      </w:pPr>
+      <w:r>
+        <w:rPr>
+          <w:b/>
+          <w:bCs/>
+          <w:color w:val="E36C0A" w:themeColor="accent6" w:themeShade="BF"/>
+          <w:sz w:val="32"/>
+          <w:szCs w:val="32"/>
+        </w:rPr>
+        <w:t xml:space="preserve">    1.facebook chat on mobile</w:t>
+      </w:r>
+    </w:p>
+    <w:p>
+      <w:pPr>
+        <w:pStyle w:val="ListParagraph"/>
+        <w:numPr>
+          <w:ilvl w:val="0"/>
+          <w:numId w:val="26"/>
+        </w:numPr>
+        <w:rPr>
+          <w:b/>
+          <w:bCs/>
+          <w:color w:val="92D050"/>
+          <w:sz w:val="32"/>
+          <w:szCs w:val="32"/>
+          <w:highlight w:val="yellow"/>
+        </w:rPr>
+      </w:pPr>
+      <w:r>
+        <w:rPr>
+          <w:b/>
+          <w:bCs/>
+          <w:color w:val="92D050"/>
+          <w:sz w:val="32"/>
+          <w:szCs w:val="32"/>
+          <w:highlight w:val="yellow"/>
+        </w:rPr>
+        <w:t>Live Scenario-Microsoft excel</w:t>
+      </w:r>
+      <w:r>
+        <w:rPr>
+          <w:b/>
+          <w:bCs/>
+          <w:color w:val="92D050"/>
+          <w:sz w:val="32"/>
+          <w:szCs w:val="32"/>
+          <w:highlight w:val="yellow"/>
+        </w:rPr>
+        <w:t>,sheet3-facebook chat on mobile</w:t>
+      </w:r>
+    </w:p>
+    <w:p>
+      <w:pPr>
+        <w:pStyle w:val="ListParagraph"/>
+        <w:ind w:left="990"/>
+        <w:rPr>
+          <w:b/>
+          <w:bCs/>
+          <w:color w:val="92D050"/>
+          <w:sz w:val="32"/>
+          <w:szCs w:val="32"/>
+        </w:rPr>
+      </w:pPr>
+    </w:p>
+    <w:p>
+      <w:pPr>
+        <w:rPr>
+          <w:b/>
+          <w:bCs/>
+          <w:color w:val="E36C0A" w:themeColor="accent6" w:themeShade="BF"/>
+          <w:sz w:val="32"/>
+          <w:szCs w:val="32"/>
+        </w:rPr>
+      </w:pPr>
+      <w:r>
+        <w:rPr>
+          <w:b/>
+          <w:bCs/>
+          <w:color w:val="E36C0A" w:themeColor="accent6" w:themeShade="BF"/>
+          <w:sz w:val="32"/>
+          <w:szCs w:val="32"/>
+        </w:rPr>
+        <w:t xml:space="preserve">   2.Gmail(receiving mail)</w:t>
+      </w:r>
+    </w:p>
+    <w:p>
+      <w:pPr>
+        <w:pStyle w:val="ListParagraph"/>
+        <w:numPr>
+          <w:ilvl w:val="0"/>
+          <w:numId w:val="26"/>
+        </w:numPr>
+        <w:rPr>
+          <w:b/>
+          <w:bCs/>
+          <w:color w:val="92D050"/>
+          <w:sz w:val="32"/>
+          <w:szCs w:val="32"/>
+          <w:highlight w:val="yellow"/>
+        </w:rPr>
+      </w:pPr>
+      <w:r>
+        <w:rPr>
+          <w:b/>
+          <w:bCs/>
+          <w:color w:val="92D050"/>
+          <w:sz w:val="32"/>
+          <w:szCs w:val="32"/>
+          <w:highlight w:val="yellow"/>
+        </w:rPr>
+        <w:t>Live Scenario-Microsoft excel,sheet5-Gmail</w:t>
+      </w:r>
+    </w:p>
+    <w:p>
+      <w:pPr>
+        <w:rPr>
+          <w:b/>
+          <w:bCs/>
+          <w:color w:val="E36C0A" w:themeColor="accent6" w:themeShade="BF"/>
+          <w:sz w:val="32"/>
+          <w:szCs w:val="32"/>
+        </w:rPr>
+      </w:pPr>
+      <w:r>
+        <w:rPr>
+          <w:b/>
+          <w:bCs/>
+          <w:color w:val="E36C0A" w:themeColor="accent6" w:themeShade="BF"/>
+          <w:sz w:val="32"/>
+          <w:szCs w:val="32"/>
+        </w:rPr>
+        <w:t xml:space="preserve">    3.Online shopping to buy product</w:t>
+      </w:r>
+      <w:r>
+        <w:rPr>
+          <w:b/>
+          <w:bCs/>
+          <w:color w:val="E36C0A" w:themeColor="accent6" w:themeShade="BF"/>
+          <w:sz w:val="32"/>
+          <w:szCs w:val="32"/>
+        </w:rPr>
+        <w:t xml:space="preserve"> </w:t>
+      </w:r>
+      <w:r>
+        <w:rPr>
+          <w:b/>
+          <w:bCs/>
+          <w:color w:val="E36C0A" w:themeColor="accent6" w:themeShade="BF"/>
+          <w:sz w:val="32"/>
+          <w:szCs w:val="32"/>
+        </w:rPr>
+        <w:t>(flipkart)</w:t>
+      </w:r>
+    </w:p>
+    <w:p>
+      <w:pPr>
+        <w:pStyle w:val="ListParagraph"/>
+        <w:numPr>
+          <w:ilvl w:val="0"/>
+          <w:numId w:val="26"/>
+        </w:numPr>
+        <w:rPr>
+          <w:b/>
+          <w:bCs/>
+          <w:color w:val="92D050"/>
+          <w:sz w:val="32"/>
+          <w:szCs w:val="32"/>
+          <w:highlight w:val="yellow"/>
+        </w:rPr>
+      </w:pPr>
+      <w:r>
+        <w:rPr>
+          <w:b/>
+          <w:bCs/>
+          <w:color w:val="92D050"/>
+          <w:sz w:val="32"/>
+          <w:szCs w:val="32"/>
+          <w:highlight w:val="yellow"/>
+        </w:rPr>
+        <w:t>Live Scenario-Microsoft excel</w:t>
+      </w:r>
+      <w:r>
+        <w:rPr>
+          <w:b/>
+          <w:bCs/>
+          <w:color w:val="92D050"/>
+          <w:sz w:val="32"/>
+          <w:szCs w:val="32"/>
+          <w:highlight w:val="yellow"/>
+        </w:rPr>
+        <w:t>,sheet4-flipkart</w:t>
+      </w:r>
+    </w:p>
+    <w:p>
+      <w:pPr>
+        <w:pStyle w:val="ListParagraph"/>
+        <w:rPr>
+          <w:b/>
+          <w:bCs/>
+          <w:color w:val="92D050"/>
+          <w:sz w:val="32"/>
+          <w:szCs w:val="32"/>
+        </w:rPr>
+      </w:pPr>
+    </w:p>
+    <w:p>
+      <w:pPr>
+        <w:rPr>
+          <w:b/>
+          <w:bCs/>
+          <w:color w:val="E36C0A" w:themeColor="accent6" w:themeShade="BF"/>
+          <w:sz w:val="32"/>
+          <w:szCs w:val="32"/>
+        </w:rPr>
+      </w:pPr>
+      <w:r>
+        <w:rPr>
+          <w:b/>
+          <w:bCs/>
+          <w:color w:val="E36C0A" w:themeColor="accent6" w:themeShade="BF"/>
+          <w:sz w:val="32"/>
+          <w:szCs w:val="32"/>
+        </w:rPr>
+        <w:t>52</w:t>
+      </w:r>
+      <w:r>
+        <w:rPr>
+          <w:b/>
+          <w:bCs/>
+          <w:color w:val="E36C0A" w:themeColor="accent6" w:themeShade="BF"/>
+          <w:sz w:val="32"/>
+          <w:szCs w:val="32"/>
+        </w:rPr>
+        <w:t xml:space="preserve"> </w:t>
+      </w:r>
+      <w:r>
+        <w:rPr>
+          <w:b/>
+          <w:bCs/>
+          <w:color w:val="E36C0A" w:themeColor="accent6" w:themeShade="BF"/>
+          <w:sz w:val="32"/>
+          <w:szCs w:val="32"/>
+        </w:rPr>
+        <w:t>Write  scenario of wrist watch</w:t>
+      </w:r>
+    </w:p>
+    <w:p>
+      <w:pPr>
+        <w:pStyle w:val="ListParagraph"/>
+        <w:numPr>
+          <w:ilvl w:val="0"/>
+          <w:numId w:val="26"/>
+        </w:numPr>
+        <w:rPr>
+          <w:b/>
+          <w:bCs/>
+          <w:color w:val="92D050"/>
+          <w:sz w:val="32"/>
+          <w:szCs w:val="32"/>
+          <w:highlight w:val="yellow"/>
+        </w:rPr>
+      </w:pPr>
+      <w:r>
+        <w:rPr>
+          <w:b/>
+          <w:bCs/>
+          <w:color w:val="92D050"/>
+          <w:sz w:val="32"/>
+          <w:szCs w:val="32"/>
+          <w:highlight w:val="yellow"/>
+        </w:rPr>
+        <w:t>Real scenario Microsoft excel,</w:t>
+      </w:r>
+      <w:r>
+        <w:rPr>
+          <w:b/>
+          <w:bCs/>
+          <w:color w:val="92D050"/>
+          <w:sz w:val="32"/>
+          <w:szCs w:val="32"/>
+          <w:highlight w:val="yellow"/>
+        </w:rPr>
+        <w:t xml:space="preserve"> sheet 6-wrist watch</w:t>
+      </w:r>
+    </w:p>
+    <w:p>
+      <w:pPr>
+        <w:rPr>
+          <w:b/>
+          <w:bCs/>
+          <w:color w:val="E36C0A" w:themeColor="accent6" w:themeShade="BF"/>
+          <w:sz w:val="32"/>
+          <w:szCs w:val="32"/>
+        </w:rPr>
+      </w:pPr>
+    </w:p>
+    <w:p>
+      <w:pPr>
+        <w:rPr>
+          <w:b/>
+          <w:bCs/>
+          <w:color w:val="E36C0A" w:themeColor="accent6" w:themeShade="BF"/>
+          <w:sz w:val="32"/>
+          <w:szCs w:val="32"/>
+        </w:rPr>
+      </w:pPr>
+      <w:r>
+        <w:rPr>
+          <w:b/>
+          <w:bCs/>
+          <w:color w:val="E36C0A" w:themeColor="accent6" w:themeShade="BF"/>
+          <w:sz w:val="32"/>
+          <w:szCs w:val="32"/>
+        </w:rPr>
+        <w:t>53</w:t>
+      </w:r>
+      <w:r>
+        <w:rPr>
+          <w:b/>
+          <w:bCs/>
+          <w:color w:val="E36C0A" w:themeColor="accent6" w:themeShade="BF"/>
+          <w:sz w:val="32"/>
+          <w:szCs w:val="32"/>
+        </w:rPr>
+        <w:t xml:space="preserve"> </w:t>
+      </w:r>
+      <w:r>
+        <w:rPr>
+          <w:b/>
+          <w:bCs/>
+          <w:color w:val="E36C0A" w:themeColor="accent6" w:themeShade="BF"/>
+          <w:sz w:val="32"/>
+          <w:szCs w:val="32"/>
+        </w:rPr>
+        <w:t>write a scenario of Lift</w:t>
+      </w:r>
+      <w:r>
+        <w:rPr>
+          <w:b/>
+          <w:bCs/>
+          <w:color w:val="E36C0A" w:themeColor="accent6" w:themeShade="BF"/>
+          <w:sz w:val="32"/>
+          <w:szCs w:val="32"/>
+        </w:rPr>
+        <w:t xml:space="preserve"> </w:t>
+      </w:r>
+      <w:r>
+        <w:rPr>
+          <w:b/>
+          <w:bCs/>
+          <w:color w:val="E36C0A" w:themeColor="accent6" w:themeShade="BF"/>
+          <w:sz w:val="32"/>
+          <w:szCs w:val="32"/>
+        </w:rPr>
+        <w:t>(Eleva</w:t>
+      </w:r>
+      <w:r>
+        <w:rPr>
+          <w:b/>
+          <w:bCs/>
+          <w:color w:val="E36C0A" w:themeColor="accent6" w:themeShade="BF"/>
+          <w:sz w:val="32"/>
+          <w:szCs w:val="32"/>
+        </w:rPr>
+        <w:t>t</w:t>
+      </w:r>
+      <w:r>
+        <w:rPr>
+          <w:b/>
+          <w:bCs/>
+          <w:color w:val="E36C0A" w:themeColor="accent6" w:themeShade="BF"/>
+          <w:sz w:val="32"/>
+          <w:szCs w:val="32"/>
+        </w:rPr>
+        <w:t>or)</w:t>
+      </w:r>
+    </w:p>
+    <w:p>
+      <w:pPr>
+        <w:pStyle w:val="ListParagraph"/>
+        <w:numPr>
+          <w:ilvl w:val="0"/>
+          <w:numId w:val="26"/>
+        </w:numPr>
+        <w:rPr>
+          <w:b/>
+          <w:bCs/>
+          <w:color w:val="92D050"/>
+          <w:sz w:val="32"/>
+          <w:szCs w:val="32"/>
+          <w:highlight w:val="yellow"/>
+        </w:rPr>
+      </w:pPr>
+      <w:r>
+        <w:rPr>
+          <w:b/>
+          <w:bCs/>
+          <w:color w:val="92D050"/>
+          <w:sz w:val="32"/>
+          <w:szCs w:val="32"/>
+          <w:highlight w:val="yellow"/>
+        </w:rPr>
+        <w:t>Real scenario Microsoft excel,</w:t>
+      </w:r>
+      <w:r>
+        <w:rPr>
+          <w:b/>
+          <w:bCs/>
+          <w:color w:val="92D050"/>
+          <w:sz w:val="32"/>
+          <w:szCs w:val="32"/>
+          <w:highlight w:val="yellow"/>
+        </w:rPr>
         <w:t xml:space="preserve"> sheet 4-Lift</w:t>
       </w:r>
     </w:p>
@@ -7246,250 +9231,740 @@
     </w:p>
     <w:p>
       <w:pPr>
-        <w:rPr>
-          <w:b/>
-          <w:bCs/>
-          <w:color w:val="E36C0A" w:themeColor="accent6" w:themeShade="BF"/>
-          <w:sz w:val="32"/>
-          <w:szCs w:val="32"/>
-        </w:rPr>
-      </w:pPr>
-      <w:r>
-        <w:rPr>
-          <w:b/>
-          <w:bCs/>
-          <w:color w:val="E36C0A" w:themeColor="accent6" w:themeShade="BF"/>
-          <w:sz w:val="32"/>
-          <w:szCs w:val="32"/>
+        <w:pStyle w:val="ListParagraph"/>
+        <w:numPr>
+          <w:ilvl w:val="0"/>
+          <w:numId w:val="26"/>
+        </w:numPr>
+        <w:rPr>
+          <w:b/>
+          <w:bCs/>
+          <w:color w:val="92D050"/>
+          <w:sz w:val="32"/>
+          <w:szCs w:val="32"/>
+          <w:highlight w:val="yellow"/>
+        </w:rPr>
+      </w:pPr>
+      <w:r>
+        <w:rPr>
+          <w:b/>
+          <w:bCs/>
+          <w:color w:val="92D050"/>
+          <w:sz w:val="32"/>
+          <w:szCs w:val="32"/>
+          <w:highlight w:val="yellow"/>
+        </w:rPr>
+        <w:t xml:space="preserve">Live scenario Microsoft </w:t>
+      </w:r>
+      <w:r>
+        <w:rPr>
+          <w:b/>
+          <w:bCs/>
+          <w:color w:val="92D050"/>
+          <w:sz w:val="32"/>
+          <w:szCs w:val="32"/>
+          <w:highlight w:val="yellow"/>
+        </w:rPr>
+        <w:t>excel,sheet-1</w:t>
+      </w:r>
+      <w:r>
+        <w:rPr>
+          <w:b/>
+          <w:bCs/>
+          <w:color w:val="92D050"/>
+          <w:sz w:val="32"/>
+          <w:szCs w:val="32"/>
+          <w:highlight w:val="yellow"/>
+        </w:rPr>
+        <w:t xml:space="preserve"> whatsapp group</w:t>
+      </w:r>
+    </w:p>
+    <w:p>
+      <w:pPr>
+        <w:pStyle w:val="ListParagraph"/>
+        <w:rPr>
+          <w:b/>
+          <w:bCs/>
+          <w:color w:val="92D050"/>
+          <w:sz w:val="32"/>
+          <w:szCs w:val="32"/>
+        </w:rPr>
+      </w:pPr>
+    </w:p>
+    <w:p>
+      <w:pPr>
+        <w:rPr>
+          <w:b/>
+          <w:bCs/>
+          <w:color w:val="E36C0A" w:themeColor="accent6" w:themeShade="BF"/>
+          <w:sz w:val="32"/>
+          <w:szCs w:val="32"/>
+        </w:rPr>
+      </w:pPr>
+      <w:r>
+        <w:rPr>
+          <w:b/>
+          <w:bCs/>
+          <w:color w:val="E36C0A" w:themeColor="accent6" w:themeShade="BF"/>
+          <w:sz w:val="32"/>
+          <w:szCs w:val="32"/>
+        </w:rPr>
+        <w:t>55</w:t>
+      </w:r>
+      <w:r>
+        <w:rPr>
+          <w:b/>
+          <w:bCs/>
+          <w:color w:val="E36C0A" w:themeColor="accent6" w:themeShade="BF"/>
+          <w:sz w:val="32"/>
+          <w:szCs w:val="32"/>
+        </w:rPr>
+        <w:t xml:space="preserve"> </w:t>
+      </w:r>
+      <w:r>
+        <w:rPr>
+          <w:b/>
+          <w:bCs/>
+          <w:color w:val="E36C0A" w:themeColor="accent6" w:themeShade="BF"/>
+          <w:sz w:val="32"/>
+          <w:szCs w:val="32"/>
+        </w:rPr>
+        <w:t>write a scenario of instagram(video call with chat)</w:t>
+      </w:r>
+    </w:p>
+    <w:p>
+      <w:pPr>
+        <w:pStyle w:val="ListParagraph"/>
+        <w:numPr>
+          <w:ilvl w:val="0"/>
+          <w:numId w:val="26"/>
+        </w:numPr>
+        <w:rPr>
+          <w:b/>
+          <w:bCs/>
+          <w:color w:val="92D050"/>
+          <w:sz w:val="32"/>
+          <w:szCs w:val="32"/>
+          <w:highlight w:val="yellow"/>
+        </w:rPr>
+      </w:pPr>
+      <w:r>
+        <w:rPr>
+          <w:b/>
+          <w:bCs/>
+          <w:color w:val="92D050"/>
+          <w:sz w:val="32"/>
+          <w:szCs w:val="32"/>
+          <w:highlight w:val="yellow"/>
+        </w:rPr>
+        <w:t xml:space="preserve">Live scenario Microsoft </w:t>
+      </w:r>
+      <w:r>
+        <w:rPr>
+          <w:b/>
+          <w:bCs/>
+          <w:color w:val="92D050"/>
+          <w:sz w:val="32"/>
+          <w:szCs w:val="32"/>
+          <w:highlight w:val="yellow"/>
+        </w:rPr>
+        <w:t>excel,sheet-2-instagram</w:t>
+      </w:r>
+    </w:p>
+    <w:p>
+      <w:pPr>
+        <w:pStyle w:val="ListParagraph"/>
+        <w:rPr>
+          <w:b/>
+          <w:bCs/>
+          <w:color w:val="92D050"/>
+          <w:sz w:val="32"/>
+          <w:szCs w:val="32"/>
+        </w:rPr>
+      </w:pPr>
+    </w:p>
+    <w:p>
+      <w:pPr>
+        <w:pStyle w:val="ListParagraph"/>
+        <w:ind w:left="990"/>
+        <w:rPr>
+          <w:b/>
+          <w:bCs/>
+          <w:color w:val="92D050"/>
+          <w:sz w:val="32"/>
+          <w:szCs w:val="32"/>
+        </w:rPr>
+      </w:pPr>
+    </w:p>
+    <w:p>
+      <w:pPr>
+        <w:rPr>
+          <w:b/>
+          <w:bCs/>
+          <w:color w:val="E36C0A" w:themeColor="accent6" w:themeShade="BF"/>
+          <w:sz w:val="32"/>
+          <w:szCs w:val="32"/>
+        </w:rPr>
+      </w:pPr>
+      <w:r>
+        <w:rPr>
+          <w:b/>
+          <w:bCs/>
+          <w:color w:val="E36C0A" w:themeColor="accent6" w:themeShade="BF"/>
+          <w:sz w:val="32"/>
+          <w:szCs w:val="32"/>
+        </w:rPr>
+        <w:t>56</w:t>
+      </w:r>
+      <w:r>
+        <w:rPr>
+          <w:b/>
+          <w:bCs/>
+          <w:color w:val="E36C0A" w:themeColor="accent6" w:themeShade="BF"/>
+          <w:sz w:val="32"/>
+          <w:szCs w:val="32"/>
+        </w:rPr>
+        <w:t xml:space="preserve"> </w:t>
+      </w:r>
+      <w:r>
+        <w:rPr>
+          <w:b/>
+          <w:bCs/>
+          <w:color w:val="E36C0A" w:themeColor="accent6" w:themeShade="BF"/>
+          <w:sz w:val="32"/>
+          <w:szCs w:val="32"/>
+        </w:rPr>
+        <w:t>write a scenario of whatsapp payment</w:t>
+      </w:r>
+    </w:p>
+    <w:p>
+      <w:pPr>
+        <w:pStyle w:val="ListParagraph"/>
+        <w:numPr>
+          <w:ilvl w:val="0"/>
+          <w:numId w:val="26"/>
+        </w:numPr>
+        <w:rPr>
+          <w:b/>
+          <w:bCs/>
+          <w:color w:val="92D050"/>
+          <w:sz w:val="32"/>
+          <w:szCs w:val="32"/>
+          <w:highlight w:val="yellow"/>
+        </w:rPr>
+      </w:pPr>
+      <w:r>
+        <w:rPr>
+          <w:b/>
+          <w:bCs/>
+          <w:color w:val="92D050"/>
+          <w:sz w:val="32"/>
+          <w:szCs w:val="32"/>
+          <w:highlight w:val="yellow"/>
+        </w:rPr>
+        <w:t>Live scenario Microsoft excel,sheet-1</w:t>
+      </w:r>
+      <w:r>
+        <w:rPr>
+          <w:b/>
+          <w:bCs/>
+          <w:color w:val="92D050"/>
+          <w:sz w:val="32"/>
+          <w:szCs w:val="32"/>
+          <w:highlight w:val="yellow"/>
+        </w:rPr>
+        <w:t xml:space="preserve"> whatsapp payment</w:t>
+      </w:r>
+    </w:p>
+    <w:p>
+      <w:pPr>
+        <w:pStyle w:val="ListParagraph"/>
+        <w:rPr>
+          <w:b/>
+          <w:bCs/>
+          <w:color w:val="92D050"/>
+          <w:sz w:val="32"/>
+          <w:szCs w:val="32"/>
+        </w:rPr>
+      </w:pPr>
+    </w:p>
+    <w:p>
+      <w:pPr>
+        <w:rPr>
+          <w:b/>
+          <w:bCs/>
+          <w:color w:val="E36C0A" w:themeColor="accent6" w:themeShade="BF"/>
+          <w:sz w:val="32"/>
+          <w:szCs w:val="32"/>
+        </w:rPr>
+      </w:pPr>
+      <w:r>
+        <w:rPr>
+          <w:b/>
+          <w:bCs/>
+          <w:color w:val="E36C0A" w:themeColor="accent6" w:themeShade="BF"/>
+          <w:sz w:val="32"/>
+          <w:szCs w:val="32"/>
+        </w:rPr>
+        <w:t>57To create HLR&amp; TestCase</w:t>
+      </w:r>
+      <w:r>
+        <w:rPr>
+          <w:b/>
+          <w:bCs/>
+          <w:color w:val="E36C0A" w:themeColor="accent6" w:themeShade="BF"/>
+          <w:sz w:val="32"/>
+          <w:szCs w:val="32"/>
+        </w:rPr>
+        <w:t xml:space="preserve"> of</w:t>
+      </w:r>
+    </w:p>
+    <w:p>
+      <w:pPr>
+        <w:rPr>
+          <w:b/>
+          <w:bCs/>
+          <w:color w:val="E36C0A" w:themeColor="accent6" w:themeShade="BF"/>
+          <w:sz w:val="32"/>
+          <w:szCs w:val="32"/>
+        </w:rPr>
+      </w:pPr>
+      <w:r>
+        <w:rPr>
+          <w:b/>
+          <w:bCs/>
+          <w:color w:val="E36C0A" w:themeColor="accent6" w:themeShade="BF"/>
+          <w:sz w:val="32"/>
+          <w:szCs w:val="32"/>
+        </w:rPr>
+        <w:t xml:space="preserve">     1)(Instagrm,facebook)only first page</w:t>
+      </w:r>
+    </w:p>
+    <w:p>
+      <w:pPr>
+        <w:rPr>
+          <w:b/>
+          <w:bCs/>
+          <w:color w:val="E36C0A" w:themeColor="accent6" w:themeShade="BF"/>
+          <w:sz w:val="32"/>
+          <w:szCs w:val="32"/>
+        </w:rPr>
+      </w:pPr>
+    </w:p>
+    <w:p>
+      <w:pPr>
+        <w:pStyle w:val="ListParagraph"/>
+        <w:numPr>
+          <w:ilvl w:val="0"/>
+          <w:numId w:val="26"/>
+        </w:numPr>
+        <w:rPr>
+          <w:b/>
+          <w:bCs/>
+          <w:color w:val="92D050"/>
+          <w:sz w:val="32"/>
+          <w:szCs w:val="32"/>
+          <w:highlight w:val="yellow"/>
+        </w:rPr>
+      </w:pPr>
+      <w:r>
+        <w:rPr>
+          <w:b/>
+          <w:bCs/>
+          <w:color w:val="92D050"/>
+          <w:sz w:val="32"/>
+          <w:szCs w:val="32"/>
+          <w:highlight w:val="yellow"/>
+        </w:rPr>
+        <w:t>HLR &amp; TESTCASE Microsoft excel, sheet 1,2-</w:t>
+      </w:r>
+      <w:r>
+        <w:rPr>
+          <w:b/>
+          <w:bCs/>
+          <w:color w:val="92D050"/>
+          <w:sz w:val="32"/>
+          <w:szCs w:val="32"/>
+          <w:highlight w:val="yellow"/>
+        </w:rPr>
+        <w:t>Insagram,facebook</w:t>
+      </w:r>
+    </w:p>
+    <w:p>
+      <w:pPr>
+        <w:rPr>
+          <w:b/>
+          <w:bCs/>
+          <w:color w:val="E36C0A" w:themeColor="accent6" w:themeShade="BF"/>
+          <w:sz w:val="32"/>
+          <w:szCs w:val="32"/>
+        </w:rPr>
+      </w:pPr>
+      <w:r>
+        <w:rPr>
+          <w:b/>
+          <w:bCs/>
+          <w:color w:val="E36C0A" w:themeColor="accent6" w:themeShade="BF"/>
+          <w:sz w:val="32"/>
+          <w:szCs w:val="32"/>
+        </w:rPr>
+        <w:t xml:space="preserve">     2)facebook login page</w:t>
+      </w:r>
+    </w:p>
+    <w:p>
+      <w:pPr>
+        <w:pStyle w:val="ListParagraph"/>
+        <w:numPr>
+          <w:ilvl w:val="0"/>
+          <w:numId w:val="26"/>
+        </w:numPr>
+        <w:rPr>
+          <w:b/>
+          <w:bCs/>
+          <w:color w:val="92D050"/>
+          <w:sz w:val="32"/>
+          <w:szCs w:val="32"/>
+          <w:highlight w:val="yellow"/>
+        </w:rPr>
+      </w:pPr>
+      <w:r>
+        <w:rPr>
+          <w:b/>
+          <w:bCs/>
+          <w:color w:val="92D050"/>
+          <w:sz w:val="32"/>
+          <w:szCs w:val="32"/>
+          <w:highlight w:val="yellow"/>
+        </w:rPr>
+        <w:t>HLR &amp; TESTCASE Microsoft excel, sheet 1,2-</w:t>
+      </w:r>
+      <w:r>
+        <w:rPr>
+          <w:b/>
+          <w:bCs/>
+          <w:color w:val="92D050"/>
+          <w:sz w:val="32"/>
+          <w:szCs w:val="32"/>
+          <w:highlight w:val="yellow"/>
+        </w:rPr>
+        <w:t>Insagram,facebook</w:t>
+      </w:r>
+    </w:p>
+    <w:p>
+      <w:pPr>
+        <w:pStyle w:val="ListParagraph"/>
+        <w:ind w:left="1080"/>
+        <w:rPr>
+          <w:b/>
+          <w:bCs/>
+          <w:color w:val="92D050"/>
+          <w:sz w:val="32"/>
+          <w:szCs w:val="32"/>
+        </w:rPr>
+      </w:pPr>
+    </w:p>
+    <w:p>
+      <w:pPr>
+        <w:rPr>
+          <w:b/>
+          <w:bCs/>
+          <w:color w:val="E36C0A" w:themeColor="accent6" w:themeShade="BF"/>
+          <w:sz w:val="32"/>
+          <w:szCs w:val="32"/>
+        </w:rPr>
+      </w:pPr>
+      <w:r>
+        <w:rPr>
+          <w:b/>
+          <w:bCs/>
+          <w:color w:val="E36C0A" w:themeColor="accent6" w:themeShade="BF"/>
+          <w:sz w:val="32"/>
+          <w:szCs w:val="32"/>
+        </w:rPr>
+        <w:t>58To create HLR&amp; TestCase of web based(Whatsapp web, Instagram)</w:t>
+      </w:r>
+    </w:p>
+    <w:p>
+      <w:pPr>
+        <w:rPr>
+          <w:b/>
+          <w:bCs/>
+          <w:color w:val="E36C0A" w:themeColor="accent6" w:themeShade="BF"/>
+          <w:sz w:val="32"/>
+          <w:szCs w:val="32"/>
+        </w:rPr>
+      </w:pPr>
+      <w:r>
+        <w:rPr>
+          <w:b/>
+          <w:bCs/>
+          <w:color w:val="E36C0A" w:themeColor="accent6" w:themeShade="BF"/>
+          <w:sz w:val="32"/>
+          <w:szCs w:val="32"/>
+        </w:rPr>
+        <w:t xml:space="preserve">    1)Whatsapp web</w:t>
+      </w:r>
+    </w:p>
+    <w:p>
+      <w:pPr>
+        <w:pStyle w:val="ListParagraph"/>
+        <w:numPr>
+          <w:ilvl w:val="0"/>
+          <w:numId w:val="26"/>
+        </w:numPr>
+        <w:rPr>
+          <w:b/>
+          <w:bCs/>
+          <w:color w:val="92D050"/>
+          <w:sz w:val="32"/>
+          <w:szCs w:val="32"/>
+          <w:highlight w:val="yellow"/>
+        </w:rPr>
+      </w:pPr>
+      <w:r>
+        <w:rPr>
+          <w:b/>
+          <w:bCs/>
+          <w:color w:val="92D050"/>
+          <w:sz w:val="32"/>
+          <w:szCs w:val="32"/>
+          <w:highlight w:val="yellow"/>
+        </w:rPr>
+        <w:t>HLR &amp; TES</w:t>
+      </w:r>
+      <w:r>
+        <w:rPr>
+          <w:b/>
+          <w:bCs/>
+          <w:color w:val="92D050"/>
+          <w:sz w:val="32"/>
+          <w:szCs w:val="32"/>
+          <w:highlight w:val="yellow"/>
+        </w:rPr>
+        <w:t>TCASE Microsoft excel, sheet 3,4</w:t>
+      </w:r>
+      <w:r>
+        <w:rPr>
+          <w:b/>
+          <w:bCs/>
+          <w:color w:val="92D050"/>
+          <w:sz w:val="32"/>
+          <w:szCs w:val="32"/>
+          <w:highlight w:val="yellow"/>
+        </w:rPr>
+        <w:t>-</w:t>
+      </w:r>
+      <w:r>
+        <w:rPr>
+          <w:b/>
+          <w:bCs/>
+          <w:color w:val="92D050"/>
+          <w:sz w:val="32"/>
+          <w:szCs w:val="32"/>
+          <w:highlight w:val="yellow"/>
+        </w:rPr>
+        <w:t>whatsapp web instagram web</w:t>
+      </w:r>
+    </w:p>
+    <w:p>
+      <w:pPr>
+        <w:pStyle w:val="ListParagraph"/>
+        <w:ind w:left="1080"/>
+        <w:rPr>
+          <w:b/>
+          <w:bCs/>
+          <w:color w:val="92D050"/>
+          <w:sz w:val="32"/>
+          <w:szCs w:val="32"/>
+        </w:rPr>
+      </w:pPr>
+    </w:p>
+    <w:p>
+      <w:pPr>
+        <w:rPr>
+          <w:b/>
+          <w:bCs/>
+          <w:color w:val="E36C0A" w:themeColor="accent6" w:themeShade="BF"/>
+          <w:sz w:val="32"/>
+          <w:szCs w:val="32"/>
+        </w:rPr>
+      </w:pPr>
+      <w:r>
+        <w:rPr>
+          <w:b/>
+          <w:bCs/>
+          <w:color w:val="E36C0A" w:themeColor="accent6" w:themeShade="BF"/>
+          <w:sz w:val="32"/>
+          <w:szCs w:val="32"/>
+        </w:rPr>
+        <w:t xml:space="preserve">    2)Instagram web</w:t>
+      </w:r>
+    </w:p>
+    <w:p>
+      <w:pPr>
+        <w:pStyle w:val="ListParagraph"/>
+        <w:numPr>
+          <w:ilvl w:val="0"/>
+          <w:numId w:val="26"/>
+        </w:numPr>
+        <w:rPr>
+          <w:b/>
+          <w:bCs/>
+          <w:color w:val="92D050"/>
+          <w:sz w:val="32"/>
+          <w:szCs w:val="32"/>
+          <w:highlight w:val="yellow"/>
+        </w:rPr>
+      </w:pPr>
+      <w:r>
+        <w:rPr>
+          <w:b/>
+          <w:bCs/>
+          <w:color w:val="92D050"/>
+          <w:sz w:val="32"/>
+          <w:szCs w:val="32"/>
+          <w:highlight w:val="yellow"/>
+        </w:rPr>
+        <w:t>HLR &amp; TES</w:t>
+      </w:r>
+      <w:r>
+        <w:rPr>
+          <w:b/>
+          <w:bCs/>
+          <w:color w:val="92D050"/>
+          <w:sz w:val="32"/>
+          <w:szCs w:val="32"/>
+          <w:highlight w:val="yellow"/>
+        </w:rPr>
+        <w:t>TCASE Microsoft excel, sheet 3,4</w:t>
+      </w:r>
+      <w:r>
+        <w:rPr>
+          <w:b/>
+          <w:bCs/>
+          <w:color w:val="92D050"/>
+          <w:sz w:val="32"/>
+          <w:szCs w:val="32"/>
+          <w:highlight w:val="yellow"/>
+        </w:rPr>
+        <w:t>-</w:t>
+      </w:r>
+      <w:r>
+        <w:rPr>
+          <w:b/>
+          <w:bCs/>
+          <w:color w:val="92D050"/>
+          <w:sz w:val="32"/>
+          <w:szCs w:val="32"/>
+          <w:highlight w:val="yellow"/>
+        </w:rPr>
+        <w:t>whatsapp web instagram web</w:t>
+      </w:r>
+    </w:p>
+    <w:p>
+      <w:pPr>
+        <w:pStyle w:val="ListParagraph"/>
+        <w:ind w:left="1080"/>
+        <w:rPr>
+          <w:b/>
+          <w:bCs/>
+          <w:color w:val="92D050"/>
+          <w:sz w:val="32"/>
+          <w:szCs w:val="32"/>
+        </w:rPr>
+      </w:pPr>
+    </w:p>
+    <w:p>
+      <w:pPr>
+        <w:rPr>
+          <w:b/>
+          <w:bCs/>
+          <w:color w:val="E36C0A" w:themeColor="accent6" w:themeShade="BF"/>
+          <w:sz w:val="32"/>
+          <w:szCs w:val="32"/>
+        </w:rPr>
+      </w:pPr>
+      <w:r>
+        <w:rPr>
+          <w:b/>
+          <w:bCs/>
+          <w:color w:val="E36C0A" w:themeColor="accent6" w:themeShade="BF"/>
+          <w:sz w:val="32"/>
+          <w:szCs w:val="32"/>
+        </w:rPr>
+        <w:t>59To create HLR&amp; TestCase on this link.https://artoftesting.com/</w:t>
+      </w:r>
+    </w:p>
+    <w:p>
+      <w:pPr>
+        <w:pStyle w:val="ListParagraph"/>
+        <w:numPr>
+          <w:ilvl w:val="0"/>
+          <w:numId w:val="26"/>
+        </w:numPr>
+        <w:rPr>
+          <w:b/>
+          <w:bCs/>
+          <w:color w:val="92D050"/>
+          <w:sz w:val="32"/>
+          <w:szCs w:val="32"/>
+          <w:highlight w:val="yellow"/>
+        </w:rPr>
+      </w:pPr>
+      <w:r>
+        <w:rPr>
+          <w:b/>
+          <w:bCs/>
+          <w:color w:val="92D050"/>
+          <w:sz w:val="32"/>
+          <w:szCs w:val="32"/>
+          <w:highlight w:val="yellow"/>
         </w:rPr>
         <w:lastRenderedPageBreak/>
-        <w:t>55w</w:t>
-      </w:r>
-      <w:r>
-        <w:rPr>
-          <w:b/>
-          <w:bCs/>
-          <w:color w:val="E36C0A" w:themeColor="accent6" w:themeShade="BF"/>
-          <w:sz w:val="32"/>
-          <w:szCs w:val="32"/>
-        </w:rPr>
-        <w:t xml:space="preserve"> </w:t>
-      </w:r>
-      <w:r>
-        <w:rPr>
-          <w:b/>
-          <w:bCs/>
-          <w:color w:val="E36C0A" w:themeColor="accent6" w:themeShade="BF"/>
-          <w:sz w:val="32"/>
-          <w:szCs w:val="32"/>
-        </w:rPr>
-        <w:t>write a scenario of instagram(video call with chat)</w:t>
-      </w:r>
-    </w:p>
-    <w:p>
-      <w:pPr>
-        <w:rPr>
-          <w:b/>
-          <w:bCs/>
-          <w:color w:val="E36C0A" w:themeColor="accent6" w:themeShade="BF"/>
-          <w:sz w:val="32"/>
-          <w:szCs w:val="32"/>
-        </w:rPr>
-      </w:pPr>
-      <w:r>
-        <w:rPr>
-          <w:b/>
-          <w:bCs/>
-          <w:color w:val="E36C0A" w:themeColor="accent6" w:themeShade="BF"/>
-          <w:sz w:val="32"/>
-          <w:szCs w:val="32"/>
-        </w:rPr>
-        <w:t>56</w:t>
-      </w:r>
-      <w:r>
-        <w:rPr>
-          <w:b/>
-          <w:bCs/>
-          <w:color w:val="E36C0A" w:themeColor="accent6" w:themeShade="BF"/>
-          <w:sz w:val="32"/>
-          <w:szCs w:val="32"/>
-        </w:rPr>
-        <w:t xml:space="preserve"> </w:t>
-      </w:r>
-      <w:r>
-        <w:rPr>
-          <w:b/>
-          <w:bCs/>
-          <w:color w:val="E36C0A" w:themeColor="accent6" w:themeShade="BF"/>
-          <w:sz w:val="32"/>
-          <w:szCs w:val="32"/>
-        </w:rPr>
-        <w:t>write a scenario of whatsapp payment</w:t>
-      </w:r>
-    </w:p>
-    <w:p>
-      <w:pPr>
-        <w:rPr>
-          <w:b/>
-          <w:bCs/>
-          <w:color w:val="E36C0A" w:themeColor="accent6" w:themeShade="BF"/>
-          <w:sz w:val="32"/>
-          <w:szCs w:val="32"/>
-        </w:rPr>
-      </w:pPr>
-      <w:r>
-        <w:rPr>
-          <w:b/>
-          <w:bCs/>
-          <w:color w:val="E36C0A" w:themeColor="accent6" w:themeShade="BF"/>
-          <w:sz w:val="32"/>
-          <w:szCs w:val="32"/>
-        </w:rPr>
-        <w:t>57To create HLR&amp; TestCase</w:t>
-      </w:r>
-      <w:r>
-        <w:rPr>
-          <w:b/>
-          <w:bCs/>
-          <w:color w:val="E36C0A" w:themeColor="accent6" w:themeShade="BF"/>
-          <w:sz w:val="32"/>
-          <w:szCs w:val="32"/>
-        </w:rPr>
-        <w:t xml:space="preserve"> of</w:t>
-      </w:r>
-    </w:p>
-    <w:p>
-      <w:pPr>
-        <w:rPr>
-          <w:b/>
-          <w:bCs/>
-          <w:color w:val="E36C0A" w:themeColor="accent6" w:themeShade="BF"/>
-          <w:sz w:val="32"/>
-          <w:szCs w:val="32"/>
-        </w:rPr>
-      </w:pPr>
-      <w:r>
-        <w:rPr>
-          <w:b/>
-          <w:bCs/>
-          <w:color w:val="E36C0A" w:themeColor="accent6" w:themeShade="BF"/>
-          <w:sz w:val="32"/>
-          <w:szCs w:val="32"/>
-        </w:rPr>
-        <w:t xml:space="preserve">     1)(Instagrm,facebook)only first page</w:t>
-      </w:r>
-    </w:p>
-    <w:p>
-      <w:pPr>
-        <w:rPr>
-          <w:b/>
-          <w:bCs/>
-          <w:color w:val="E36C0A" w:themeColor="accent6" w:themeShade="BF"/>
-          <w:sz w:val="32"/>
-          <w:szCs w:val="32"/>
-        </w:rPr>
-      </w:pPr>
-      <w:r>
-        <w:rPr>
-          <w:b/>
-          <w:bCs/>
-          <w:color w:val="E36C0A" w:themeColor="accent6" w:themeShade="BF"/>
-          <w:sz w:val="32"/>
-          <w:szCs w:val="32"/>
-        </w:rPr>
-        <w:t xml:space="preserve">     2)facebook login page</w:t>
-      </w:r>
-    </w:p>
-    <w:p>
-      <w:pPr>
-        <w:rPr>
-          <w:b/>
-          <w:bCs/>
-          <w:color w:val="E36C0A" w:themeColor="accent6" w:themeShade="BF"/>
-          <w:sz w:val="32"/>
-          <w:szCs w:val="32"/>
-        </w:rPr>
-      </w:pPr>
-      <w:r>
-        <w:rPr>
-          <w:b/>
-          <w:bCs/>
-          <w:color w:val="E36C0A" w:themeColor="accent6" w:themeShade="BF"/>
-          <w:sz w:val="32"/>
-          <w:szCs w:val="32"/>
-        </w:rPr>
-        <w:t>58To create HLR&amp; TestCase of web based(Whatsapp web, Instagram)</w:t>
-      </w:r>
-    </w:p>
-    <w:p>
-      <w:pPr>
-        <w:rPr>
-          <w:b/>
-          <w:bCs/>
-          <w:color w:val="E36C0A" w:themeColor="accent6" w:themeShade="BF"/>
-          <w:sz w:val="32"/>
-          <w:szCs w:val="32"/>
-        </w:rPr>
-      </w:pPr>
-      <w:r>
-        <w:rPr>
-          <w:b/>
-          <w:bCs/>
-          <w:color w:val="E36C0A" w:themeColor="accent6" w:themeShade="BF"/>
-          <w:sz w:val="32"/>
-          <w:szCs w:val="32"/>
-        </w:rPr>
-        <w:t xml:space="preserve">    1)Whatsapp web</w:t>
-      </w:r>
-    </w:p>
-    <w:p>
-      <w:pPr>
-        <w:rPr>
-          <w:b/>
-          <w:bCs/>
-          <w:color w:val="E36C0A" w:themeColor="accent6" w:themeShade="BF"/>
-          <w:sz w:val="32"/>
-          <w:szCs w:val="32"/>
-        </w:rPr>
-      </w:pPr>
-      <w:r>
-        <w:rPr>
-          <w:b/>
-          <w:bCs/>
-          <w:color w:val="E36C0A" w:themeColor="accent6" w:themeShade="BF"/>
-          <w:sz w:val="32"/>
-          <w:szCs w:val="32"/>
-        </w:rPr>
-        <w:t xml:space="preserve">    2)Instagram web</w:t>
-      </w:r>
-    </w:p>
-    <w:p>
-      <w:pPr>
-        <w:rPr>
-          <w:b/>
-          <w:bCs/>
-          <w:color w:val="E36C0A" w:themeColor="accent6" w:themeShade="BF"/>
-          <w:sz w:val="32"/>
-          <w:szCs w:val="32"/>
-        </w:rPr>
-      </w:pPr>
-      <w:r>
-        <w:rPr>
-          <w:b/>
-          <w:bCs/>
-          <w:color w:val="E36C0A" w:themeColor="accent6" w:themeShade="BF"/>
-          <w:sz w:val="32"/>
-          <w:szCs w:val="32"/>
-        </w:rPr>
-        <w:t>59To create HLR&amp; TestCase on this link.https://artoftesting.com/</w:t>
-      </w:r>
-    </w:p>
-    <w:p>
-      <w:pPr>
-        <w:rPr>
-          <w:b/>
-          <w:bCs/>
-          <w:color w:val="E36C0A" w:themeColor="accent6" w:themeShade="BF"/>
+        <w:t>HLR &amp; TES</w:t>
+      </w:r>
+      <w:r>
+        <w:rPr>
+          <w:b/>
+          <w:bCs/>
+          <w:color w:val="92D050"/>
+          <w:sz w:val="32"/>
+          <w:szCs w:val="32"/>
+          <w:highlight w:val="yellow"/>
+        </w:rPr>
+        <w:t>TCASE Microsoft excel, sheet 5,6</w:t>
+      </w:r>
+      <w:r>
+        <w:rPr>
+          <w:b/>
+          <w:bCs/>
+          <w:color w:val="92D050"/>
+          <w:sz w:val="32"/>
+          <w:szCs w:val="32"/>
+          <w:highlight w:val="yellow"/>
+        </w:rPr>
+        <w:t>-</w:t>
+      </w:r>
+      <w:r>
+        <w:rPr>
+          <w:b/>
+          <w:bCs/>
+          <w:color w:val="92D050"/>
+          <w:sz w:val="32"/>
+          <w:szCs w:val="32"/>
+          <w:highlight w:val="yellow"/>
+        </w:rPr>
+        <w:t>artoftesting</w:t>
+      </w:r>
+    </w:p>
+    <w:p>
+      <w:pPr>
+        <w:pStyle w:val="ListParagraph"/>
+        <w:ind w:left="990"/>
+        <w:rPr>
+          <w:b/>
+          <w:bCs/>
+          <w:color w:val="92D050"/>
           <w:sz w:val="32"/>
           <w:szCs w:val="32"/>
         </w:rPr>
@@ -7569,6 +10044,119 @@
 <file path=word/numbering.xml><?xml version="1.0" encoding="utf-8"?>
 <w:numbering xmlns:ve="http://schemas.openxmlformats.org/markup-compatibility/2006" xmlns:o="urn:schemas-microsoft-com:office:office" xmlns:r="http://schemas.openxmlformats.org/officeDocument/2006/relationships" xmlns:m="http://schemas.openxmlformats.org/officeDocument/2006/math" xmlns:v="urn:schemas-microsoft-com:vml" xmlns:wp="http://schemas.openxmlformats.org/drawingml/2006/wordprocessingDrawing" xmlns:w10="urn:schemas-microsoft-com:office:word" xmlns:w="http://schemas.openxmlformats.org/wordprocessingml/2006/main" xmlns:wne="http://schemas.microsoft.com/office/word/2006/wordml">
   <w:abstractNum w:abstractNumId="0">
+    <w:nsid w:val="06E82B14"/>
+    <w:multiLevelType w:val="hybridMultilevel"/>
+    <w:tmpl w:val="B9EC401C"/>
+    <w:lvl w:ilvl="0" w:tplc="04090001">
+      <w:start w:val="1"/>
+      <w:numFmt w:val="bullet"/>
+      <w:lvlText w:val=""/>
+      <w:lvlJc w:val="left"/>
+      <w:pPr>
+        <w:ind w:left="1440" w:hanging="360"/>
+      </w:pPr>
+      <w:rPr>
+        <w:rFonts w:ascii="Symbol" w:hAnsi="Symbol" w:hint="default"/>
+      </w:rPr>
+    </w:lvl>
+    <w:lvl w:ilvl="1" w:tplc="04090003" w:tentative="1">
+      <w:start w:val="1"/>
+      <w:numFmt w:val="bullet"/>
+      <w:lvlText w:val="o"/>
+      <w:lvlJc w:val="left"/>
+      <w:pPr>
+        <w:ind w:left="2160" w:hanging="360"/>
+      </w:pPr>
+      <w:rPr>
+        <w:rFonts w:ascii="Courier New" w:hAnsi="Courier New" w:cs="Courier New" w:hint="default"/>
+      </w:rPr>
+    </w:lvl>
+    <w:lvl w:ilvl="2" w:tplc="04090005" w:tentative="1">
+      <w:start w:val="1"/>
+      <w:numFmt w:val="bullet"/>
+      <w:lvlText w:val=""/>
+      <w:lvlJc w:val="left"/>
+      <w:pPr>
+        <w:ind w:left="2880" w:hanging="360"/>
+      </w:pPr>
+      <w:rPr>
+        <w:rFonts w:ascii="Wingdings" w:hAnsi="Wingdings" w:hint="default"/>
+      </w:rPr>
+    </w:lvl>
+    <w:lvl w:ilvl="3" w:tplc="04090001" w:tentative="1">
+      <w:start w:val="1"/>
+      <w:numFmt w:val="bullet"/>
+      <w:lvlText w:val=""/>
+      <w:lvlJc w:val="left"/>
+      <w:pPr>
+        <w:ind w:left="3600" w:hanging="360"/>
+      </w:pPr>
+      <w:rPr>
+        <w:rFonts w:ascii="Symbol" w:hAnsi="Symbol" w:hint="default"/>
+      </w:rPr>
+    </w:lvl>
+    <w:lvl w:ilvl="4" w:tplc="04090003" w:tentative="1">
+      <w:start w:val="1"/>
+      <w:numFmt w:val="bullet"/>
+      <w:lvlText w:val="o"/>
+      <w:lvlJc w:val="left"/>
+      <w:pPr>
+        <w:ind w:left="4320" w:hanging="360"/>
+      </w:pPr>
+      <w:rPr>
+        <w:rFonts w:ascii="Courier New" w:hAnsi="Courier New" w:cs="Courier New" w:hint="default"/>
+      </w:rPr>
+    </w:lvl>
+    <w:lvl w:ilvl="5" w:tplc="04090005" w:tentative="1">
+      <w:start w:val="1"/>
+      <w:numFmt w:val="bullet"/>
+      <w:lvlText w:val=""/>
+      <w:lvlJc w:val="left"/>
+      <w:pPr>
+        <w:ind w:left="5040" w:hanging="360"/>
+      </w:pPr>
+      <w:rPr>
+        <w:rFonts w:ascii="Wingdings" w:hAnsi="Wingdings" w:hint="default"/>
+      </w:rPr>
+    </w:lvl>
+    <w:lvl w:ilvl="6" w:tplc="04090001" w:tentative="1">
+      <w:start w:val="1"/>
+      <w:numFmt w:val="bullet"/>
+      <w:lvlText w:val=""/>
+      <w:lvlJc w:val="left"/>
+      <w:pPr>
+        <w:ind w:left="5760" w:hanging="360"/>
+      </w:pPr>
+      <w:rPr>
+        <w:rFonts w:ascii="Symbol" w:hAnsi="Symbol" w:hint="default"/>
+      </w:rPr>
+    </w:lvl>
+    <w:lvl w:ilvl="7" w:tplc="04090003" w:tentative="1">
+      <w:start w:val="1"/>
+      <w:numFmt w:val="bullet"/>
+      <w:lvlText w:val="o"/>
+      <w:lvlJc w:val="left"/>
+      <w:pPr>
+        <w:ind w:left="6480" w:hanging="360"/>
+      </w:pPr>
+      <w:rPr>
+        <w:rFonts w:ascii="Courier New" w:hAnsi="Courier New" w:cs="Courier New" w:hint="default"/>
+      </w:rPr>
+    </w:lvl>
+    <w:lvl w:ilvl="8" w:tplc="04090005" w:tentative="1">
+      <w:start w:val="1"/>
+      <w:numFmt w:val="bullet"/>
+      <w:lvlText w:val=""/>
+      <w:lvlJc w:val="left"/>
+      <w:pPr>
+        <w:ind w:left="7200" w:hanging="360"/>
+      </w:pPr>
+      <w:rPr>
+        <w:rFonts w:ascii="Wingdings" w:hAnsi="Wingdings" w:hint="default"/>
+      </w:rPr>
+    </w:lvl>
+  </w:abstractNum>
+  <w:abstractNum w:abstractNumId="1">
     <w:nsid w:val="071E2B3E"/>
     <w:multiLevelType w:val="hybridMultilevel"/>
     <w:tmpl w:val="6AAE3222"/>
@@ -7681,7 +10269,7 @@
       </w:rPr>
     </w:lvl>
   </w:abstractNum>
-  <w:abstractNum w:abstractNumId="1">
+  <w:abstractNum w:abstractNumId="2">
     <w:nsid w:val="0D0F2859"/>
     <w:multiLevelType w:val="hybridMultilevel"/>
     <w:tmpl w:val="2E2005A2"/>
@@ -7767,7 +10355,233 @@
       </w:pPr>
     </w:lvl>
   </w:abstractNum>
-  <w:abstractNum w:abstractNumId="2">
+  <w:abstractNum w:abstractNumId="3">
+    <w:nsid w:val="113978B5"/>
+    <w:multiLevelType w:val="hybridMultilevel"/>
+    <w:tmpl w:val="1D16151E"/>
+    <w:lvl w:ilvl="0" w:tplc="0409000B">
+      <w:start w:val="1"/>
+      <w:numFmt w:val="bullet"/>
+      <w:lvlText w:val=""/>
+      <w:lvlJc w:val="left"/>
+      <w:pPr>
+        <w:ind w:left="720" w:hanging="360"/>
+      </w:pPr>
+      <w:rPr>
+        <w:rFonts w:ascii="Wingdings" w:hAnsi="Wingdings" w:hint="default"/>
+      </w:rPr>
+    </w:lvl>
+    <w:lvl w:ilvl="1" w:tplc="04090003" w:tentative="1">
+      <w:start w:val="1"/>
+      <w:numFmt w:val="bullet"/>
+      <w:lvlText w:val="o"/>
+      <w:lvlJc w:val="left"/>
+      <w:pPr>
+        <w:ind w:left="1440" w:hanging="360"/>
+      </w:pPr>
+      <w:rPr>
+        <w:rFonts w:ascii="Courier New" w:hAnsi="Courier New" w:cs="Courier New" w:hint="default"/>
+      </w:rPr>
+    </w:lvl>
+    <w:lvl w:ilvl="2" w:tplc="04090005" w:tentative="1">
+      <w:start w:val="1"/>
+      <w:numFmt w:val="bullet"/>
+      <w:lvlText w:val=""/>
+      <w:lvlJc w:val="left"/>
+      <w:pPr>
+        <w:ind w:left="2160" w:hanging="360"/>
+      </w:pPr>
+      <w:rPr>
+        <w:rFonts w:ascii="Wingdings" w:hAnsi="Wingdings" w:hint="default"/>
+      </w:rPr>
+    </w:lvl>
+    <w:lvl w:ilvl="3" w:tplc="04090001" w:tentative="1">
+      <w:start w:val="1"/>
+      <w:numFmt w:val="bullet"/>
+      <w:lvlText w:val=""/>
+      <w:lvlJc w:val="left"/>
+      <w:pPr>
+        <w:ind w:left="2880" w:hanging="360"/>
+      </w:pPr>
+      <w:rPr>
+        <w:rFonts w:ascii="Symbol" w:hAnsi="Symbol" w:hint="default"/>
+      </w:rPr>
+    </w:lvl>
+    <w:lvl w:ilvl="4" w:tplc="04090003" w:tentative="1">
+      <w:start w:val="1"/>
+      <w:numFmt w:val="bullet"/>
+      <w:lvlText w:val="o"/>
+      <w:lvlJc w:val="left"/>
+      <w:pPr>
+        <w:ind w:left="3600" w:hanging="360"/>
+      </w:pPr>
+      <w:rPr>
+        <w:rFonts w:ascii="Courier New" w:hAnsi="Courier New" w:cs="Courier New" w:hint="default"/>
+      </w:rPr>
+    </w:lvl>
+    <w:lvl w:ilvl="5" w:tplc="04090005" w:tentative="1">
+      <w:start w:val="1"/>
+      <w:numFmt w:val="bullet"/>
+      <w:lvlText w:val=""/>
+      <w:lvlJc w:val="left"/>
+      <w:pPr>
+        <w:ind w:left="4320" w:hanging="360"/>
+      </w:pPr>
+      <w:rPr>
+        <w:rFonts w:ascii="Wingdings" w:hAnsi="Wingdings" w:hint="default"/>
+      </w:rPr>
+    </w:lvl>
+    <w:lvl w:ilvl="6" w:tplc="04090001" w:tentative="1">
+      <w:start w:val="1"/>
+      <w:numFmt w:val="bullet"/>
+      <w:lvlText w:val=""/>
+      <w:lvlJc w:val="left"/>
+      <w:pPr>
+        <w:ind w:left="5040" w:hanging="360"/>
+      </w:pPr>
+      <w:rPr>
+        <w:rFonts w:ascii="Symbol" w:hAnsi="Symbol" w:hint="default"/>
+      </w:rPr>
+    </w:lvl>
+    <w:lvl w:ilvl="7" w:tplc="04090003" w:tentative="1">
+      <w:start w:val="1"/>
+      <w:numFmt w:val="bullet"/>
+      <w:lvlText w:val="o"/>
+      <w:lvlJc w:val="left"/>
+      <w:pPr>
+        <w:ind w:left="5760" w:hanging="360"/>
+      </w:pPr>
+      <w:rPr>
+        <w:rFonts w:ascii="Courier New" w:hAnsi="Courier New" w:cs="Courier New" w:hint="default"/>
+      </w:rPr>
+    </w:lvl>
+    <w:lvl w:ilvl="8" w:tplc="04090005" w:tentative="1">
+      <w:start w:val="1"/>
+      <w:numFmt w:val="bullet"/>
+      <w:lvlText w:val=""/>
+      <w:lvlJc w:val="left"/>
+      <w:pPr>
+        <w:ind w:left="6480" w:hanging="360"/>
+      </w:pPr>
+      <w:rPr>
+        <w:rFonts w:ascii="Wingdings" w:hAnsi="Wingdings" w:hint="default"/>
+      </w:rPr>
+    </w:lvl>
+  </w:abstractNum>
+  <w:abstractNum w:abstractNumId="4">
+    <w:nsid w:val="12E80836"/>
+    <w:multiLevelType w:val="hybridMultilevel"/>
+    <w:tmpl w:val="43825F30"/>
+    <w:lvl w:ilvl="0" w:tplc="0409000B">
+      <w:start w:val="1"/>
+      <w:numFmt w:val="bullet"/>
+      <w:lvlText w:val=""/>
+      <w:lvlJc w:val="left"/>
+      <w:pPr>
+        <w:ind w:left="720" w:hanging="360"/>
+      </w:pPr>
+      <w:rPr>
+        <w:rFonts w:ascii="Wingdings" w:hAnsi="Wingdings" w:hint="default"/>
+      </w:rPr>
+    </w:lvl>
+    <w:lvl w:ilvl="1" w:tplc="04090003" w:tentative="1">
+      <w:start w:val="1"/>
+      <w:numFmt w:val="bullet"/>
+      <w:lvlText w:val="o"/>
+      <w:lvlJc w:val="left"/>
+      <w:pPr>
+        <w:ind w:left="1440" w:hanging="360"/>
+      </w:pPr>
+      <w:rPr>
+        <w:rFonts w:ascii="Courier New" w:hAnsi="Courier New" w:cs="Courier New" w:hint="default"/>
+      </w:rPr>
+    </w:lvl>
+    <w:lvl w:ilvl="2" w:tplc="04090005" w:tentative="1">
+      <w:start w:val="1"/>
+      <w:numFmt w:val="bullet"/>
+      <w:lvlText w:val=""/>
+      <w:lvlJc w:val="left"/>
+      <w:pPr>
+        <w:ind w:left="2160" w:hanging="360"/>
+      </w:pPr>
+      <w:rPr>
+        <w:rFonts w:ascii="Wingdings" w:hAnsi="Wingdings" w:hint="default"/>
+      </w:rPr>
+    </w:lvl>
+    <w:lvl w:ilvl="3" w:tplc="04090001" w:tentative="1">
+      <w:start w:val="1"/>
+      <w:numFmt w:val="bullet"/>
+      <w:lvlText w:val=""/>
+      <w:lvlJc w:val="left"/>
+      <w:pPr>
+        <w:ind w:left="2880" w:hanging="360"/>
+      </w:pPr>
+      <w:rPr>
+        <w:rFonts w:ascii="Symbol" w:hAnsi="Symbol" w:hint="default"/>
+      </w:rPr>
+    </w:lvl>
+    <w:lvl w:ilvl="4" w:tplc="04090003" w:tentative="1">
+      <w:start w:val="1"/>
+      <w:numFmt w:val="bullet"/>
+      <w:lvlText w:val="o"/>
+      <w:lvlJc w:val="left"/>
+      <w:pPr>
+        <w:ind w:left="3600" w:hanging="360"/>
+      </w:pPr>
+      <w:rPr>
+        <w:rFonts w:ascii="Courier New" w:hAnsi="Courier New" w:cs="Courier New" w:hint="default"/>
+      </w:rPr>
+    </w:lvl>
+    <w:lvl w:ilvl="5" w:tplc="04090005" w:tentative="1">
+      <w:start w:val="1"/>
+      <w:numFmt w:val="bullet"/>
+      <w:lvlText w:val=""/>
+      <w:lvlJc w:val="left"/>
+      <w:pPr>
+        <w:ind w:left="4320" w:hanging="360"/>
+      </w:pPr>
+      <w:rPr>
+        <w:rFonts w:ascii="Wingdings" w:hAnsi="Wingdings" w:hint="default"/>
+      </w:rPr>
+    </w:lvl>
+    <w:lvl w:ilvl="6" w:tplc="04090001" w:tentative="1">
+      <w:start w:val="1"/>
+      <w:numFmt w:val="bullet"/>
+      <w:lvlText w:val=""/>
+      <w:lvlJc w:val="left"/>
+      <w:pPr>
+        <w:ind w:left="5040" w:hanging="360"/>
+      </w:pPr>
+      <w:rPr>
+        <w:rFonts w:ascii="Symbol" w:hAnsi="Symbol" w:hint="default"/>
+      </w:rPr>
+    </w:lvl>
+    <w:lvl w:ilvl="7" w:tplc="04090003" w:tentative="1">
+      <w:start w:val="1"/>
+      <w:numFmt w:val="bullet"/>
+      <w:lvlText w:val="o"/>
+      <w:lvlJc w:val="left"/>
+      <w:pPr>
+        <w:ind w:left="5760" w:hanging="360"/>
+      </w:pPr>
+      <w:rPr>
+        <w:rFonts w:ascii="Courier New" w:hAnsi="Courier New" w:cs="Courier New" w:hint="default"/>
+      </w:rPr>
+    </w:lvl>
+    <w:lvl w:ilvl="8" w:tplc="04090005" w:tentative="1">
+      <w:start w:val="1"/>
+      <w:numFmt w:val="bullet"/>
+      <w:lvlText w:val=""/>
+      <w:lvlJc w:val="left"/>
+      <w:pPr>
+        <w:ind w:left="6480" w:hanging="360"/>
+      </w:pPr>
+      <w:rPr>
+        <w:rFonts w:ascii="Wingdings" w:hAnsi="Wingdings" w:hint="default"/>
+      </w:rPr>
+    </w:lvl>
+  </w:abstractNum>
+  <w:abstractNum w:abstractNumId="5">
     <w:nsid w:val="198411DC"/>
     <w:multiLevelType w:val="hybridMultilevel"/>
     <w:tmpl w:val="951CBF56"/>
@@ -7853,7 +10667,120 @@
       </w:pPr>
     </w:lvl>
   </w:abstractNum>
-  <w:abstractNum w:abstractNumId="3">
+  <w:abstractNum w:abstractNumId="6">
+    <w:nsid w:val="1C7576A1"/>
+    <w:multiLevelType w:val="hybridMultilevel"/>
+    <w:tmpl w:val="A44EDEE6"/>
+    <w:lvl w:ilvl="0" w:tplc="04090001">
+      <w:start w:val="1"/>
+      <w:numFmt w:val="bullet"/>
+      <w:lvlText w:val=""/>
+      <w:lvlJc w:val="left"/>
+      <w:pPr>
+        <w:ind w:left="720" w:hanging="360"/>
+      </w:pPr>
+      <w:rPr>
+        <w:rFonts w:ascii="Symbol" w:hAnsi="Symbol" w:hint="default"/>
+      </w:rPr>
+    </w:lvl>
+    <w:lvl w:ilvl="1" w:tplc="04090003" w:tentative="1">
+      <w:start w:val="1"/>
+      <w:numFmt w:val="bullet"/>
+      <w:lvlText w:val="o"/>
+      <w:lvlJc w:val="left"/>
+      <w:pPr>
+        <w:ind w:left="1440" w:hanging="360"/>
+      </w:pPr>
+      <w:rPr>
+        <w:rFonts w:ascii="Courier New" w:hAnsi="Courier New" w:cs="Courier New" w:hint="default"/>
+      </w:rPr>
+    </w:lvl>
+    <w:lvl w:ilvl="2" w:tplc="04090005" w:tentative="1">
+      <w:start w:val="1"/>
+      <w:numFmt w:val="bullet"/>
+      <w:lvlText w:val=""/>
+      <w:lvlJc w:val="left"/>
+      <w:pPr>
+        <w:ind w:left="2160" w:hanging="360"/>
+      </w:pPr>
+      <w:rPr>
+        <w:rFonts w:ascii="Wingdings" w:hAnsi="Wingdings" w:hint="default"/>
+      </w:rPr>
+    </w:lvl>
+    <w:lvl w:ilvl="3" w:tplc="04090001" w:tentative="1">
+      <w:start w:val="1"/>
+      <w:numFmt w:val="bullet"/>
+      <w:lvlText w:val=""/>
+      <w:lvlJc w:val="left"/>
+      <w:pPr>
+        <w:ind w:left="2880" w:hanging="360"/>
+      </w:pPr>
+      <w:rPr>
+        <w:rFonts w:ascii="Symbol" w:hAnsi="Symbol" w:hint="default"/>
+      </w:rPr>
+    </w:lvl>
+    <w:lvl w:ilvl="4" w:tplc="04090003" w:tentative="1">
+      <w:start w:val="1"/>
+      <w:numFmt w:val="bullet"/>
+      <w:lvlText w:val="o"/>
+      <w:lvlJc w:val="left"/>
+      <w:pPr>
+        <w:ind w:left="3600" w:hanging="360"/>
+      </w:pPr>
+      <w:rPr>
+        <w:rFonts w:ascii="Courier New" w:hAnsi="Courier New" w:cs="Courier New" w:hint="default"/>
+      </w:rPr>
+    </w:lvl>
+    <w:lvl w:ilvl="5" w:tplc="04090005" w:tentative="1">
+      <w:start w:val="1"/>
+      <w:numFmt w:val="bullet"/>
+      <w:lvlText w:val=""/>
+      <w:lvlJc w:val="left"/>
+      <w:pPr>
+        <w:ind w:left="4320" w:hanging="360"/>
+      </w:pPr>
+      <w:rPr>
+        <w:rFonts w:ascii="Wingdings" w:hAnsi="Wingdings" w:hint="default"/>
+      </w:rPr>
+    </w:lvl>
+    <w:lvl w:ilvl="6" w:tplc="04090001" w:tentative="1">
+      <w:start w:val="1"/>
+      <w:numFmt w:val="bullet"/>
+      <w:lvlText w:val=""/>
+      <w:lvlJc w:val="left"/>
+      <w:pPr>
+        <w:ind w:left="5040" w:hanging="360"/>
+      </w:pPr>
+      <w:rPr>
+        <w:rFonts w:ascii="Symbol" w:hAnsi="Symbol" w:hint="default"/>
+      </w:rPr>
+    </w:lvl>
+    <w:lvl w:ilvl="7" w:tplc="04090003" w:tentative="1">
+      <w:start w:val="1"/>
+      <w:numFmt w:val="bullet"/>
+      <w:lvlText w:val="o"/>
+      <w:lvlJc w:val="left"/>
+      <w:pPr>
+        <w:ind w:left="5760" w:hanging="360"/>
+      </w:pPr>
+      <w:rPr>
+        <w:rFonts w:ascii="Courier New" w:hAnsi="Courier New" w:cs="Courier New" w:hint="default"/>
+      </w:rPr>
+    </w:lvl>
+    <w:lvl w:ilvl="8" w:tplc="04090005" w:tentative="1">
+      <w:start w:val="1"/>
+      <w:numFmt w:val="bullet"/>
+      <w:lvlText w:val=""/>
+      <w:lvlJc w:val="left"/>
+      <w:pPr>
+        <w:ind w:left="6480" w:hanging="360"/>
+      </w:pPr>
+      <w:rPr>
+        <w:rFonts w:ascii="Wingdings" w:hAnsi="Wingdings" w:hint="default"/>
+      </w:rPr>
+    </w:lvl>
+  </w:abstractNum>
+  <w:abstractNum w:abstractNumId="7">
     <w:nsid w:val="20756406"/>
     <w:multiLevelType w:val="hybridMultilevel"/>
     <w:tmpl w:val="E424F408"/>
@@ -7942,10 +10869,123 @@
       </w:pPr>
     </w:lvl>
   </w:abstractNum>
-  <w:abstractNum w:abstractNumId="4">
+  <w:abstractNum w:abstractNumId="8">
+    <w:nsid w:val="21377C25"/>
+    <w:multiLevelType w:val="hybridMultilevel"/>
+    <w:tmpl w:val="F87EB6C0"/>
+    <w:lvl w:ilvl="0" w:tplc="0409000B">
+      <w:start w:val="1"/>
+      <w:numFmt w:val="bullet"/>
+      <w:lvlText w:val=""/>
+      <w:lvlJc w:val="left"/>
+      <w:pPr>
+        <w:ind w:left="720" w:hanging="360"/>
+      </w:pPr>
+      <w:rPr>
+        <w:rFonts w:ascii="Wingdings" w:hAnsi="Wingdings" w:hint="default"/>
+      </w:rPr>
+    </w:lvl>
+    <w:lvl w:ilvl="1" w:tplc="04090003" w:tentative="1">
+      <w:start w:val="1"/>
+      <w:numFmt w:val="bullet"/>
+      <w:lvlText w:val="o"/>
+      <w:lvlJc w:val="left"/>
+      <w:pPr>
+        <w:ind w:left="1440" w:hanging="360"/>
+      </w:pPr>
+      <w:rPr>
+        <w:rFonts w:ascii="Courier New" w:hAnsi="Courier New" w:cs="Courier New" w:hint="default"/>
+      </w:rPr>
+    </w:lvl>
+    <w:lvl w:ilvl="2" w:tplc="04090005" w:tentative="1">
+      <w:start w:val="1"/>
+      <w:numFmt w:val="bullet"/>
+      <w:lvlText w:val=""/>
+      <w:lvlJc w:val="left"/>
+      <w:pPr>
+        <w:ind w:left="2160" w:hanging="360"/>
+      </w:pPr>
+      <w:rPr>
+        <w:rFonts w:ascii="Wingdings" w:hAnsi="Wingdings" w:hint="default"/>
+      </w:rPr>
+    </w:lvl>
+    <w:lvl w:ilvl="3" w:tplc="04090001" w:tentative="1">
+      <w:start w:val="1"/>
+      <w:numFmt w:val="bullet"/>
+      <w:lvlText w:val=""/>
+      <w:lvlJc w:val="left"/>
+      <w:pPr>
+        <w:ind w:left="2880" w:hanging="360"/>
+      </w:pPr>
+      <w:rPr>
+        <w:rFonts w:ascii="Symbol" w:hAnsi="Symbol" w:hint="default"/>
+      </w:rPr>
+    </w:lvl>
+    <w:lvl w:ilvl="4" w:tplc="04090003" w:tentative="1">
+      <w:start w:val="1"/>
+      <w:numFmt w:val="bullet"/>
+      <w:lvlText w:val="o"/>
+      <w:lvlJc w:val="left"/>
+      <w:pPr>
+        <w:ind w:left="3600" w:hanging="360"/>
+      </w:pPr>
+      <w:rPr>
+        <w:rFonts w:ascii="Courier New" w:hAnsi="Courier New" w:cs="Courier New" w:hint="default"/>
+      </w:rPr>
+    </w:lvl>
+    <w:lvl w:ilvl="5" w:tplc="04090005" w:tentative="1">
+      <w:start w:val="1"/>
+      <w:numFmt w:val="bullet"/>
+      <w:lvlText w:val=""/>
+      <w:lvlJc w:val="left"/>
+      <w:pPr>
+        <w:ind w:left="4320" w:hanging="360"/>
+      </w:pPr>
+      <w:rPr>
+        <w:rFonts w:ascii="Wingdings" w:hAnsi="Wingdings" w:hint="default"/>
+      </w:rPr>
+    </w:lvl>
+    <w:lvl w:ilvl="6" w:tplc="04090001" w:tentative="1">
+      <w:start w:val="1"/>
+      <w:numFmt w:val="bullet"/>
+      <w:lvlText w:val=""/>
+      <w:lvlJc w:val="left"/>
+      <w:pPr>
+        <w:ind w:left="5040" w:hanging="360"/>
+      </w:pPr>
+      <w:rPr>
+        <w:rFonts w:ascii="Symbol" w:hAnsi="Symbol" w:hint="default"/>
+      </w:rPr>
+    </w:lvl>
+    <w:lvl w:ilvl="7" w:tplc="04090003" w:tentative="1">
+      <w:start w:val="1"/>
+      <w:numFmt w:val="bullet"/>
+      <w:lvlText w:val="o"/>
+      <w:lvlJc w:val="left"/>
+      <w:pPr>
+        <w:ind w:left="5760" w:hanging="360"/>
+      </w:pPr>
+      <w:rPr>
+        <w:rFonts w:ascii="Courier New" w:hAnsi="Courier New" w:cs="Courier New" w:hint="default"/>
+      </w:rPr>
+    </w:lvl>
+    <w:lvl w:ilvl="8" w:tplc="04090005" w:tentative="1">
+      <w:start w:val="1"/>
+      <w:numFmt w:val="bullet"/>
+      <w:lvlText w:val=""/>
+      <w:lvlJc w:val="left"/>
+      <w:pPr>
+        <w:ind w:left="6480" w:hanging="360"/>
+      </w:pPr>
+      <w:rPr>
+        <w:rFonts w:ascii="Wingdings" w:hAnsi="Wingdings" w:hint="default"/>
+      </w:rPr>
+    </w:lvl>
+  </w:abstractNum>
+  <w:abstractNum w:abstractNumId="9">
     <w:nsid w:val="309341BD"/>
     <w:multiLevelType w:val="hybridMultilevel"/>
-    <w:tmpl w:val="BB5C4B70"/>
+    <w:tmpl w:val="431E3E06"/>
     <w:lvl w:ilvl="0" w:tplc="0409000B">
       <w:start w:val="1"/>
       <w:numFmt w:val="bullet"/>
@@ -8055,7 +11095,120 @@
       </w:rPr>
     </w:lvl>
   </w:abstractNum>
-  <w:abstractNum w:abstractNumId="5">
+  <w:abstractNum w:abstractNumId="10">
+    <w:nsid w:val="32B51660"/>
+    <w:multiLevelType w:val="hybridMultilevel"/>
+    <w:tmpl w:val="09929280"/>
+    <w:lvl w:ilvl="0" w:tplc="04090001">
+      <w:start w:val="1"/>
+      <w:numFmt w:val="bullet"/>
+      <w:lvlText w:val=""/>
+      <w:lvlJc w:val="left"/>
+      <w:pPr>
+        <w:ind w:left="720" w:hanging="360"/>
+      </w:pPr>
+      <w:rPr>
+        <w:rFonts w:ascii="Symbol" w:hAnsi="Symbol" w:hint="default"/>
+      </w:rPr>
+    </w:lvl>
+    <w:lvl w:ilvl="1" w:tplc="04090003" w:tentative="1">
+      <w:start w:val="1"/>
+      <w:numFmt w:val="bullet"/>
+      <w:lvlText w:val="o"/>
+      <w:lvlJc w:val="left"/>
+      <w:pPr>
+        <w:ind w:left="1440" w:hanging="360"/>
+      </w:pPr>
+      <w:rPr>
+        <w:rFonts w:ascii="Courier New" w:hAnsi="Courier New" w:cs="Courier New" w:hint="default"/>
+      </w:rPr>
+    </w:lvl>
+    <w:lvl w:ilvl="2" w:tplc="04090005" w:tentative="1">
+      <w:start w:val="1"/>
+      <w:numFmt w:val="bullet"/>
+      <w:lvlText w:val=""/>
+      <w:lvlJc w:val="left"/>
+      <w:pPr>
+        <w:ind w:left="2160" w:hanging="360"/>
+      </w:pPr>
+      <w:rPr>
+        <w:rFonts w:ascii="Wingdings" w:hAnsi="Wingdings" w:hint="default"/>
+      </w:rPr>
+    </w:lvl>
+    <w:lvl w:ilvl="3" w:tplc="04090001" w:tentative="1">
+      <w:start w:val="1"/>
+      <w:numFmt w:val="bullet"/>
+      <w:lvlText w:val=""/>
+      <w:lvlJc w:val="left"/>
+      <w:pPr>
+        <w:ind w:left="2880" w:hanging="360"/>
+      </w:pPr>
+      <w:rPr>
+        <w:rFonts w:ascii="Symbol" w:hAnsi="Symbol" w:hint="default"/>
+      </w:rPr>
+    </w:lvl>
+    <w:lvl w:ilvl="4" w:tplc="04090003" w:tentative="1">
+      <w:start w:val="1"/>
+      <w:numFmt w:val="bullet"/>
+      <w:lvlText w:val="o"/>
+      <w:lvlJc w:val="left"/>
+      <w:pPr>
+        <w:ind w:left="3600" w:hanging="360"/>
+      </w:pPr>
+      <w:rPr>
+        <w:rFonts w:ascii="Courier New" w:hAnsi="Courier New" w:cs="Courier New" w:hint="default"/>
+      </w:rPr>
+    </w:lvl>
+    <w:lvl w:ilvl="5" w:tplc="04090005" w:tentative="1">
+      <w:start w:val="1"/>
+      <w:numFmt w:val="bullet"/>
+      <w:lvlText w:val=""/>
+      <w:lvlJc w:val="left"/>
+      <w:pPr>
+        <w:ind w:left="4320" w:hanging="360"/>
+      </w:pPr>
+      <w:rPr>
+        <w:rFonts w:ascii="Wingdings" w:hAnsi="Wingdings" w:hint="default"/>
+      </w:rPr>
+    </w:lvl>
+    <w:lvl w:ilvl="6" w:tplc="04090001" w:tentative="1">
+      <w:start w:val="1"/>
+      <w:numFmt w:val="bullet"/>
+      <w:lvlText w:val=""/>
+      <w:lvlJc w:val="left"/>
+      <w:pPr>
+        <w:ind w:left="5040" w:hanging="360"/>
+      </w:pPr>
+      <w:rPr>
+        <w:rFonts w:ascii="Symbol" w:hAnsi="Symbol" w:hint="default"/>
+      </w:rPr>
+    </w:lvl>
+    <w:lvl w:ilvl="7" w:tplc="04090003" w:tentative="1">
+      <w:start w:val="1"/>
+      <w:numFmt w:val="bullet"/>
+      <w:lvlText w:val="o"/>
+      <w:lvlJc w:val="left"/>
+      <w:pPr>
+        <w:ind w:left="5760" w:hanging="360"/>
+      </w:pPr>
+      <w:rPr>
+        <w:rFonts w:ascii="Courier New" w:hAnsi="Courier New" w:cs="Courier New" w:hint="default"/>
+      </w:rPr>
+    </w:lvl>
+    <w:lvl w:ilvl="8" w:tplc="04090005" w:tentative="1">
+      <w:start w:val="1"/>
+      <w:numFmt w:val="bullet"/>
+      <w:lvlText w:val=""/>
+      <w:lvlJc w:val="left"/>
+      <w:pPr>
+        <w:ind w:left="6480" w:hanging="360"/>
+      </w:pPr>
+      <w:rPr>
+        <w:rFonts w:ascii="Wingdings" w:hAnsi="Wingdings" w:hint="default"/>
+      </w:rPr>
+    </w:lvl>
+  </w:abstractNum>
+  <w:abstractNum w:abstractNumId="11">
     <w:nsid w:val="33267563"/>
     <w:multiLevelType w:val="hybridMultilevel"/>
     <w:tmpl w:val="530ED9A4"/>
@@ -8168,7 +11321,96 @@
       </w:rPr>
     </w:lvl>
   </w:abstractNum>
-  <w:abstractNum w:abstractNumId="6">
+  <w:abstractNum w:abstractNumId="12">
+    <w:nsid w:val="33882875"/>
+    <w:multiLevelType w:val="hybridMultilevel"/>
+    <w:tmpl w:val="8CD68914"/>
+    <w:lvl w:ilvl="0" w:tplc="91E4654C">
+      <w:start w:val="1"/>
+      <w:numFmt w:val="decimal"/>
+      <w:lvlText w:val="%1"/>
+      <w:lvlJc w:val="left"/>
+      <w:pPr>
+        <w:ind w:left="720" w:hanging="360"/>
+      </w:pPr>
+      <w:rPr>
+        <w:rFonts w:hint="default"/>
+      </w:rPr>
+    </w:lvl>
+    <w:lvl w:ilvl="1" w:tplc="04090019" w:tentative="1">
+      <w:start w:val="1"/>
+      <w:numFmt w:val="lowerLetter"/>
+      <w:lvlText w:val="%2."/>
+      <w:lvlJc w:val="left"/>
+      <w:pPr>
+        <w:ind w:left="1440" w:hanging="360"/>
+      </w:pPr>
+    </w:lvl>
+    <w:lvl w:ilvl="2" w:tplc="0409001B" w:tentative="1">
+      <w:start w:val="1"/>
+      <w:numFmt w:val="lowerRoman"/>
+      <w:lvlText w:val="%3."/>
+      <w:lvlJc w:val="right"/>
+      <w:pPr>
+        <w:ind w:left="2160" w:hanging="180"/>
+      </w:pPr>
+    </w:lvl>
+    <w:lvl w:ilvl="3" w:tplc="0409000F" w:tentative="1">
+      <w:start w:val="1"/>
+      <w:numFmt w:val="decimal"/>
+      <w:lvlText w:val="%4."/>
+      <w:lvlJc w:val="left"/>
+      <w:pPr>
+        <w:ind w:left="2880" w:hanging="360"/>
+      </w:pPr>
+    </w:lvl>
+    <w:lvl w:ilvl="4" w:tplc="04090019" w:tentative="1">
+      <w:start w:val="1"/>
+      <w:numFmt w:val="lowerLetter"/>
+      <w:lvlText w:val="%5."/>
+      <w:lvlJc w:val="left"/>
+      <w:pPr>
+        <w:ind w:left="3600" w:hanging="360"/>
+      </w:pPr>
+    </w:lvl>
+    <w:lvl w:ilvl="5" w:tplc="0409001B" w:tentative="1">
+      <w:start w:val="1"/>
+      <w:numFmt w:val="lowerRoman"/>
+      <w:lvlText w:val="%6."/>
+      <w:lvlJc w:val="right"/>
+      <w:pPr>
+        <w:ind w:left="4320" w:hanging="180"/>
+      </w:pPr>
+    </w:lvl>
+    <w:lvl w:ilvl="6" w:tplc="0409000F" w:tentative="1">
+      <w:start w:val="1"/>
+      <w:numFmt w:val="decimal"/>
+      <w:lvlText w:val="%7."/>
+      <w:lvlJc w:val="left"/>
+      <w:pPr>
+        <w:ind w:left="5040" w:hanging="360"/>
+      </w:pPr>
+    </w:lvl>
+    <w:lvl w:ilvl="7" w:tplc="04090019" w:tentative="1">
+      <w:start w:val="1"/>
+      <w:numFmt w:val="lowerLetter"/>
+      <w:lvlText w:val="%8."/>
+      <w:lvlJc w:val="left"/>
+      <w:pPr>
+        <w:ind w:left="5760" w:hanging="360"/>
+      </w:pPr>
+    </w:lvl>
+    <w:lvl w:ilvl="8" w:tplc="0409001B" w:tentative="1">
+      <w:start w:val="1"/>
+      <w:numFmt w:val="lowerRoman"/>
+      <w:lvlText w:val="%9."/>
+      <w:lvlJc w:val="right"/>
+      <w:pPr>
+        <w:ind w:left="6480" w:hanging="180"/>
+      </w:pPr>
+    </w:lvl>
+  </w:abstractNum>
+  <w:abstractNum w:abstractNumId="13">
     <w:nsid w:val="365652EF"/>
     <w:multiLevelType w:val="hybridMultilevel"/>
     <w:tmpl w:val="4BCE81C2"/>
@@ -8258,7 +11500,7 @@
       </w:pPr>
     </w:lvl>
   </w:abstractNum>
-  <w:abstractNum w:abstractNumId="7">
+  <w:abstractNum w:abstractNumId="14">
     <w:nsid w:val="37947573"/>
     <w:multiLevelType w:val="hybridMultilevel"/>
     <w:tmpl w:val="5118568E"/>
@@ -8372,7 +11614,120 @@
       </w:rPr>
     </w:lvl>
   </w:abstractNum>
-  <w:abstractNum w:abstractNumId="8">
+  <w:abstractNum w:abstractNumId="15">
+    <w:nsid w:val="3813663D"/>
+    <w:multiLevelType w:val="hybridMultilevel"/>
+    <w:tmpl w:val="E376CED4"/>
+    <w:lvl w:ilvl="0" w:tplc="04090001">
+      <w:start w:val="1"/>
+      <w:numFmt w:val="bullet"/>
+      <w:lvlText w:val=""/>
+      <w:lvlJc w:val="left"/>
+      <w:pPr>
+        <w:ind w:left="720" w:hanging="360"/>
+      </w:pPr>
+      <w:rPr>
+        <w:rFonts w:ascii="Symbol" w:hAnsi="Symbol" w:hint="default"/>
+      </w:rPr>
+    </w:lvl>
+    <w:lvl w:ilvl="1" w:tplc="04090003" w:tentative="1">
+      <w:start w:val="1"/>
+      <w:numFmt w:val="bullet"/>
+      <w:lvlText w:val="o"/>
+      <w:lvlJc w:val="left"/>
+      <w:pPr>
+        <w:ind w:left="1440" w:hanging="360"/>
+      </w:pPr>
+      <w:rPr>
+        <w:rFonts w:ascii="Courier New" w:hAnsi="Courier New" w:cs="Courier New" w:hint="default"/>
+      </w:rPr>
+    </w:lvl>
+    <w:lvl w:ilvl="2" w:tplc="04090005" w:tentative="1">
+      <w:start w:val="1"/>
+      <w:numFmt w:val="bullet"/>
+      <w:lvlText w:val=""/>
+      <w:lvlJc w:val="left"/>
+      <w:pPr>
+        <w:ind w:left="2160" w:hanging="360"/>
+      </w:pPr>
+      <w:rPr>
+        <w:rFonts w:ascii="Wingdings" w:hAnsi="Wingdings" w:hint="default"/>
+      </w:rPr>
+    </w:lvl>
+    <w:lvl w:ilvl="3" w:tplc="04090001" w:tentative="1">
+      <w:start w:val="1"/>
+      <w:numFmt w:val="bullet"/>
+      <w:lvlText w:val=""/>
+      <w:lvlJc w:val="left"/>
+      <w:pPr>
+        <w:ind w:left="2880" w:hanging="360"/>
+      </w:pPr>
+      <w:rPr>
+        <w:rFonts w:ascii="Symbol" w:hAnsi="Symbol" w:hint="default"/>
+      </w:rPr>
+    </w:lvl>
+    <w:lvl w:ilvl="4" w:tplc="04090003" w:tentative="1">
+      <w:start w:val="1"/>
+      <w:numFmt w:val="bullet"/>
+      <w:lvlText w:val="o"/>
+      <w:lvlJc w:val="left"/>
+      <w:pPr>
+        <w:ind w:left="3600" w:hanging="360"/>
+      </w:pPr>
+      <w:rPr>
+        <w:rFonts w:ascii="Courier New" w:hAnsi="Courier New" w:cs="Courier New" w:hint="default"/>
+      </w:rPr>
+    </w:lvl>
+    <w:lvl w:ilvl="5" w:tplc="04090005" w:tentative="1">
+      <w:start w:val="1"/>
+      <w:numFmt w:val="bullet"/>
+      <w:lvlText w:val=""/>
+      <w:lvlJc w:val="left"/>
+      <w:pPr>
+        <w:ind w:left="4320" w:hanging="360"/>
+      </w:pPr>
+      <w:rPr>
+        <w:rFonts w:ascii="Wingdings" w:hAnsi="Wingdings" w:hint="default"/>
+      </w:rPr>
+    </w:lvl>
+    <w:lvl w:ilvl="6" w:tplc="04090001" w:tentative="1">
+      <w:start w:val="1"/>
+      <w:numFmt w:val="bullet"/>
+      <w:lvlText w:val=""/>
+      <w:lvlJc w:val="left"/>
+      <w:pPr>
+        <w:ind w:left="5040" w:hanging="360"/>
+      </w:pPr>
+      <w:rPr>
+        <w:rFonts w:ascii="Symbol" w:hAnsi="Symbol" w:hint="default"/>
+      </w:rPr>
+    </w:lvl>
+    <w:lvl w:ilvl="7" w:tplc="04090003" w:tentative="1">
+      <w:start w:val="1"/>
+      <w:numFmt w:val="bullet"/>
+      <w:lvlText w:val="o"/>
+      <w:lvlJc w:val="left"/>
+      <w:pPr>
+        <w:ind w:left="5760" w:hanging="360"/>
+      </w:pPr>
+      <w:rPr>
+        <w:rFonts w:ascii="Courier New" w:hAnsi="Courier New" w:cs="Courier New" w:hint="default"/>
+      </w:rPr>
+    </w:lvl>
+    <w:lvl w:ilvl="8" w:tplc="04090005" w:tentative="1">
+      <w:start w:val="1"/>
+      <w:numFmt w:val="bullet"/>
+      <w:lvlText w:val=""/>
+      <w:lvlJc w:val="left"/>
+      <w:pPr>
+        <w:ind w:left="6480" w:hanging="360"/>
+      </w:pPr>
+      <w:rPr>
+        <w:rFonts w:ascii="Wingdings" w:hAnsi="Wingdings" w:hint="default"/>
+      </w:rPr>
+    </w:lvl>
+  </w:abstractNum>
+  <w:abstractNum w:abstractNumId="16">
     <w:nsid w:val="489249D2"/>
     <w:multiLevelType w:val="hybridMultilevel"/>
     <w:tmpl w:val="9C1A2BDA"/>
@@ -8458,7 +11813,7 @@
       </w:pPr>
     </w:lvl>
   </w:abstractNum>
-  <w:abstractNum w:abstractNumId="9">
+  <w:abstractNum w:abstractNumId="17">
     <w:nsid w:val="48C14EED"/>
     <w:multiLevelType w:val="hybridMultilevel"/>
     <w:tmpl w:val="2AA21328"/>
@@ -8571,7 +11926,7 @@
       </w:rPr>
     </w:lvl>
   </w:abstractNum>
-  <w:abstractNum w:abstractNumId="10">
+  <w:abstractNum w:abstractNumId="18">
     <w:nsid w:val="4D9B7F5F"/>
     <w:multiLevelType w:val="hybridMultilevel"/>
     <w:tmpl w:val="52D060C0"/>
@@ -8684,7 +12039,7 @@
       </w:rPr>
     </w:lvl>
   </w:abstractNum>
-  <w:abstractNum w:abstractNumId="11">
+  <w:abstractNum w:abstractNumId="19">
     <w:nsid w:val="512366AE"/>
     <w:multiLevelType w:val="hybridMultilevel"/>
     <w:tmpl w:val="2410E138"/>
@@ -8798,7 +12153,7 @@
       </w:rPr>
     </w:lvl>
   </w:abstractNum>
-  <w:abstractNum w:abstractNumId="12">
+  <w:abstractNum w:abstractNumId="20">
     <w:nsid w:val="53971993"/>
     <w:multiLevelType w:val="hybridMultilevel"/>
     <w:tmpl w:val="61F09AE2"/>
@@ -8887,10 +12242,10 @@
       </w:pPr>
     </w:lvl>
   </w:abstractNum>
-  <w:abstractNum w:abstractNumId="13">
+  <w:abstractNum w:abstractNumId="21">
     <w:nsid w:val="544930B7"/>
     <w:multiLevelType w:val="hybridMultilevel"/>
-    <w:tmpl w:val="26BC6AF2"/>
+    <w:tmpl w:val="F9A49502"/>
     <w:lvl w:ilvl="0" w:tplc="0409000B">
       <w:start w:val="1"/>
       <w:numFmt w:val="bullet"/>
@@ -9000,7 +12355,120 @@
       </w:rPr>
     </w:lvl>
   </w:abstractNum>
-  <w:abstractNum w:abstractNumId="14">
+  <w:abstractNum w:abstractNumId="22">
+    <w:nsid w:val="5484247B"/>
+    <w:multiLevelType w:val="hybridMultilevel"/>
+    <w:tmpl w:val="7DB29B10"/>
+    <w:lvl w:ilvl="0" w:tplc="0409000B">
+      <w:start w:val="1"/>
+      <w:numFmt w:val="bullet"/>
+      <w:lvlText w:val=""/>
+      <w:lvlJc w:val="left"/>
+      <w:pPr>
+        <w:ind w:left="1440" w:hanging="360"/>
+      </w:pPr>
+      <w:rPr>
+        <w:rFonts w:ascii="Wingdings" w:hAnsi="Wingdings" w:hint="default"/>
+      </w:rPr>
+    </w:lvl>
+    <w:lvl w:ilvl="1" w:tplc="04090003" w:tentative="1">
+      <w:start w:val="1"/>
+      <w:numFmt w:val="bullet"/>
+      <w:lvlText w:val="o"/>
+      <w:lvlJc w:val="left"/>
+      <w:pPr>
+        <w:ind w:left="2160" w:hanging="360"/>
+      </w:pPr>
+      <w:rPr>
+        <w:rFonts w:ascii="Courier New" w:hAnsi="Courier New" w:cs="Courier New" w:hint="default"/>
+      </w:rPr>
+    </w:lvl>
+    <w:lvl w:ilvl="2" w:tplc="04090005" w:tentative="1">
+      <w:start w:val="1"/>
+      <w:numFmt w:val="bullet"/>
+      <w:lvlText w:val=""/>
+      <w:lvlJc w:val="left"/>
+      <w:pPr>
+        <w:ind w:left="2880" w:hanging="360"/>
+      </w:pPr>
+      <w:rPr>
+        <w:rFonts w:ascii="Wingdings" w:hAnsi="Wingdings" w:hint="default"/>
+      </w:rPr>
+    </w:lvl>
+    <w:lvl w:ilvl="3" w:tplc="04090001" w:tentative="1">
+      <w:start w:val="1"/>
+      <w:numFmt w:val="bullet"/>
+      <w:lvlText w:val=""/>
+      <w:lvlJc w:val="left"/>
+      <w:pPr>
+        <w:ind w:left="3600" w:hanging="360"/>
+      </w:pPr>
+      <w:rPr>
+        <w:rFonts w:ascii="Symbol" w:hAnsi="Symbol" w:hint="default"/>
+      </w:rPr>
+    </w:lvl>
+    <w:lvl w:ilvl="4" w:tplc="04090003" w:tentative="1">
+      <w:start w:val="1"/>
+      <w:numFmt w:val="bullet"/>
+      <w:lvlText w:val="o"/>
+      <w:lvlJc w:val="left"/>
+      <w:pPr>
+        <w:ind w:left="4320" w:hanging="360"/>
+      </w:pPr>
+      <w:rPr>
+        <w:rFonts w:ascii="Courier New" w:hAnsi="Courier New" w:cs="Courier New" w:hint="default"/>
+      </w:rPr>
+    </w:lvl>
+    <w:lvl w:ilvl="5" w:tplc="04090005" w:tentative="1">
+      <w:start w:val="1"/>
+      <w:numFmt w:val="bullet"/>
+      <w:lvlText w:val=""/>
+      <w:lvlJc w:val="left"/>
+      <w:pPr>
+        <w:ind w:left="5040" w:hanging="360"/>
+      </w:pPr>
+      <w:rPr>
+        <w:rFonts w:ascii="Wingdings" w:hAnsi="Wingdings" w:hint="default"/>
+      </w:rPr>
+    </w:lvl>
+    <w:lvl w:ilvl="6" w:tplc="04090001" w:tentative="1">
+      <w:start w:val="1"/>
+      <w:numFmt w:val="bullet"/>
+      <w:lvlText w:val=""/>
+      <w:lvlJc w:val="left"/>
+      <w:pPr>
+        <w:ind w:left="5760" w:hanging="360"/>
+      </w:pPr>
+      <w:rPr>
+        <w:rFonts w:ascii="Symbol" w:hAnsi="Symbol" w:hint="default"/>
+      </w:rPr>
+    </w:lvl>
+    <w:lvl w:ilvl="7" w:tplc="04090003" w:tentative="1">
+      <w:start w:val="1"/>
+      <w:numFmt w:val="bullet"/>
+      <w:lvlText w:val="o"/>
+      <w:lvlJc w:val="left"/>
+      <w:pPr>
+        <w:ind w:left="6480" w:hanging="360"/>
+      </w:pPr>
+      <w:rPr>
+        <w:rFonts w:ascii="Courier New" w:hAnsi="Courier New" w:cs="Courier New" w:hint="default"/>
+      </w:rPr>
+    </w:lvl>
+    <w:lvl w:ilvl="8" w:tplc="04090005" w:tentative="1">
+      <w:start w:val="1"/>
+      <w:numFmt w:val="bullet"/>
+      <w:lvlText w:val=""/>
+      <w:lvlJc w:val="left"/>
+      <w:pPr>
+        <w:ind w:left="7200" w:hanging="360"/>
+      </w:pPr>
+      <w:rPr>
+        <w:rFonts w:ascii="Wingdings" w:hAnsi="Wingdings" w:hint="default"/>
+      </w:rPr>
+    </w:lvl>
+  </w:abstractNum>
+  <w:abstractNum w:abstractNumId="23">
     <w:nsid w:val="5E7743AA"/>
     <w:multiLevelType w:val="hybridMultilevel"/>
     <w:tmpl w:val="0D1421E4"/>
@@ -9113,17 +12581,130 @@
       </w:rPr>
     </w:lvl>
   </w:abstractNum>
-  <w:abstractNum w:abstractNumId="15">
+  <w:abstractNum w:abstractNumId="24">
+    <w:nsid w:val="60445D75"/>
+    <w:multiLevelType w:val="hybridMultilevel"/>
+    <w:tmpl w:val="36AE12EE"/>
+    <w:lvl w:ilvl="0" w:tplc="0409000B">
+      <w:start w:val="1"/>
+      <w:numFmt w:val="bullet"/>
+      <w:lvlText w:val=""/>
+      <w:lvlJc w:val="left"/>
+      <w:pPr>
+        <w:ind w:left="1080" w:hanging="360"/>
+      </w:pPr>
+      <w:rPr>
+        <w:rFonts w:ascii="Wingdings" w:hAnsi="Wingdings" w:hint="default"/>
+      </w:rPr>
+    </w:lvl>
+    <w:lvl w:ilvl="1" w:tplc="04090003" w:tentative="1">
+      <w:start w:val="1"/>
+      <w:numFmt w:val="bullet"/>
+      <w:lvlText w:val="o"/>
+      <w:lvlJc w:val="left"/>
+      <w:pPr>
+        <w:ind w:left="1800" w:hanging="360"/>
+      </w:pPr>
+      <w:rPr>
+        <w:rFonts w:ascii="Courier New" w:hAnsi="Courier New" w:cs="Courier New" w:hint="default"/>
+      </w:rPr>
+    </w:lvl>
+    <w:lvl w:ilvl="2" w:tplc="04090005" w:tentative="1">
+      <w:start w:val="1"/>
+      <w:numFmt w:val="bullet"/>
+      <w:lvlText w:val=""/>
+      <w:lvlJc w:val="left"/>
+      <w:pPr>
+        <w:ind w:left="2520" w:hanging="360"/>
+      </w:pPr>
+      <w:rPr>
+        <w:rFonts w:ascii="Wingdings" w:hAnsi="Wingdings" w:hint="default"/>
+      </w:rPr>
+    </w:lvl>
+    <w:lvl w:ilvl="3" w:tplc="04090001" w:tentative="1">
+      <w:start w:val="1"/>
+      <w:numFmt w:val="bullet"/>
+      <w:lvlText w:val=""/>
+      <w:lvlJc w:val="left"/>
+      <w:pPr>
+        <w:ind w:left="3240" w:hanging="360"/>
+      </w:pPr>
+      <w:rPr>
+        <w:rFonts w:ascii="Symbol" w:hAnsi="Symbol" w:hint="default"/>
+      </w:rPr>
+    </w:lvl>
+    <w:lvl w:ilvl="4" w:tplc="04090003" w:tentative="1">
+      <w:start w:val="1"/>
+      <w:numFmt w:val="bullet"/>
+      <w:lvlText w:val="o"/>
+      <w:lvlJc w:val="left"/>
+      <w:pPr>
+        <w:ind w:left="3960" w:hanging="360"/>
+      </w:pPr>
+      <w:rPr>
+        <w:rFonts w:ascii="Courier New" w:hAnsi="Courier New" w:cs="Courier New" w:hint="default"/>
+      </w:rPr>
+    </w:lvl>
+    <w:lvl w:ilvl="5" w:tplc="04090005" w:tentative="1">
+      <w:start w:val="1"/>
+      <w:numFmt w:val="bullet"/>
+      <w:lvlText w:val=""/>
+      <w:lvlJc w:val="left"/>
+      <w:pPr>
+        <w:ind w:left="4680" w:hanging="360"/>
+      </w:pPr>
+      <w:rPr>
+        <w:rFonts w:ascii="Wingdings" w:hAnsi="Wingdings" w:hint="default"/>
+      </w:rPr>
+    </w:lvl>
+    <w:lvl w:ilvl="6" w:tplc="04090001" w:tentative="1">
+      <w:start w:val="1"/>
+      <w:numFmt w:val="bullet"/>
+      <w:lvlText w:val=""/>
+      <w:lvlJc w:val="left"/>
+      <w:pPr>
+        <w:ind w:left="5400" w:hanging="360"/>
+      </w:pPr>
+      <w:rPr>
+        <w:rFonts w:ascii="Symbol" w:hAnsi="Symbol" w:hint="default"/>
+      </w:rPr>
+    </w:lvl>
+    <w:lvl w:ilvl="7" w:tplc="04090003" w:tentative="1">
+      <w:start w:val="1"/>
+      <w:numFmt w:val="bullet"/>
+      <w:lvlText w:val="o"/>
+      <w:lvlJc w:val="left"/>
+      <w:pPr>
+        <w:ind w:left="6120" w:hanging="360"/>
+      </w:pPr>
+      <w:rPr>
+        <w:rFonts w:ascii="Courier New" w:hAnsi="Courier New" w:cs="Courier New" w:hint="default"/>
+      </w:rPr>
+    </w:lvl>
+    <w:lvl w:ilvl="8" w:tplc="04090005" w:tentative="1">
+      <w:start w:val="1"/>
+      <w:numFmt w:val="bullet"/>
+      <w:lvlText w:val=""/>
+      <w:lvlJc w:val="left"/>
+      <w:pPr>
+        <w:ind w:left="6840" w:hanging="360"/>
+      </w:pPr>
+      <w:rPr>
+        <w:rFonts w:ascii="Wingdings" w:hAnsi="Wingdings" w:hint="default"/>
+      </w:rPr>
+    </w:lvl>
+  </w:abstractNum>
+  <w:abstractNum w:abstractNumId="25">
     <w:nsid w:val="62C8645A"/>
     <w:multiLevelType w:val="hybridMultilevel"/>
-    <w:tmpl w:val="DF927790"/>
+    <w:tmpl w:val="B55AF3D2"/>
     <w:lvl w:ilvl="0" w:tplc="0409000B">
       <w:start w:val="1"/>
       <w:numFmt w:val="bullet"/>
       <w:lvlText w:val=""/>
       <w:lvlJc w:val="left"/>
       <w:pPr>
-        <w:ind w:left="720" w:hanging="360"/>
+        <w:ind w:left="990" w:hanging="360"/>
       </w:pPr>
       <w:rPr>
         <w:rFonts w:ascii="Wingdings" w:hAnsi="Wingdings" w:hint="default"/>
@@ -9226,7 +12807,7 @@
       </w:rPr>
     </w:lvl>
   </w:abstractNum>
-  <w:abstractNum w:abstractNumId="16">
+  <w:abstractNum w:abstractNumId="26">
     <w:nsid w:val="699F3817"/>
     <w:multiLevelType w:val="hybridMultilevel"/>
     <w:tmpl w:val="04302888"/>
@@ -9312,7 +12893,120 @@
       </w:pPr>
     </w:lvl>
   </w:abstractNum>
-  <w:abstractNum w:abstractNumId="17">
+  <w:abstractNum w:abstractNumId="27">
+    <w:nsid w:val="6ECA182A"/>
+    <w:multiLevelType w:val="hybridMultilevel"/>
+    <w:tmpl w:val="632A98CA"/>
+    <w:lvl w:ilvl="0" w:tplc="0409000B">
+      <w:start w:val="1"/>
+      <w:numFmt w:val="bullet"/>
+      <w:lvlText w:val=""/>
+      <w:lvlJc w:val="left"/>
+      <w:pPr>
+        <w:ind w:left="1080" w:hanging="360"/>
+      </w:pPr>
+      <w:rPr>
+        <w:rFonts w:ascii="Wingdings" w:hAnsi="Wingdings" w:hint="default"/>
+      </w:rPr>
+    </w:lvl>
+    <w:lvl w:ilvl="1" w:tplc="04090003" w:tentative="1">
+      <w:start w:val="1"/>
+      <w:numFmt w:val="bullet"/>
+      <w:lvlText w:val="o"/>
+      <w:lvlJc w:val="left"/>
+      <w:pPr>
+        <w:ind w:left="1800" w:hanging="360"/>
+      </w:pPr>
+      <w:rPr>
+        <w:rFonts w:ascii="Courier New" w:hAnsi="Courier New" w:cs="Courier New" w:hint="default"/>
+      </w:rPr>
+    </w:lvl>
+    <w:lvl w:ilvl="2" w:tplc="04090005" w:tentative="1">
+      <w:start w:val="1"/>
+      <w:numFmt w:val="bullet"/>
+      <w:lvlText w:val=""/>
+      <w:lvlJc w:val="left"/>
+      <w:pPr>
+        <w:ind w:left="2520" w:hanging="360"/>
+      </w:pPr>
+      <w:rPr>
+        <w:rFonts w:ascii="Wingdings" w:hAnsi="Wingdings" w:hint="default"/>
+      </w:rPr>
+    </w:lvl>
+    <w:lvl w:ilvl="3" w:tplc="04090001" w:tentative="1">
+      <w:start w:val="1"/>
+      <w:numFmt w:val="bullet"/>
+      <w:lvlText w:val=""/>
+      <w:lvlJc w:val="left"/>
+      <w:pPr>
+        <w:ind w:left="3240" w:hanging="360"/>
+      </w:pPr>
+      <w:rPr>
+        <w:rFonts w:ascii="Symbol" w:hAnsi="Symbol" w:hint="default"/>
+      </w:rPr>
+    </w:lvl>
+    <w:lvl w:ilvl="4" w:tplc="04090003" w:tentative="1">
+      <w:start w:val="1"/>
+      <w:numFmt w:val="bullet"/>
+      <w:lvlText w:val="o"/>
+      <w:lvlJc w:val="left"/>
+      <w:pPr>
+        <w:ind w:left="3960" w:hanging="360"/>
+      </w:pPr>
+      <w:rPr>
+        <w:rFonts w:ascii="Courier New" w:hAnsi="Courier New" w:cs="Courier New" w:hint="default"/>
+      </w:rPr>
+    </w:lvl>
+    <w:lvl w:ilvl="5" w:tplc="04090005" w:tentative="1">
+      <w:start w:val="1"/>
+      <w:numFmt w:val="bullet"/>
+      <w:lvlText w:val=""/>
+      <w:lvlJc w:val="left"/>
+      <w:pPr>
+        <w:ind w:left="4680" w:hanging="360"/>
+      </w:pPr>
+      <w:rPr>
+        <w:rFonts w:ascii="Wingdings" w:hAnsi="Wingdings" w:hint="default"/>
+      </w:rPr>
+    </w:lvl>
+    <w:lvl w:ilvl="6" w:tplc="04090001" w:tentative="1">
+      <w:start w:val="1"/>
+      <w:numFmt w:val="bullet"/>
+      <w:lvlText w:val=""/>
+      <w:lvlJc w:val="left"/>
+      <w:pPr>
+        <w:ind w:left="5400" w:hanging="360"/>
+      </w:pPr>
+      <w:rPr>
+        <w:rFonts w:ascii="Symbol" w:hAnsi="Symbol" w:hint="default"/>
+      </w:rPr>
+    </w:lvl>
+    <w:lvl w:ilvl="7" w:tplc="04090003" w:tentative="1">
+      <w:start w:val="1"/>
+      <w:numFmt w:val="bullet"/>
+      <w:lvlText w:val="o"/>
+      <w:lvlJc w:val="left"/>
+      <w:pPr>
+        <w:ind w:left="6120" w:hanging="360"/>
+      </w:pPr>
+      <w:rPr>
+        <w:rFonts w:ascii="Courier New" w:hAnsi="Courier New" w:cs="Courier New" w:hint="default"/>
+      </w:rPr>
+    </w:lvl>
+    <w:lvl w:ilvl="8" w:tplc="04090005" w:tentative="1">
+      <w:start w:val="1"/>
+      <w:numFmt w:val="bullet"/>
+      <w:lvlText w:val=""/>
+      <w:lvlJc w:val="left"/>
+      <w:pPr>
+        <w:ind w:left="6840" w:hanging="360"/>
+      </w:pPr>
+      <w:rPr>
+        <w:rFonts w:ascii="Wingdings" w:hAnsi="Wingdings" w:hint="default"/>
+      </w:rPr>
+    </w:lvl>
+  </w:abstractNum>
+  <w:abstractNum w:abstractNumId="28">
     <w:nsid w:val="70EC5D03"/>
     <w:multiLevelType w:val="hybridMultilevel"/>
     <w:tmpl w:val="C0A40320"/>
@@ -9401,7 +13095,7 @@
       </w:pPr>
     </w:lvl>
   </w:abstractNum>
-  <w:abstractNum w:abstractNumId="18">
+  <w:abstractNum w:abstractNumId="29">
     <w:nsid w:val="70EF4E12"/>
     <w:multiLevelType w:val="hybridMultilevel"/>
     <w:tmpl w:val="86F4CC18"/>
@@ -9514,7 +13208,7 @@
       </w:rPr>
     </w:lvl>
   </w:abstractNum>
-  <w:abstractNum w:abstractNumId="19">
+  <w:abstractNum w:abstractNumId="30">
     <w:nsid w:val="72C25336"/>
     <w:multiLevelType w:val="hybridMultilevel"/>
     <w:tmpl w:val="F250AA42"/>
@@ -9627,7 +13321,7 @@
       </w:rPr>
     </w:lvl>
   </w:abstractNum>
-  <w:abstractNum w:abstractNumId="20">
+  <w:abstractNum w:abstractNumId="31">
     <w:nsid w:val="732A5F8B"/>
     <w:multiLevelType w:val="hybridMultilevel"/>
     <w:tmpl w:val="656EC6DE"/>
@@ -9713,7 +13407,7 @@
       </w:pPr>
     </w:lvl>
   </w:abstractNum>
-  <w:abstractNum w:abstractNumId="21">
+  <w:abstractNum w:abstractNumId="32">
     <w:nsid w:val="771E0E25"/>
     <w:multiLevelType w:val="hybridMultilevel"/>
     <w:tmpl w:val="B902199E"/>
@@ -9799,7 +13493,7 @@
       </w:pPr>
     </w:lvl>
   </w:abstractNum>
-  <w:abstractNum w:abstractNumId="22">
+  <w:abstractNum w:abstractNumId="33">
     <w:nsid w:val="772F1156"/>
     <w:multiLevelType w:val="hybridMultilevel"/>
     <w:tmpl w:val="39943638"/>
@@ -9913,7 +13607,7 @@
       </w:rPr>
     </w:lvl>
   </w:abstractNum>
-  <w:abstractNum w:abstractNumId="23">
+  <w:abstractNum w:abstractNumId="34">
     <w:nsid w:val="77D74FBD"/>
     <w:multiLevelType w:val="hybridMultilevel"/>
     <w:tmpl w:val="C9BAA056"/>
@@ -10026,7 +13720,7 @@
       </w:rPr>
     </w:lvl>
   </w:abstractNum>
-  <w:abstractNum w:abstractNumId="24">
+  <w:abstractNum w:abstractNumId="35">
     <w:nsid w:val="7C081B87"/>
     <w:multiLevelType w:val="hybridMultilevel"/>
     <w:tmpl w:val="966E5D5E"/>
@@ -10112,7 +13806,7 @@
       </w:pPr>
     </w:lvl>
   </w:abstractNum>
-  <w:abstractNum w:abstractNumId="25">
+  <w:abstractNum w:abstractNumId="36">
     <w:nsid w:val="7F4309A7"/>
     <w:multiLevelType w:val="hybridMultilevel"/>
     <w:tmpl w:val="D7BA9E36"/>
@@ -10199,82 +13893,115 @@
     </w:lvl>
   </w:abstractNum>
   <w:num w:numId="1">
+    <w:abstractNumId w:val="31"/>
+  </w:num>
+  <w:num w:numId="2">
+    <w:abstractNumId w:val="19"/>
+  </w:num>
+  <w:num w:numId="3">
+    <w:abstractNumId w:val="23"/>
+  </w:num>
+  <w:num w:numId="4">
+    <w:abstractNumId w:val="30"/>
+  </w:num>
+  <w:num w:numId="5">
+    <w:abstractNumId w:val="9"/>
+  </w:num>
+  <w:num w:numId="6">
+    <w:abstractNumId w:val="18"/>
+  </w:num>
+  <w:num w:numId="7">
+    <w:abstractNumId w:val="21"/>
+  </w:num>
+  <w:num w:numId="8">
+    <w:abstractNumId w:val="14"/>
+  </w:num>
+  <w:num w:numId="9">
+    <w:abstractNumId w:val="2"/>
+  </w:num>
+  <w:num w:numId="10">
+    <w:abstractNumId w:val="16"/>
+  </w:num>
+  <w:num w:numId="11">
+    <w:abstractNumId w:val="26"/>
+  </w:num>
+  <w:num w:numId="12">
+    <w:abstractNumId w:val="29"/>
+  </w:num>
+  <w:num w:numId="13">
+    <w:abstractNumId w:val="7"/>
+  </w:num>
+  <w:num w:numId="14">
     <w:abstractNumId w:val="20"/>
   </w:num>
-  <w:num w:numId="2">
+  <w:num w:numId="15">
+    <w:abstractNumId w:val="28"/>
+  </w:num>
+  <w:num w:numId="16">
+    <w:abstractNumId w:val="17"/>
+  </w:num>
+  <w:num w:numId="17">
+    <w:abstractNumId w:val="35"/>
+  </w:num>
+  <w:num w:numId="18">
+    <w:abstractNumId w:val="36"/>
+  </w:num>
+  <w:num w:numId="19">
+    <w:abstractNumId w:val="32"/>
+  </w:num>
+  <w:num w:numId="20">
+    <w:abstractNumId w:val="5"/>
+  </w:num>
+  <w:num w:numId="21">
+    <w:abstractNumId w:val="1"/>
+  </w:num>
+  <w:num w:numId="22">
     <w:abstractNumId w:val="11"/>
   </w:num>
-  <w:num w:numId="3">
-    <w:abstractNumId w:val="14"/>
+  <w:num w:numId="23">
+    <w:abstractNumId w:val="34"/>
   </w:num>
-  <w:num w:numId="4">
-    <w:abstractNumId w:val="19"/>
+  <w:num w:numId="24">
+    <w:abstractNumId w:val="13"/>
   </w:num>
-  <w:num w:numId="5">
+  <w:num w:numId="25">
+    <w:abstractNumId w:val="33"/>
+  </w:num>
+  <w:num w:numId="26">
+    <w:abstractNumId w:val="25"/>
+  </w:num>
+  <w:num w:numId="27">
+    <w:abstractNumId w:val="10"/>
+  </w:num>
+  <w:num w:numId="28">
+    <w:abstractNumId w:val="12"/>
+  </w:num>
+  <w:num w:numId="29">
+    <w:abstractNumId w:val="0"/>
+  </w:num>
+  <w:num w:numId="30">
+    <w:abstractNumId w:val="8"/>
+  </w:num>
+  <w:num w:numId="31">
+    <w:abstractNumId w:val="22"/>
+  </w:num>
+  <w:num w:numId="32">
     <w:abstractNumId w:val="4"/>
   </w:num>
-  <w:num w:numId="6">
-    <w:abstractNumId w:val="10"/>
+  <w:num w:numId="33">
+    <w:abstractNumId w:val="15"/>
   </w:num>
-  <w:num w:numId="7">
-    <w:abstractNumId w:val="13"/>
+  <w:num w:numId="34">
+    <w:abstractNumId w:val="6"/>
   </w:num>
-  <w:num w:numId="8">
-    <w:abstractNumId w:val="7"/>
+  <w:num w:numId="35">
+    <w:abstractNumId w:val="27"/>
   </w:num>
-  <w:num w:numId="9">
-    <w:abstractNumId w:val="1"/>
-  </w:num>
-  <w:num w:numId="10">
-    <w:abstractNumId w:val="8"/>
-  </w:num>
-  <w:num w:numId="11">
-    <w:abstractNumId w:val="16"/>
-  </w:num>
-  <w:num w:numId="12">
-    <w:abstractNumId w:val="18"/>
-  </w:num>
-  <w:num w:numId="13">
+  <w:num w:numId="36">
     <w:abstractNumId w:val="3"/>
   </w:num>
-  <w:num w:numId="14">
-    <w:abstractNumId w:val="12"/>
-  </w:num>
-  <w:num w:numId="15">
-    <w:abstractNumId w:val="17"/>
-  </w:num>
-  <w:num w:numId="16">
-    <w:abstractNumId w:val="9"/>
-  </w:num>
-  <w:num w:numId="17">
+  <w:num w:numId="37">
     <w:abstractNumId w:val="24"/>
-  </w:num>
-  <w:num w:numId="18">
-    <w:abstractNumId w:val="25"/>
-  </w:num>
-  <w:num w:numId="19">
-    <w:abstractNumId w:val="21"/>
-  </w:num>
-  <w:num w:numId="20">
-    <w:abstractNumId w:val="2"/>
-  </w:num>
-  <w:num w:numId="21">
-    <w:abstractNumId w:val="0"/>
-  </w:num>
-  <w:num w:numId="22">
-    <w:abstractNumId w:val="5"/>
-  </w:num>
-  <w:num w:numId="23">
-    <w:abstractNumId w:val="23"/>
-  </w:num>
-  <w:num w:numId="24">
-    <w:abstractNumId w:val="6"/>
-  </w:num>
-  <w:num w:numId="25">
-    <w:abstractNumId w:val="22"/>
-  </w:num>
-  <w:num w:numId="26">
-    <w:abstractNumId w:val="15"/>
   </w:num>
 </w:numbering>
 </file>
